--- a/小澤_アナログ回路入門道場_課題.docx
+++ b/小澤_アナログ回路入門道場_課題.docx
@@ -11,7 +11,6 @@
         </w:numPr>
         <w:ind w:leftChars="0"/>
         <w:rPr>
-          <w:rFonts w:hint="eastAsia"/>
           <w:b/>
         </w:rPr>
       </w:pPr>
@@ -25,20 +24,3493 @@
     </w:p>
     <w:p>
       <w:r>
+        <w:rPr>
+          <w:b/>
+        </w:rPr>
         <w:t>解答</w:t>
       </w:r>
       <w:r>
         <w:rPr>
           <w:rFonts w:hint="eastAsia"/>
+          <w:b/>
         </w:rPr>
         <w:t>）</w:t>
       </w:r>
+      <w:r>
+        <w:t>図</w:t>
+      </w:r>
+      <w:r>
+        <w:rPr>
+          <w:rFonts w:hint="eastAsia"/>
+        </w:rPr>
+        <w:t>1</w:t>
+      </w:r>
+      <w:r>
+        <w:rPr>
+          <w:rFonts w:hint="eastAsia"/>
+        </w:rPr>
+        <w:t>にバンドギャップ回路の回路図を示す。</w:t>
+      </w:r>
     </w:p>
-    <w:p/>
-    <w:p/>
-    <w:p/>
-    <w:p/>
-    <w:p/>
+    <w:p>
+      <w:pPr>
+        <w:jc w:val="center"/>
+      </w:pPr>
+      <w:r>
+        <w:rPr>
+          <w:noProof/>
+        </w:rPr>
+        <mc:AlternateContent>
+          <mc:Choice Requires="wps">
+            <w:drawing>
+              <wp:anchor distT="45720" distB="45720" distL="114300" distR="114300" simplePos="0" relativeHeight="251686912" behindDoc="0" locked="0" layoutInCell="1" allowOverlap="1">
+                <wp:simplePos x="0" y="0"/>
+                <wp:positionH relativeFrom="column">
+                  <wp:posOffset>3049905</wp:posOffset>
+                </wp:positionH>
+                <wp:positionV relativeFrom="paragraph">
+                  <wp:posOffset>1674495</wp:posOffset>
+                </wp:positionV>
+                <wp:extent cx="411480" cy="1404620"/>
+                <wp:effectExtent l="0" t="0" r="26670" b="13970"/>
+                <wp:wrapNone/>
+                <wp:docPr id="24" name="テキスト ボックス 2"/>
+                <wp:cNvGraphicFramePr>
+                  <a:graphicFrameLocks xmlns:a="http://schemas.openxmlformats.org/drawingml/2006/main"/>
+                </wp:cNvGraphicFramePr>
+                <a:graphic xmlns:a="http://schemas.openxmlformats.org/drawingml/2006/main">
+                  <a:graphicData uri="http://schemas.microsoft.com/office/word/2010/wordprocessingShape">
+                    <wps:wsp>
+                      <wps:cNvSpPr txBox="1">
+                        <a:spLocks noChangeArrowheads="1"/>
+                      </wps:cNvSpPr>
+                      <wps:spPr bwMode="auto">
+                        <a:xfrm>
+                          <a:off x="0" y="0"/>
+                          <a:ext cx="411480" cy="1404620"/>
+                        </a:xfrm>
+                        <a:prstGeom prst="rect">
+                          <a:avLst/>
+                        </a:prstGeom>
+                        <a:solidFill>
+                          <a:srgbClr val="FFFFFF"/>
+                        </a:solidFill>
+                        <a:ln w="9525">
+                          <a:solidFill>
+                            <a:srgbClr val="FF0000"/>
+                          </a:solidFill>
+                          <a:miter lim="800000"/>
+                          <a:headEnd/>
+                          <a:tailEnd/>
+                        </a:ln>
+                      </wps:spPr>
+                      <wps:txbx>
+                        <w:txbxContent>
+                          <w:p>
+                            <w:pPr>
+                              <w:rPr>
+                                <w:sz w:val="24"/>
+                              </w:rPr>
+                            </w:pPr>
+                            <w:r>
+                              <w:rPr>
+                                <w:sz w:val="24"/>
+                              </w:rPr>
+                              <w:t>V</w:t>
+                            </w:r>
+                            <w:r>
+                              <w:rPr>
+                                <w:sz w:val="24"/>
+                                <w:vertAlign w:val="subscript"/>
+                              </w:rPr>
+                              <w:t>f1</w:t>
+                            </w:r>
+                          </w:p>
+                        </w:txbxContent>
+                      </wps:txbx>
+                      <wps:bodyPr rot="0" vert="horz" wrap="square" lIns="91440" tIns="45720" rIns="91440" bIns="45720" anchor="t" anchorCtr="0">
+                        <a:spAutoFit/>
+                      </wps:bodyPr>
+                    </wps:wsp>
+                  </a:graphicData>
+                </a:graphic>
+                <wp14:sizeRelH relativeFrom="margin">
+                  <wp14:pctWidth>0</wp14:pctWidth>
+                </wp14:sizeRelH>
+                <wp14:sizeRelV relativeFrom="margin">
+                  <wp14:pctHeight>20000</wp14:pctHeight>
+                </wp14:sizeRelV>
+              </wp:anchor>
+            </w:drawing>
+          </mc:Choice>
+          <mc:Fallback>
+            <w:pict>
+              <v:shapetype id="_x0000_t202" coordsize="21600,21600" o:spt="202" path="m,l,21600r21600,l21600,xe">
+                <v:stroke joinstyle="miter"/>
+                <v:path gradientshapeok="t" o:connecttype="rect"/>
+              </v:shapetype>
+              <v:shape id="テキスト ボックス 2" o:spid="_x0000_s1026" type="#_x0000_t202" style="position:absolute;left:0;text-align:left;margin-left:240.15pt;margin-top:131.85pt;width:32.4pt;height:110.6pt;z-index:251686912;visibility:visible;mso-wrap-style:square;mso-width-percent:0;mso-height-percent:200;mso-wrap-distance-left:9pt;mso-wrap-distance-top:3.6pt;mso-wrap-distance-right:9pt;mso-wrap-distance-bottom:3.6pt;mso-position-horizontal:absolute;mso-position-horizontal-relative:text;mso-position-vertical:absolute;mso-position-vertical-relative:text;mso-width-percent:0;mso-height-percent:200;mso-width-relative:margin;mso-height-relative:margin;v-text-anchor:top" o:gfxdata="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" strokecolor="red">
+                <v:textbox style="mso-fit-shape-to-text:t">
+                  <w:txbxContent>
+                    <w:p>
+                      <w:pPr>
+                        <w:rPr>
+                          <w:sz w:val="24"/>
+                        </w:rPr>
+                      </w:pPr>
+                      <w:r>
+                        <w:rPr>
+                          <w:sz w:val="24"/>
+                        </w:rPr>
+                        <w:t>V</w:t>
+                      </w:r>
+                      <w:r>
+                        <w:rPr>
+                          <w:sz w:val="24"/>
+                          <w:vertAlign w:val="subscript"/>
+                        </w:rPr>
+                        <w:t>f1</w:t>
+                      </w:r>
+                    </w:p>
+                  </w:txbxContent>
+                </v:textbox>
+              </v:shape>
+            </w:pict>
+          </mc:Fallback>
+        </mc:AlternateContent>
+      </w:r>
+      <w:r>
+        <w:rPr>
+          <w:noProof/>
+        </w:rPr>
+        <mc:AlternateContent>
+          <mc:Choice Requires="wps">
+            <w:drawing>
+              <wp:anchor distT="45720" distB="45720" distL="114300" distR="114300" simplePos="0" relativeHeight="251697152" behindDoc="0" locked="0" layoutInCell="1" allowOverlap="1" wp14:anchorId="2EC3988F" wp14:editId="20C0808A">
+                <wp:simplePos x="0" y="0"/>
+                <wp:positionH relativeFrom="margin">
+                  <wp:posOffset>609600</wp:posOffset>
+                </wp:positionH>
+                <wp:positionV relativeFrom="paragraph">
+                  <wp:posOffset>1702435</wp:posOffset>
+                </wp:positionV>
+                <wp:extent cx="411480" cy="1404620"/>
+                <wp:effectExtent l="0" t="0" r="26670" b="13970"/>
+                <wp:wrapNone/>
+                <wp:docPr id="29" name="テキスト ボックス 2"/>
+                <wp:cNvGraphicFramePr>
+                  <a:graphicFrameLocks xmlns:a="http://schemas.openxmlformats.org/drawingml/2006/main"/>
+                </wp:cNvGraphicFramePr>
+                <a:graphic xmlns:a="http://schemas.openxmlformats.org/drawingml/2006/main">
+                  <a:graphicData uri="http://schemas.microsoft.com/office/word/2010/wordprocessingShape">
+                    <wps:wsp>
+                      <wps:cNvSpPr txBox="1">
+                        <a:spLocks noChangeArrowheads="1"/>
+                      </wps:cNvSpPr>
+                      <wps:spPr bwMode="auto">
+                        <a:xfrm>
+                          <a:off x="0" y="0"/>
+                          <a:ext cx="411480" cy="1404620"/>
+                        </a:xfrm>
+                        <a:prstGeom prst="rect">
+                          <a:avLst/>
+                        </a:prstGeom>
+                        <a:solidFill>
+                          <a:srgbClr val="FFFFFF"/>
+                        </a:solidFill>
+                        <a:ln w="9525">
+                          <a:solidFill>
+                            <a:srgbClr val="FF0000"/>
+                          </a:solidFill>
+                          <a:miter lim="800000"/>
+                          <a:headEnd/>
+                          <a:tailEnd/>
+                        </a:ln>
+                      </wps:spPr>
+                      <wps:txbx>
+                        <w:txbxContent>
+                          <w:p>
+                            <w:pPr>
+                              <w:rPr>
+                                <w:sz w:val="24"/>
+                              </w:rPr>
+                            </w:pPr>
+                            <w:r>
+                              <w:rPr>
+                                <w:sz w:val="24"/>
+                              </w:rPr>
+                              <w:t>V</w:t>
+                            </w:r>
+                            <w:r>
+                              <w:rPr>
+                                <w:sz w:val="24"/>
+                                <w:vertAlign w:val="subscript"/>
+                              </w:rPr>
+                              <w:t>f2</w:t>
+                            </w:r>
+                          </w:p>
+                        </w:txbxContent>
+                      </wps:txbx>
+                      <wps:bodyPr rot="0" vert="horz" wrap="square" lIns="91440" tIns="45720" rIns="91440" bIns="45720" anchor="t" anchorCtr="0">
+                        <a:spAutoFit/>
+                      </wps:bodyPr>
+                    </wps:wsp>
+                  </a:graphicData>
+                </a:graphic>
+                <wp14:sizeRelH relativeFrom="margin">
+                  <wp14:pctWidth>0</wp14:pctWidth>
+                </wp14:sizeRelH>
+                <wp14:sizeRelV relativeFrom="margin">
+                  <wp14:pctHeight>20000</wp14:pctHeight>
+                </wp14:sizeRelV>
+              </wp:anchor>
+            </w:drawing>
+          </mc:Choice>
+          <mc:Fallback>
+            <w:pict>
+              <v:shape w14:anchorId="2EC3988F" id="_x0000_s1027" type="#_x0000_t202" style="position:absolute;left:0;text-align:left;margin-left:48pt;margin-top:134.05pt;width:32.4pt;height:110.6pt;z-index:251697152;visibility:visible;mso-wrap-style:square;mso-width-percent:0;mso-height-percent:200;mso-wrap-distance-left:9pt;mso-wrap-distance-top:3.6pt;mso-wrap-distance-right:9pt;mso-wrap-distance-bottom:3.6pt;mso-position-horizontal:absolute;mso-position-horizontal-relative:margin;mso-position-vertical:absolute;mso-position-vertical-relative:text;mso-width-percent:0;mso-height-percent:200;mso-width-relative:margin;mso-height-relative:margin;v-text-anchor:top" o:gfxdata="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" strokecolor="red">
+                <v:textbox style="mso-fit-shape-to-text:t">
+                  <w:txbxContent>
+                    <w:p>
+                      <w:pPr>
+                        <w:rPr>
+                          <w:sz w:val="24"/>
+                        </w:rPr>
+                      </w:pPr>
+                      <w:r>
+                        <w:rPr>
+                          <w:sz w:val="24"/>
+                        </w:rPr>
+                        <w:t>V</w:t>
+                      </w:r>
+                      <w:r>
+                        <w:rPr>
+                          <w:sz w:val="24"/>
+                          <w:vertAlign w:val="subscript"/>
+                        </w:rPr>
+                        <w:t>f2</w:t>
+                      </w:r>
+                    </w:p>
+                  </w:txbxContent>
+                </v:textbox>
+                <w10:wrap anchorx="margin"/>
+              </v:shape>
+            </w:pict>
+          </mc:Fallback>
+        </mc:AlternateContent>
+      </w:r>
+      <w:r>
+        <w:rPr>
+          <w:noProof/>
+        </w:rPr>
+        <mc:AlternateContent>
+          <mc:Choice Requires="wps">
+            <w:drawing>
+              <wp:anchor distT="0" distB="0" distL="114300" distR="114300" simplePos="0" relativeHeight="251695104" behindDoc="0" locked="0" layoutInCell="1" allowOverlap="1" wp14:anchorId="2A855BE1" wp14:editId="59228288">
+                <wp:simplePos x="0" y="0"/>
+                <wp:positionH relativeFrom="column">
+                  <wp:posOffset>1183005</wp:posOffset>
+                </wp:positionH>
+                <wp:positionV relativeFrom="paragraph">
+                  <wp:posOffset>1675765</wp:posOffset>
+                </wp:positionV>
+                <wp:extent cx="45085" cy="373380"/>
+                <wp:effectExtent l="114300" t="38100" r="50165" b="26670"/>
+                <wp:wrapNone/>
+                <wp:docPr id="28" name="曲線コネクタ 28"/>
+                <wp:cNvGraphicFramePr/>
+                <a:graphic xmlns:a="http://schemas.openxmlformats.org/drawingml/2006/main">
+                  <a:graphicData uri="http://schemas.microsoft.com/office/word/2010/wordprocessingShape">
+                    <wps:wsp>
+                      <wps:cNvCnPr/>
+                      <wps:spPr>
+                        <a:xfrm flipV="1">
+                          <a:off x="0" y="0"/>
+                          <a:ext cx="45085" cy="373380"/>
+                        </a:xfrm>
+                        <a:prstGeom prst="curvedConnector3">
+                          <a:avLst>
+                            <a:gd name="adj1" fmla="val -232645"/>
+                          </a:avLst>
+                        </a:prstGeom>
+                        <a:ln>
+                          <a:solidFill>
+                            <a:schemeClr val="tx1"/>
+                          </a:solidFill>
+                          <a:tailEnd type="triangle"/>
+                        </a:ln>
+                      </wps:spPr>
+                      <wps:style>
+                        <a:lnRef idx="1">
+                          <a:schemeClr val="accent1"/>
+                        </a:lnRef>
+                        <a:fillRef idx="0">
+                          <a:schemeClr val="accent1"/>
+                        </a:fillRef>
+                        <a:effectRef idx="0">
+                          <a:schemeClr val="accent1"/>
+                        </a:effectRef>
+                        <a:fontRef idx="minor">
+                          <a:schemeClr val="tx1"/>
+                        </a:fontRef>
+                      </wps:style>
+                      <wps:bodyPr/>
+                    </wps:wsp>
+                  </a:graphicData>
+                </a:graphic>
+                <wp14:sizeRelH relativeFrom="margin">
+                  <wp14:pctWidth>0</wp14:pctWidth>
+                </wp14:sizeRelH>
+                <wp14:sizeRelV relativeFrom="margin">
+                  <wp14:pctHeight>0</wp14:pctHeight>
+                </wp14:sizeRelV>
+              </wp:anchor>
+            </w:drawing>
+          </mc:Choice>
+          <mc:Fallback>
+            <w:pict>
+              <v:shapetype w14:anchorId="542048D6" id="_x0000_t38" coordsize="21600,21600" o:spt="38" o:oned="t" path="m,c@0,0@1,5400@1,10800@1,16200@2,21600,21600,21600e" filled="f">
+                <v:formulas>
+                  <v:f eqn="mid #0 0"/>
+                  <v:f eqn="val #0"/>
+                  <v:f eqn="mid #0 21600"/>
+                </v:formulas>
+                <v:path arrowok="t" fillok="f" o:connecttype="none"/>
+                <v:handles>
+                  <v:h position="#0,center"/>
+                </v:handles>
+                <o:lock v:ext="edit" shapetype="t"/>
+              </v:shapetype>
+              <v:shape id="曲線コネクタ 28" o:spid="_x0000_s1026" type="#_x0000_t38" style="position:absolute;left:0;text-align:left;margin-left:93.15pt;margin-top:131.95pt;width:3.55pt;height:29.4pt;flip:y;z-index:251695104;visibility:visible;mso-wrap-style:square;mso-width-percent:0;mso-height-percent:0;mso-wrap-distance-left:9pt;mso-wrap-distance-top:0;mso-wrap-distance-right:9pt;mso-wrap-distance-bottom:0;mso-position-horizontal:absolute;mso-position-horizontal-relative:text;mso-position-vertical:absolute;mso-position-vertical-relative:text;mso-width-percent:0;mso-height-percent:0;mso-width-relative:margin;mso-height-relative:margin" o:gfxdata="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" adj="-50251" strokecolor="black [3213]" strokeweight=".5pt">
+                <v:stroke endarrow="block" joinstyle="miter"/>
+              </v:shape>
+            </w:pict>
+          </mc:Fallback>
+        </mc:AlternateContent>
+      </w:r>
+      <w:r>
+        <w:rPr>
+          <w:noProof/>
+        </w:rPr>
+        <mc:AlternateContent>
+          <mc:Choice Requires="wps">
+            <w:drawing>
+              <wp:anchor distT="45720" distB="45720" distL="114300" distR="114300" simplePos="0" relativeHeight="251691008" behindDoc="0" locked="0" layoutInCell="1" allowOverlap="1" wp14:anchorId="06FC562C" wp14:editId="1982892A">
+                <wp:simplePos x="0" y="0"/>
+                <wp:positionH relativeFrom="column">
+                  <wp:posOffset>1343025</wp:posOffset>
+                </wp:positionH>
+                <wp:positionV relativeFrom="paragraph">
+                  <wp:posOffset>1276985</wp:posOffset>
+                </wp:positionV>
+                <wp:extent cx="510540" cy="1404620"/>
+                <wp:effectExtent l="0" t="0" r="22860" b="13970"/>
+                <wp:wrapNone/>
+                <wp:docPr id="26" name="テキスト ボックス 2"/>
+                <wp:cNvGraphicFramePr>
+                  <a:graphicFrameLocks xmlns:a="http://schemas.openxmlformats.org/drawingml/2006/main"/>
+                </wp:cNvGraphicFramePr>
+                <a:graphic xmlns:a="http://schemas.openxmlformats.org/drawingml/2006/main">
+                  <a:graphicData uri="http://schemas.microsoft.com/office/word/2010/wordprocessingShape">
+                    <wps:wsp>
+                      <wps:cNvSpPr txBox="1">
+                        <a:spLocks noChangeArrowheads="1"/>
+                      </wps:cNvSpPr>
+                      <wps:spPr bwMode="auto">
+                        <a:xfrm>
+                          <a:off x="0" y="0"/>
+                          <a:ext cx="510540" cy="1404620"/>
+                        </a:xfrm>
+                        <a:prstGeom prst="rect">
+                          <a:avLst/>
+                        </a:prstGeom>
+                        <a:solidFill>
+                          <a:srgbClr val="FFFFFF"/>
+                        </a:solidFill>
+                        <a:ln w="9525">
+                          <a:solidFill>
+                            <a:srgbClr val="FF0000"/>
+                          </a:solidFill>
+                          <a:miter lim="800000"/>
+                          <a:headEnd/>
+                          <a:tailEnd/>
+                        </a:ln>
+                      </wps:spPr>
+                      <wps:txbx>
+                        <w:txbxContent>
+                          <w:p>
+                            <w:pPr>
+                              <w:rPr>
+                                <w:sz w:val="24"/>
+                              </w:rPr>
+                            </w:pPr>
+                            <w:r>
+                              <w:rPr>
+                                <w:rFonts w:hint="eastAsia"/>
+                                <w:sz w:val="24"/>
+                              </w:rPr>
+                              <w:t>Δ</w:t>
+                            </w:r>
+                            <w:proofErr w:type="spellStart"/>
+                            <w:r>
+                              <w:rPr>
+                                <w:sz w:val="24"/>
+                              </w:rPr>
+                              <w:t>V</w:t>
+                            </w:r>
+                            <w:r>
+                              <w:rPr>
+                                <w:sz w:val="24"/>
+                                <w:vertAlign w:val="subscript"/>
+                              </w:rPr>
+                              <w:t>f</w:t>
+                            </w:r>
+                            <w:proofErr w:type="spellEnd"/>
+                          </w:p>
+                        </w:txbxContent>
+                      </wps:txbx>
+                      <wps:bodyPr rot="0" vert="horz" wrap="square" lIns="91440" tIns="45720" rIns="91440" bIns="45720" anchor="t" anchorCtr="0">
+                        <a:spAutoFit/>
+                      </wps:bodyPr>
+                    </wps:wsp>
+                  </a:graphicData>
+                </a:graphic>
+                <wp14:sizeRelH relativeFrom="margin">
+                  <wp14:pctWidth>0</wp14:pctWidth>
+                </wp14:sizeRelH>
+                <wp14:sizeRelV relativeFrom="margin">
+                  <wp14:pctHeight>20000</wp14:pctHeight>
+                </wp14:sizeRelV>
+              </wp:anchor>
+            </w:drawing>
+          </mc:Choice>
+          <mc:Fallback>
+            <w:pict>
+              <v:shape w14:anchorId="06FC562C" id="_x0000_s1028" type="#_x0000_t202" style="position:absolute;left:0;text-align:left;margin-left:105.75pt;margin-top:100.55pt;width:40.2pt;height:110.6pt;z-index:251691008;visibility:visible;mso-wrap-style:square;mso-width-percent:0;mso-height-percent:200;mso-wrap-distance-left:9pt;mso-wrap-distance-top:3.6pt;mso-wrap-distance-right:9pt;mso-wrap-distance-bottom:3.6pt;mso-position-horizontal:absolute;mso-position-horizontal-relative:text;mso-position-vertical:absolute;mso-position-vertical-relative:text;mso-width-percent:0;mso-height-percent:200;mso-width-relative:margin;mso-height-relative:margin;v-text-anchor:top" o:gfxdata="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" strokecolor="red">
+                <v:textbox style="mso-fit-shape-to-text:t">
+                  <w:txbxContent>
+                    <w:p>
+                      <w:pPr>
+                        <w:rPr>
+                          <w:sz w:val="24"/>
+                        </w:rPr>
+                      </w:pPr>
+                      <w:r>
+                        <w:rPr>
+                          <w:rFonts w:hint="eastAsia"/>
+                          <w:sz w:val="24"/>
+                        </w:rPr>
+                        <w:t>Δ</w:t>
+                      </w:r>
+                      <w:proofErr w:type="spellStart"/>
+                      <w:r>
+                        <w:rPr>
+                          <w:sz w:val="24"/>
+                        </w:rPr>
+                        <w:t>V</w:t>
+                      </w:r>
+                      <w:r>
+                        <w:rPr>
+                          <w:sz w:val="24"/>
+                          <w:vertAlign w:val="subscript"/>
+                        </w:rPr>
+                        <w:t>f</w:t>
+                      </w:r>
+                      <w:proofErr w:type="spellEnd"/>
+                    </w:p>
+                  </w:txbxContent>
+                </v:textbox>
+              </v:shape>
+            </w:pict>
+          </mc:Fallback>
+        </mc:AlternateContent>
+      </w:r>
+      <w:r>
+        <w:rPr>
+          <w:noProof/>
+        </w:rPr>
+        <mc:AlternateContent>
+          <mc:Choice Requires="wps">
+            <w:drawing>
+              <wp:anchor distT="0" distB="0" distL="114300" distR="114300" simplePos="0" relativeHeight="251693056" behindDoc="0" locked="0" layoutInCell="1" allowOverlap="1" wp14:anchorId="4FB13071" wp14:editId="5B9C5164">
+                <wp:simplePos x="0" y="0"/>
+                <wp:positionH relativeFrom="column">
+                  <wp:posOffset>2005330</wp:posOffset>
+                </wp:positionH>
+                <wp:positionV relativeFrom="paragraph">
+                  <wp:posOffset>1254125</wp:posOffset>
+                </wp:positionV>
+                <wp:extent cx="45719" cy="373380"/>
+                <wp:effectExtent l="114300" t="38100" r="50165" b="26670"/>
+                <wp:wrapNone/>
+                <wp:docPr id="27" name="曲線コネクタ 27"/>
+                <wp:cNvGraphicFramePr/>
+                <a:graphic xmlns:a="http://schemas.openxmlformats.org/drawingml/2006/main">
+                  <a:graphicData uri="http://schemas.microsoft.com/office/word/2010/wordprocessingShape">
+                    <wps:wsp>
+                      <wps:cNvCnPr/>
+                      <wps:spPr>
+                        <a:xfrm flipV="1">
+                          <a:off x="0" y="0"/>
+                          <a:ext cx="45719" cy="373380"/>
+                        </a:xfrm>
+                        <a:prstGeom prst="curvedConnector3">
+                          <a:avLst>
+                            <a:gd name="adj1" fmla="val -232645"/>
+                          </a:avLst>
+                        </a:prstGeom>
+                        <a:ln>
+                          <a:solidFill>
+                            <a:schemeClr val="tx1"/>
+                          </a:solidFill>
+                          <a:tailEnd type="triangle"/>
+                        </a:ln>
+                      </wps:spPr>
+                      <wps:style>
+                        <a:lnRef idx="1">
+                          <a:schemeClr val="accent1"/>
+                        </a:lnRef>
+                        <a:fillRef idx="0">
+                          <a:schemeClr val="accent1"/>
+                        </a:fillRef>
+                        <a:effectRef idx="0">
+                          <a:schemeClr val="accent1"/>
+                        </a:effectRef>
+                        <a:fontRef idx="minor">
+                          <a:schemeClr val="tx1"/>
+                        </a:fontRef>
+                      </wps:style>
+                      <wps:bodyPr/>
+                    </wps:wsp>
+                  </a:graphicData>
+                </a:graphic>
+                <wp14:sizeRelH relativeFrom="margin">
+                  <wp14:pctWidth>0</wp14:pctWidth>
+                </wp14:sizeRelH>
+                <wp14:sizeRelV relativeFrom="margin">
+                  <wp14:pctHeight>0</wp14:pctHeight>
+                </wp14:sizeRelV>
+              </wp:anchor>
+            </w:drawing>
+          </mc:Choice>
+          <mc:Fallback>
+            <w:pict>
+              <v:shape w14:anchorId="0E05023C" id="曲線コネクタ 27" o:spid="_x0000_s1026" type="#_x0000_t38" style="position:absolute;left:0;text-align:left;margin-left:157.9pt;margin-top:98.75pt;width:3.6pt;height:29.4pt;flip:y;z-index:251693056;visibility:visible;mso-wrap-style:square;mso-width-percent:0;mso-height-percent:0;mso-wrap-distance-left:9pt;mso-wrap-distance-top:0;mso-wrap-distance-right:9pt;mso-wrap-distance-bottom:0;mso-position-horizontal:absolute;mso-position-horizontal-relative:text;mso-position-vertical:absolute;mso-position-vertical-relative:text;mso-width-percent:0;mso-height-percent:0;mso-width-relative:margin;mso-height-relative:margin" o:gfxdata="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" adj="-50251" strokecolor="black [3213]" strokeweight=".5pt">
+                <v:stroke endarrow="block" joinstyle="miter"/>
+              </v:shape>
+            </w:pict>
+          </mc:Fallback>
+        </mc:AlternateContent>
+      </w:r>
+      <w:r>
+        <w:rPr>
+          <w:noProof/>
+        </w:rPr>
+        <mc:AlternateContent>
+          <mc:Choice Requires="wps">
+            <w:drawing>
+              <wp:anchor distT="0" distB="0" distL="114300" distR="114300" simplePos="0" relativeHeight="251684864" behindDoc="0" locked="0" layoutInCell="1" allowOverlap="1">
+                <wp:simplePos x="0" y="0"/>
+                <wp:positionH relativeFrom="column">
+                  <wp:posOffset>3605530</wp:posOffset>
+                </wp:positionH>
+                <wp:positionV relativeFrom="paragraph">
+                  <wp:posOffset>1665605</wp:posOffset>
+                </wp:positionV>
+                <wp:extent cx="45085" cy="373380"/>
+                <wp:effectExtent l="114300" t="38100" r="50165" b="26670"/>
+                <wp:wrapNone/>
+                <wp:docPr id="22" name="曲線コネクタ 22"/>
+                <wp:cNvGraphicFramePr/>
+                <a:graphic xmlns:a="http://schemas.openxmlformats.org/drawingml/2006/main">
+                  <a:graphicData uri="http://schemas.microsoft.com/office/word/2010/wordprocessingShape">
+                    <wps:wsp>
+                      <wps:cNvCnPr/>
+                      <wps:spPr>
+                        <a:xfrm flipV="1">
+                          <a:off x="0" y="0"/>
+                          <a:ext cx="45085" cy="373380"/>
+                        </a:xfrm>
+                        <a:prstGeom prst="curvedConnector3">
+                          <a:avLst>
+                            <a:gd name="adj1" fmla="val -232645"/>
+                          </a:avLst>
+                        </a:prstGeom>
+                        <a:ln>
+                          <a:solidFill>
+                            <a:schemeClr val="tx1"/>
+                          </a:solidFill>
+                          <a:tailEnd type="triangle"/>
+                        </a:ln>
+                      </wps:spPr>
+                      <wps:style>
+                        <a:lnRef idx="1">
+                          <a:schemeClr val="accent1"/>
+                        </a:lnRef>
+                        <a:fillRef idx="0">
+                          <a:schemeClr val="accent1"/>
+                        </a:fillRef>
+                        <a:effectRef idx="0">
+                          <a:schemeClr val="accent1"/>
+                        </a:effectRef>
+                        <a:fontRef idx="minor">
+                          <a:schemeClr val="tx1"/>
+                        </a:fontRef>
+                      </wps:style>
+                      <wps:bodyPr/>
+                    </wps:wsp>
+                  </a:graphicData>
+                </a:graphic>
+                <wp14:sizeRelH relativeFrom="margin">
+                  <wp14:pctWidth>0</wp14:pctWidth>
+                </wp14:sizeRelH>
+                <wp14:sizeRelV relativeFrom="margin">
+                  <wp14:pctHeight>0</wp14:pctHeight>
+                </wp14:sizeRelV>
+              </wp:anchor>
+            </w:drawing>
+          </mc:Choice>
+          <mc:Fallback>
+            <w:pict>
+              <v:shape w14:anchorId="1D10E273" id="曲線コネクタ 22" o:spid="_x0000_s1026" type="#_x0000_t38" style="position:absolute;left:0;text-align:left;margin-left:283.9pt;margin-top:131.15pt;width:3.55pt;height:29.4pt;flip:y;z-index:251684864;visibility:visible;mso-wrap-style:square;mso-width-percent:0;mso-height-percent:0;mso-wrap-distance-left:9pt;mso-wrap-distance-top:0;mso-wrap-distance-right:9pt;mso-wrap-distance-bottom:0;mso-position-horizontal:absolute;mso-position-horizontal-relative:text;mso-position-vertical:absolute;mso-position-vertical-relative:text;mso-width-percent:0;mso-height-percent:0;mso-width-relative:margin;mso-height-relative:margin" o:gfxdata="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" adj="-50251" strokecolor="black [3213]" strokeweight=".5pt">
+                <v:stroke endarrow="block" joinstyle="miter"/>
+              </v:shape>
+            </w:pict>
+          </mc:Fallback>
+        </mc:AlternateContent>
+      </w:r>
+      <w:r>
+        <w:rPr>
+          <w:noProof/>
+        </w:rPr>
+        <mc:AlternateContent>
+          <mc:Choice Requires="wps">
+            <w:drawing>
+              <wp:anchor distT="45720" distB="45720" distL="114300" distR="114300" simplePos="0" relativeHeight="251688960" behindDoc="0" locked="0" layoutInCell="1" allowOverlap="1" wp14:anchorId="5BC95DA4" wp14:editId="571A47F3">
+                <wp:simplePos x="0" y="0"/>
+                <wp:positionH relativeFrom="margin">
+                  <wp:posOffset>5041900</wp:posOffset>
+                </wp:positionH>
+                <wp:positionV relativeFrom="paragraph">
+                  <wp:posOffset>635635</wp:posOffset>
+                </wp:positionV>
+                <wp:extent cx="457200" cy="1404620"/>
+                <wp:effectExtent l="0" t="0" r="19050" b="13970"/>
+                <wp:wrapNone/>
+                <wp:docPr id="25" name="テキスト ボックス 2"/>
+                <wp:cNvGraphicFramePr>
+                  <a:graphicFrameLocks xmlns:a="http://schemas.openxmlformats.org/drawingml/2006/main"/>
+                </wp:cNvGraphicFramePr>
+                <a:graphic xmlns:a="http://schemas.openxmlformats.org/drawingml/2006/main">
+                  <a:graphicData uri="http://schemas.microsoft.com/office/word/2010/wordprocessingShape">
+                    <wps:wsp>
+                      <wps:cNvSpPr txBox="1">
+                        <a:spLocks noChangeArrowheads="1"/>
+                      </wps:cNvSpPr>
+                      <wps:spPr bwMode="auto">
+                        <a:xfrm>
+                          <a:off x="0" y="0"/>
+                          <a:ext cx="457200" cy="1404620"/>
+                        </a:xfrm>
+                        <a:prstGeom prst="rect">
+                          <a:avLst/>
+                        </a:prstGeom>
+                        <a:solidFill>
+                          <a:srgbClr val="FFFFFF"/>
+                        </a:solidFill>
+                        <a:ln w="9525">
+                          <a:solidFill>
+                            <a:srgbClr val="FF0000"/>
+                          </a:solidFill>
+                          <a:miter lim="800000"/>
+                          <a:headEnd/>
+                          <a:tailEnd/>
+                        </a:ln>
+                      </wps:spPr>
+                      <wps:txbx>
+                        <w:txbxContent>
+                          <w:p>
+                            <w:pPr>
+                              <w:rPr>
+                                <w:sz w:val="24"/>
+                              </w:rPr>
+                            </w:pPr>
+                            <w:proofErr w:type="spellStart"/>
+                            <w:r>
+                              <w:rPr>
+                                <w:sz w:val="24"/>
+                              </w:rPr>
+                              <w:t>V</w:t>
+                            </w:r>
+                            <w:r>
+                              <w:rPr>
+                                <w:sz w:val="24"/>
+                                <w:vertAlign w:val="subscript"/>
+                              </w:rPr>
+                              <w:t>ref</w:t>
+                            </w:r>
+                            <w:proofErr w:type="spellEnd"/>
+                          </w:p>
+                        </w:txbxContent>
+                      </wps:txbx>
+                      <wps:bodyPr rot="0" vert="horz" wrap="square" lIns="91440" tIns="45720" rIns="91440" bIns="45720" anchor="t" anchorCtr="0">
+                        <a:spAutoFit/>
+                      </wps:bodyPr>
+                    </wps:wsp>
+                  </a:graphicData>
+                </a:graphic>
+                <wp14:sizeRelH relativeFrom="margin">
+                  <wp14:pctWidth>0</wp14:pctWidth>
+                </wp14:sizeRelH>
+                <wp14:sizeRelV relativeFrom="margin">
+                  <wp14:pctHeight>20000</wp14:pctHeight>
+                </wp14:sizeRelV>
+              </wp:anchor>
+            </w:drawing>
+          </mc:Choice>
+          <mc:Fallback>
+            <w:pict>
+              <v:shape w14:anchorId="5BC95DA4" id="_x0000_s1029" type="#_x0000_t202" style="position:absolute;left:0;text-align:left;margin-left:397pt;margin-top:50.05pt;width:36pt;height:110.6pt;z-index:251688960;visibility:visible;mso-wrap-style:square;mso-width-percent:0;mso-height-percent:200;mso-wrap-distance-left:9pt;mso-wrap-distance-top:3.6pt;mso-wrap-distance-right:9pt;mso-wrap-distance-bottom:3.6pt;mso-position-horizontal:absolute;mso-position-horizontal-relative:margin;mso-position-vertical:absolute;mso-position-vertical-relative:text;mso-width-percent:0;mso-height-percent:200;mso-width-relative:margin;mso-height-relative:margin;v-text-anchor:top" o:gfxdata="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" strokecolor="red">
+                <v:textbox style="mso-fit-shape-to-text:t">
+                  <w:txbxContent>
+                    <w:p>
+                      <w:pPr>
+                        <w:rPr>
+                          <w:sz w:val="24"/>
+                        </w:rPr>
+                      </w:pPr>
+                      <w:proofErr w:type="spellStart"/>
+                      <w:r>
+                        <w:rPr>
+                          <w:sz w:val="24"/>
+                        </w:rPr>
+                        <w:t>V</w:t>
+                      </w:r>
+                      <w:r>
+                        <w:rPr>
+                          <w:sz w:val="24"/>
+                          <w:vertAlign w:val="subscript"/>
+                        </w:rPr>
+                        <w:t>ref</w:t>
+                      </w:r>
+                      <w:proofErr w:type="spellEnd"/>
+                    </w:p>
+                  </w:txbxContent>
+                </v:textbox>
+                <w10:wrap anchorx="margin"/>
+              </v:shape>
+            </w:pict>
+          </mc:Fallback>
+        </mc:AlternateContent>
+      </w:r>
+      <w:r>
+        <w:rPr>
+          <w:noProof/>
+        </w:rPr>
+        <mc:AlternateContent>
+          <mc:Choice Requires="wps">
+            <w:drawing>
+              <wp:anchor distT="45720" distB="45720" distL="114300" distR="114300" simplePos="0" relativeHeight="251702272" behindDoc="0" locked="0" layoutInCell="1" allowOverlap="1" wp14:anchorId="709D566B" wp14:editId="5F093457">
+                <wp:simplePos x="0" y="0"/>
+                <wp:positionH relativeFrom="column">
+                  <wp:posOffset>2516505</wp:posOffset>
+                </wp:positionH>
+                <wp:positionV relativeFrom="paragraph">
+                  <wp:posOffset>569595</wp:posOffset>
+                </wp:positionV>
+                <wp:extent cx="350520" cy="1404620"/>
+                <wp:effectExtent l="0" t="0" r="11430" b="13970"/>
+                <wp:wrapNone/>
+                <wp:docPr id="193" name="テキスト ボックス 2"/>
+                <wp:cNvGraphicFramePr>
+                  <a:graphicFrameLocks xmlns:a="http://schemas.openxmlformats.org/drawingml/2006/main"/>
+                </wp:cNvGraphicFramePr>
+                <a:graphic xmlns:a="http://schemas.openxmlformats.org/drawingml/2006/main">
+                  <a:graphicData uri="http://schemas.microsoft.com/office/word/2010/wordprocessingShape">
+                    <wps:wsp>
+                      <wps:cNvSpPr txBox="1">
+                        <a:spLocks noChangeArrowheads="1"/>
+                      </wps:cNvSpPr>
+                      <wps:spPr bwMode="auto">
+                        <a:xfrm>
+                          <a:off x="0" y="0"/>
+                          <a:ext cx="350520" cy="1404620"/>
+                        </a:xfrm>
+                        <a:prstGeom prst="rect">
+                          <a:avLst/>
+                        </a:prstGeom>
+                        <a:solidFill>
+                          <a:srgbClr val="FFFFFF"/>
+                        </a:solidFill>
+                        <a:ln w="9525">
+                          <a:solidFill>
+                            <a:srgbClr val="FF0000"/>
+                          </a:solidFill>
+                          <a:miter lim="800000"/>
+                          <a:headEnd/>
+                          <a:tailEnd/>
+                        </a:ln>
+                      </wps:spPr>
+                      <wps:txbx>
+                        <w:txbxContent>
+                          <w:p>
+                            <w:pPr>
+                              <w:rPr>
+                                <w:sz w:val="24"/>
+                              </w:rPr>
+                            </w:pPr>
+                            <w:r>
+                              <w:rPr>
+                                <w:sz w:val="24"/>
+                              </w:rPr>
+                              <w:t>I</w:t>
+                            </w:r>
+                            <w:r>
+                              <w:rPr>
+                                <w:sz w:val="24"/>
+                                <w:vertAlign w:val="subscript"/>
+                              </w:rPr>
+                              <w:t>2</w:t>
+                            </w:r>
+                          </w:p>
+                        </w:txbxContent>
+                      </wps:txbx>
+                      <wps:bodyPr rot="0" vert="horz" wrap="square" lIns="91440" tIns="45720" rIns="91440" bIns="45720" anchor="t" anchorCtr="0">
+                        <a:spAutoFit/>
+                      </wps:bodyPr>
+                    </wps:wsp>
+                  </a:graphicData>
+                </a:graphic>
+                <wp14:sizeRelH relativeFrom="margin">
+                  <wp14:pctWidth>0</wp14:pctWidth>
+                </wp14:sizeRelH>
+                <wp14:sizeRelV relativeFrom="margin">
+                  <wp14:pctHeight>20000</wp14:pctHeight>
+                </wp14:sizeRelV>
+              </wp:anchor>
+            </w:drawing>
+          </mc:Choice>
+          <mc:Fallback>
+            <w:pict>
+              <v:shape w14:anchorId="709D566B" id="_x0000_s1030" type="#_x0000_t202" style="position:absolute;left:0;text-align:left;margin-left:198.15pt;margin-top:44.85pt;width:27.6pt;height:110.6pt;z-index:251702272;visibility:visible;mso-wrap-style:square;mso-width-percent:0;mso-height-percent:200;mso-wrap-distance-left:9pt;mso-wrap-distance-top:3.6pt;mso-wrap-distance-right:9pt;mso-wrap-distance-bottom:3.6pt;mso-position-horizontal:absolute;mso-position-horizontal-relative:text;mso-position-vertical:absolute;mso-position-vertical-relative:text;mso-width-percent:0;mso-height-percent:200;mso-width-relative:margin;mso-height-relative:margin;v-text-anchor:top" o:gfxdata="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" strokecolor="red">
+                <v:textbox style="mso-fit-shape-to-text:t">
+                  <w:txbxContent>
+                    <w:p>
+                      <w:pPr>
+                        <w:rPr>
+                          <w:sz w:val="24"/>
+                        </w:rPr>
+                      </w:pPr>
+                      <w:r>
+                        <w:rPr>
+                          <w:sz w:val="24"/>
+                        </w:rPr>
+                        <w:t>I</w:t>
+                      </w:r>
+                      <w:r>
+                        <w:rPr>
+                          <w:sz w:val="24"/>
+                          <w:vertAlign w:val="subscript"/>
+                        </w:rPr>
+                        <w:t>2</w:t>
+                      </w:r>
+                    </w:p>
+                  </w:txbxContent>
+                </v:textbox>
+              </v:shape>
+            </w:pict>
+          </mc:Fallback>
+        </mc:AlternateContent>
+      </w:r>
+      <w:r>
+        <w:rPr>
+          <w:noProof/>
+        </w:rPr>
+        <mc:AlternateContent>
+          <mc:Choice Requires="wps">
+            <w:drawing>
+              <wp:anchor distT="0" distB="0" distL="114300" distR="114300" simplePos="0" relativeHeight="251698176" behindDoc="0" locked="0" layoutInCell="1" allowOverlap="1">
+                <wp:simplePos x="0" y="0"/>
+                <wp:positionH relativeFrom="column">
+                  <wp:posOffset>2417445</wp:posOffset>
+                </wp:positionH>
+                <wp:positionV relativeFrom="paragraph">
+                  <wp:posOffset>470535</wp:posOffset>
+                </wp:positionV>
+                <wp:extent cx="0" cy="495300"/>
+                <wp:effectExtent l="76200" t="0" r="57150" b="57150"/>
+                <wp:wrapNone/>
+                <wp:docPr id="31" name="直線矢印コネクタ 31"/>
+                <wp:cNvGraphicFramePr/>
+                <a:graphic xmlns:a="http://schemas.openxmlformats.org/drawingml/2006/main">
+                  <a:graphicData uri="http://schemas.microsoft.com/office/word/2010/wordprocessingShape">
+                    <wps:wsp>
+                      <wps:cNvCnPr/>
+                      <wps:spPr>
+                        <a:xfrm>
+                          <a:off x="0" y="0"/>
+                          <a:ext cx="0" cy="495300"/>
+                        </a:xfrm>
+                        <a:prstGeom prst="straightConnector1">
+                          <a:avLst/>
+                        </a:prstGeom>
+                        <a:ln>
+                          <a:solidFill>
+                            <a:schemeClr val="tx1"/>
+                          </a:solidFill>
+                          <a:tailEnd type="triangle"/>
+                        </a:ln>
+                      </wps:spPr>
+                      <wps:style>
+                        <a:lnRef idx="1">
+                          <a:schemeClr val="accent1"/>
+                        </a:lnRef>
+                        <a:fillRef idx="0">
+                          <a:schemeClr val="accent1"/>
+                        </a:fillRef>
+                        <a:effectRef idx="0">
+                          <a:schemeClr val="accent1"/>
+                        </a:effectRef>
+                        <a:fontRef idx="minor">
+                          <a:schemeClr val="tx1"/>
+                        </a:fontRef>
+                      </wps:style>
+                      <wps:bodyPr/>
+                    </wps:wsp>
+                  </a:graphicData>
+                </a:graphic>
+              </wp:anchor>
+            </w:drawing>
+          </mc:Choice>
+          <mc:Fallback>
+            <w:pict>
+              <v:shapetype w14:anchorId="003D6ABF" id="_x0000_t32" coordsize="21600,21600" o:spt="32" o:oned="t" path="m,l21600,21600e" filled="f">
+                <v:path arrowok="t" fillok="f" o:connecttype="none"/>
+                <o:lock v:ext="edit" shapetype="t"/>
+              </v:shapetype>
+              <v:shape id="直線矢印コネクタ 31" o:spid="_x0000_s1026" type="#_x0000_t32" style="position:absolute;left:0;text-align:left;margin-left:190.35pt;margin-top:37.05pt;width:0;height:39pt;z-index:251698176;visibility:visible;mso-wrap-style:square;mso-wrap-distance-left:9pt;mso-wrap-distance-top:0;mso-wrap-distance-right:9pt;mso-wrap-distance-bottom:0;mso-position-horizontal:absolute;mso-position-horizontal-relative:text;mso-position-vertical:absolute;mso-position-vertical-relative:text" o:gfxdata="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" strokecolor="black [3213]" strokeweight=".5pt">
+                <v:stroke endarrow="block" joinstyle="miter"/>
+              </v:shape>
+            </w:pict>
+          </mc:Fallback>
+        </mc:AlternateContent>
+      </w:r>
+      <w:r>
+        <w:rPr>
+          <w:noProof/>
+        </w:rPr>
+        <mc:AlternateContent>
+          <mc:Choice Requires="wps">
+            <w:drawing>
+              <wp:anchor distT="45720" distB="45720" distL="114300" distR="114300" simplePos="0" relativeHeight="251704320" behindDoc="0" locked="0" layoutInCell="1" allowOverlap="1" wp14:anchorId="27EE7DB1" wp14:editId="0358BCC8">
+                <wp:simplePos x="0" y="0"/>
+                <wp:positionH relativeFrom="column">
+                  <wp:posOffset>3202305</wp:posOffset>
+                </wp:positionH>
+                <wp:positionV relativeFrom="paragraph">
+                  <wp:posOffset>530225</wp:posOffset>
+                </wp:positionV>
+                <wp:extent cx="327660" cy="1404620"/>
+                <wp:effectExtent l="0" t="0" r="15240" b="13970"/>
+                <wp:wrapNone/>
+                <wp:docPr id="194" name="テキスト ボックス 2"/>
+                <wp:cNvGraphicFramePr>
+                  <a:graphicFrameLocks xmlns:a="http://schemas.openxmlformats.org/drawingml/2006/main"/>
+                </wp:cNvGraphicFramePr>
+                <a:graphic xmlns:a="http://schemas.openxmlformats.org/drawingml/2006/main">
+                  <a:graphicData uri="http://schemas.microsoft.com/office/word/2010/wordprocessingShape">
+                    <wps:wsp>
+                      <wps:cNvSpPr txBox="1">
+                        <a:spLocks noChangeArrowheads="1"/>
+                      </wps:cNvSpPr>
+                      <wps:spPr bwMode="auto">
+                        <a:xfrm>
+                          <a:off x="0" y="0"/>
+                          <a:ext cx="327660" cy="1404620"/>
+                        </a:xfrm>
+                        <a:prstGeom prst="rect">
+                          <a:avLst/>
+                        </a:prstGeom>
+                        <a:solidFill>
+                          <a:srgbClr val="FFFFFF"/>
+                        </a:solidFill>
+                        <a:ln w="9525">
+                          <a:solidFill>
+                            <a:srgbClr val="FF0000"/>
+                          </a:solidFill>
+                          <a:miter lim="800000"/>
+                          <a:headEnd/>
+                          <a:tailEnd/>
+                        </a:ln>
+                      </wps:spPr>
+                      <wps:txbx>
+                        <w:txbxContent>
+                          <w:p>
+                            <w:pPr>
+                              <w:rPr>
+                                <w:sz w:val="24"/>
+                              </w:rPr>
+                            </w:pPr>
+                            <w:r>
+                              <w:rPr>
+                                <w:sz w:val="24"/>
+                              </w:rPr>
+                              <w:t>I</w:t>
+                            </w:r>
+                            <w:r>
+                              <w:rPr>
+                                <w:sz w:val="24"/>
+                                <w:vertAlign w:val="subscript"/>
+                              </w:rPr>
+                              <w:t>1</w:t>
+                            </w:r>
+                          </w:p>
+                        </w:txbxContent>
+                      </wps:txbx>
+                      <wps:bodyPr rot="0" vert="horz" wrap="square" lIns="91440" tIns="45720" rIns="91440" bIns="45720" anchor="t" anchorCtr="0">
+                        <a:spAutoFit/>
+                      </wps:bodyPr>
+                    </wps:wsp>
+                  </a:graphicData>
+                </a:graphic>
+                <wp14:sizeRelH relativeFrom="margin">
+                  <wp14:pctWidth>0</wp14:pctWidth>
+                </wp14:sizeRelH>
+                <wp14:sizeRelV relativeFrom="margin">
+                  <wp14:pctHeight>20000</wp14:pctHeight>
+                </wp14:sizeRelV>
+              </wp:anchor>
+            </w:drawing>
+          </mc:Choice>
+          <mc:Fallback>
+            <w:pict>
+              <v:shape w14:anchorId="27EE7DB1" id="_x0000_s1031" type="#_x0000_t202" style="position:absolute;left:0;text-align:left;margin-left:252.15pt;margin-top:41.75pt;width:25.8pt;height:110.6pt;z-index:251704320;visibility:visible;mso-wrap-style:square;mso-width-percent:0;mso-height-percent:200;mso-wrap-distance-left:9pt;mso-wrap-distance-top:3.6pt;mso-wrap-distance-right:9pt;mso-wrap-distance-bottom:3.6pt;mso-position-horizontal:absolute;mso-position-horizontal-relative:text;mso-position-vertical:absolute;mso-position-vertical-relative:text;mso-width-percent:0;mso-height-percent:200;mso-width-relative:margin;mso-height-relative:margin;v-text-anchor:top" o:gfxdata="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" strokecolor="red">
+                <v:textbox style="mso-fit-shape-to-text:t">
+                  <w:txbxContent>
+                    <w:p>
+                      <w:pPr>
+                        <w:rPr>
+                          <w:sz w:val="24"/>
+                        </w:rPr>
+                      </w:pPr>
+                      <w:r>
+                        <w:rPr>
+                          <w:sz w:val="24"/>
+                        </w:rPr>
+                        <w:t>I</w:t>
+                      </w:r>
+                      <w:r>
+                        <w:rPr>
+                          <w:sz w:val="24"/>
+                          <w:vertAlign w:val="subscript"/>
+                        </w:rPr>
+                        <w:t>1</w:t>
+                      </w:r>
+                    </w:p>
+                  </w:txbxContent>
+                </v:textbox>
+              </v:shape>
+            </w:pict>
+          </mc:Fallback>
+        </mc:AlternateContent>
+      </w:r>
+      <w:r>
+        <w:rPr>
+          <w:noProof/>
+        </w:rPr>
+        <mc:AlternateContent>
+          <mc:Choice Requires="wps">
+            <w:drawing>
+              <wp:anchor distT="0" distB="0" distL="114300" distR="114300" simplePos="0" relativeHeight="251700224" behindDoc="0" locked="0" layoutInCell="1" allowOverlap="1" wp14:anchorId="507595F1" wp14:editId="4A062A72">
+                <wp:simplePos x="0" y="0"/>
+                <wp:positionH relativeFrom="column">
+                  <wp:posOffset>3606165</wp:posOffset>
+                </wp:positionH>
+                <wp:positionV relativeFrom="paragraph">
+                  <wp:posOffset>469265</wp:posOffset>
+                </wp:positionV>
+                <wp:extent cx="0" cy="495300"/>
+                <wp:effectExtent l="76200" t="0" r="57150" b="57150"/>
+                <wp:wrapNone/>
+                <wp:docPr id="192" name="直線矢印コネクタ 192"/>
+                <wp:cNvGraphicFramePr/>
+                <a:graphic xmlns:a="http://schemas.openxmlformats.org/drawingml/2006/main">
+                  <a:graphicData uri="http://schemas.microsoft.com/office/word/2010/wordprocessingShape">
+                    <wps:wsp>
+                      <wps:cNvCnPr/>
+                      <wps:spPr>
+                        <a:xfrm>
+                          <a:off x="0" y="0"/>
+                          <a:ext cx="0" cy="495300"/>
+                        </a:xfrm>
+                        <a:prstGeom prst="straightConnector1">
+                          <a:avLst/>
+                        </a:prstGeom>
+                        <a:ln>
+                          <a:solidFill>
+                            <a:schemeClr val="tx1"/>
+                          </a:solidFill>
+                          <a:tailEnd type="triangle"/>
+                        </a:ln>
+                      </wps:spPr>
+                      <wps:style>
+                        <a:lnRef idx="1">
+                          <a:schemeClr val="accent1"/>
+                        </a:lnRef>
+                        <a:fillRef idx="0">
+                          <a:schemeClr val="accent1"/>
+                        </a:fillRef>
+                        <a:effectRef idx="0">
+                          <a:schemeClr val="accent1"/>
+                        </a:effectRef>
+                        <a:fontRef idx="minor">
+                          <a:schemeClr val="tx1"/>
+                        </a:fontRef>
+                      </wps:style>
+                      <wps:bodyPr/>
+                    </wps:wsp>
+                  </a:graphicData>
+                </a:graphic>
+              </wp:anchor>
+            </w:drawing>
+          </mc:Choice>
+          <mc:Fallback>
+            <w:pict>
+              <v:shape w14:anchorId="5CD8BC6D" id="直線矢印コネクタ 192" o:spid="_x0000_s1026" type="#_x0000_t32" style="position:absolute;left:0;text-align:left;margin-left:283.95pt;margin-top:36.95pt;width:0;height:39pt;z-index:251700224;visibility:visible;mso-wrap-style:square;mso-wrap-distance-left:9pt;mso-wrap-distance-top:0;mso-wrap-distance-right:9pt;mso-wrap-distance-bottom:0;mso-position-horizontal:absolute;mso-position-horizontal-relative:text;mso-position-vertical:absolute;mso-position-vertical-relative:text" o:gfxdata="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" strokecolor="black [3213]" strokeweight=".5pt">
+                <v:stroke endarrow="block" joinstyle="miter"/>
+              </v:shape>
+            </w:pict>
+          </mc:Fallback>
+        </mc:AlternateContent>
+      </w:r>
+      <w:r>
+        <w:rPr>
+          <w:noProof/>
+        </w:rPr>
+        <w:drawing>
+          <wp:inline distT="0" distB="0" distL="0" distR="0" wp14:anchorId="1F5D1555" wp14:editId="004AE589">
+            <wp:extent cx="4701540" cy="2452075"/>
+            <wp:effectExtent l="0" t="0" r="3810" b="5715"/>
+            <wp:docPr id="195" name="図 195"/>
+            <wp:cNvGraphicFramePr>
+              <a:graphicFrameLocks xmlns:a="http://schemas.openxmlformats.org/drawingml/2006/main" noChangeAspect="1"/>
+            </wp:cNvGraphicFramePr>
+            <a:graphic xmlns:a="http://schemas.openxmlformats.org/drawingml/2006/main">
+              <a:graphicData uri="http://schemas.openxmlformats.org/drawingml/2006/picture">
+                <pic:pic xmlns:pic="http://schemas.openxmlformats.org/drawingml/2006/picture">
+                  <pic:nvPicPr>
+                    <pic:cNvPr id="1" name=""/>
+                    <pic:cNvPicPr/>
+                  </pic:nvPicPr>
+                  <pic:blipFill>
+                    <a:blip r:embed="rId7"/>
+                    <a:stretch>
+                      <a:fillRect/>
+                    </a:stretch>
+                  </pic:blipFill>
+                  <pic:spPr>
+                    <a:xfrm>
+                      <a:off x="0" y="0"/>
+                      <a:ext cx="4717671" cy="2460488"/>
+                    </a:xfrm>
+                    <a:prstGeom prst="rect">
+                      <a:avLst/>
+                    </a:prstGeom>
+                  </pic:spPr>
+                </pic:pic>
+              </a:graphicData>
+            </a:graphic>
+          </wp:inline>
+        </w:drawing>
+      </w:r>
+    </w:p>
+    <w:p>
+      <w:pPr>
+        <w:jc w:val="center"/>
+      </w:pPr>
+      <w:r>
+        <w:t>図</w:t>
+      </w:r>
+      <w:r>
+        <w:t>1.</w:t>
+      </w:r>
+      <w:r>
+        <w:rPr>
+          <w:rFonts w:hint="eastAsia"/>
+        </w:rPr>
+        <w:t xml:space="preserve"> </w:t>
+      </w:r>
+      <w:r>
+        <w:rPr>
+          <w:rFonts w:hint="eastAsia"/>
+        </w:rPr>
+        <w:t>バンドギャップ回路図</w:t>
+      </w:r>
+    </w:p>
+    <w:p>
+      <w:pPr>
+        <w:rPr>
+          <w:b/>
+        </w:rPr>
+      </w:pPr>
+      <w:r>
+        <w:rPr>
+          <w:rFonts w:hint="eastAsia"/>
+          <w:b/>
+        </w:rPr>
+        <w:t>◆</w:t>
+      </w:r>
+      <w:r>
+        <w:rPr>
+          <w:rFonts w:hint="eastAsia"/>
+          <w:b/>
+        </w:rPr>
+        <w:t>バンドギャップ回路の動作原理</w:t>
+      </w:r>
+    </w:p>
+    <w:p>
+      <w:r>
+        <w:t xml:space="preserve">　バンドギャップ回路は、ダイオード素子の</w:t>
+      </w:r>
+      <w:r>
+        <w:t>V</w:t>
+      </w:r>
+      <w:r>
+        <w:rPr>
+          <w:vertAlign w:val="subscript"/>
+        </w:rPr>
+        <w:t>f1</w:t>
+      </w:r>
+      <w:r>
+        <w:t>（負の温特）と、異なる電流でバイアスしたダイオード素子の</w:t>
+      </w:r>
+      <w:proofErr w:type="spellStart"/>
+      <w:r>
+        <w:t>ΔV</w:t>
+      </w:r>
+      <w:r>
+        <w:rPr>
+          <w:vertAlign w:val="subscript"/>
+        </w:rPr>
+        <w:t>f</w:t>
+      </w:r>
+      <w:proofErr w:type="spellEnd"/>
+      <w:r>
+        <w:t>（正の温特</w:t>
+      </w:r>
+      <w:r>
+        <w:rPr>
+          <w:rFonts w:hint="eastAsia"/>
+        </w:rPr>
+        <w:t>）</w:t>
+      </w:r>
+      <w:r>
+        <w:rPr>
+          <w:rFonts w:hint="eastAsia"/>
+        </w:rPr>
+        <w:t>を加算することで温度特性をキャンセルして、温度特性のないリファレンス電圧</w:t>
+      </w:r>
+      <w:proofErr w:type="spellStart"/>
+      <w:r>
+        <w:rPr>
+          <w:rFonts w:hint="eastAsia"/>
+        </w:rPr>
+        <w:t>V</w:t>
+      </w:r>
+      <w:r>
+        <w:rPr>
+          <w:vertAlign w:val="subscript"/>
+        </w:rPr>
+        <w:t>ref</w:t>
+      </w:r>
+      <w:proofErr w:type="spellEnd"/>
+      <w:r>
+        <w:t>を生成する回路である。</w:t>
+      </w:r>
+    </w:p>
+    <w:p>
+      <w:r>
+        <w:rPr>
+          <w:rFonts w:hint="eastAsia"/>
+        </w:rPr>
+        <w:t xml:space="preserve">　以下、リファレンス電圧</w:t>
+      </w:r>
+      <w:proofErr w:type="spellStart"/>
+      <w:r>
+        <w:rPr>
+          <w:rFonts w:hint="eastAsia"/>
+        </w:rPr>
+        <w:t>V</w:t>
+      </w:r>
+      <w:r>
+        <w:rPr>
+          <w:vertAlign w:val="subscript"/>
+        </w:rPr>
+        <w:t>ref</w:t>
+      </w:r>
+      <w:proofErr w:type="spellEnd"/>
+      <w:r>
+        <w:t>を導出する。ダイオード電圧</w:t>
+      </w:r>
+      <w:r>
+        <w:rPr>
+          <w:rFonts w:hint="eastAsia"/>
+        </w:rPr>
+        <w:t>V</w:t>
+      </w:r>
+      <w:r>
+        <w:rPr>
+          <w:vertAlign w:val="subscript"/>
+        </w:rPr>
+        <w:t>f1</w:t>
+      </w:r>
+      <w:r>
+        <w:t>、</w:t>
+      </w:r>
+      <w:r>
+        <w:rPr>
+          <w:rFonts w:hint="eastAsia"/>
+        </w:rPr>
+        <w:t>V</w:t>
+      </w:r>
+      <w:r>
+        <w:rPr>
+          <w:rFonts w:hint="eastAsia"/>
+          <w:vertAlign w:val="subscript"/>
+        </w:rPr>
+        <w:t>f2</w:t>
+      </w:r>
+      <w:r>
+        <w:rPr>
+          <w:rFonts w:hint="eastAsia"/>
+        </w:rPr>
+        <w:t>を</w:t>
+      </w:r>
+      <w:r>
+        <w:rPr>
+          <w:rFonts w:hint="eastAsia"/>
+        </w:rPr>
+        <w:t>I</w:t>
+      </w:r>
+      <w:r>
+        <w:rPr>
+          <w:rFonts w:hint="eastAsia"/>
+          <w:vertAlign w:val="subscript"/>
+        </w:rPr>
+        <w:t>1</w:t>
+      </w:r>
+      <w:r>
+        <w:rPr>
+          <w:rFonts w:hint="eastAsia"/>
+        </w:rPr>
+        <w:t>、</w:t>
+      </w:r>
+      <w:r>
+        <w:rPr>
+          <w:rFonts w:hint="eastAsia"/>
+        </w:rPr>
+        <w:t>I</w:t>
+      </w:r>
+      <w:r>
+        <w:rPr>
+          <w:rFonts w:hint="eastAsia"/>
+          <w:vertAlign w:val="subscript"/>
+        </w:rPr>
+        <w:t>2</w:t>
+      </w:r>
+      <w:r>
+        <w:rPr>
+          <w:rFonts w:hint="eastAsia"/>
+        </w:rPr>
+        <w:t>で表すと、</w:t>
+      </w:r>
+    </w:p>
+    <w:p>
+      <w:pPr>
+        <w:jc w:val="center"/>
+      </w:pPr>
+      <m:oMath>
+        <m:sSub>
+          <m:sSubPr>
+            <m:ctrlPr>
+              <w:rPr>
+                <w:rFonts w:ascii="Cambria Math" w:eastAsia="Cambria Math" w:hAnsi="Cambria Math"/>
+              </w:rPr>
+            </m:ctrlPr>
+          </m:sSubPr>
+          <m:e>
+            <m:r>
+              <w:rPr>
+                <w:rFonts w:ascii="Cambria Math" w:eastAsia="Cambria Math" w:hAnsi="Cambria Math"/>
+              </w:rPr>
+              <m:t>V</m:t>
+            </m:r>
+          </m:e>
+          <m:sub>
+            <m:r>
+              <w:rPr>
+                <w:rFonts w:ascii="Cambria Math" w:eastAsia="Cambria Math" w:hAnsi="Cambria Math"/>
+              </w:rPr>
+              <m:t>f1</m:t>
+            </m:r>
+          </m:sub>
+        </m:sSub>
+        <m:r>
+          <w:rPr>
+            <w:rFonts w:ascii="Cambria Math" w:eastAsia="Cambria Math" w:hAnsi="Cambria Math"/>
+          </w:rPr>
+          <m:t>=</m:t>
+        </m:r>
+        <m:f>
+          <m:fPr>
+            <m:ctrlPr>
+              <w:rPr>
+                <w:rFonts w:ascii="Cambria Math" w:eastAsia="Cambria Math" w:hAnsi="Cambria Math"/>
+                <w:i/>
+              </w:rPr>
+            </m:ctrlPr>
+          </m:fPr>
+          <m:num>
+            <m:sSub>
+              <m:sSubPr>
+                <m:ctrlPr>
+                  <w:rPr>
+                    <w:rFonts w:ascii="Cambria Math" w:eastAsia="Cambria Math" w:hAnsi="Cambria Math"/>
+                    <w:i/>
+                  </w:rPr>
+                </m:ctrlPr>
+              </m:sSubPr>
+              <m:e>
+                <m:r>
+                  <w:rPr>
+                    <w:rFonts w:ascii="Cambria Math" w:eastAsia="Cambria Math" w:hAnsi="Cambria Math"/>
+                  </w:rPr>
+                  <m:t>k</m:t>
+                </m:r>
+              </m:e>
+              <m:sub>
+                <m:r>
+                  <w:rPr>
+                    <w:rFonts w:ascii="Cambria Math" w:eastAsia="Cambria Math" w:hAnsi="Cambria Math"/>
+                  </w:rPr>
+                  <m:t>B</m:t>
+                </m:r>
+              </m:sub>
+            </m:sSub>
+            <m:r>
+              <w:rPr>
+                <w:rFonts w:ascii="Cambria Math" w:eastAsia="Cambria Math" w:hAnsi="Cambria Math"/>
+              </w:rPr>
+              <m:t>T</m:t>
+            </m:r>
+          </m:num>
+          <m:den>
+            <m:r>
+              <w:rPr>
+                <w:rFonts w:ascii="Cambria Math" w:eastAsia="Cambria Math" w:hAnsi="Cambria Math"/>
+              </w:rPr>
+              <m:t>q</m:t>
+            </m:r>
+          </m:den>
+        </m:f>
+        <m:r>
+          <m:rPr>
+            <m:sty m:val="p"/>
+          </m:rPr>
+          <w:rPr>
+            <w:rFonts w:ascii="Cambria Math" w:eastAsia="Cambria Math" w:hAnsi="Cambria Math"/>
+          </w:rPr>
+          <m:t>ln⁡</m:t>
+        </m:r>
+        <m:r>
+          <w:rPr>
+            <w:rFonts w:ascii="Cambria Math" w:eastAsia="Cambria Math" w:hAnsi="Cambria Math"/>
+          </w:rPr>
+          <m:t>(</m:t>
+        </m:r>
+        <m:f>
+          <m:fPr>
+            <m:ctrlPr>
+              <w:rPr>
+                <w:rFonts w:ascii="Cambria Math" w:eastAsia="Cambria Math" w:hAnsi="Cambria Math"/>
+                <w:i/>
+              </w:rPr>
+            </m:ctrlPr>
+          </m:fPr>
+          <m:num>
+            <m:sSub>
+              <m:sSubPr>
+                <m:ctrlPr>
+                  <w:rPr>
+                    <w:rFonts w:ascii="Cambria Math" w:eastAsia="Cambria Math" w:hAnsi="Cambria Math"/>
+                    <w:i/>
+                  </w:rPr>
+                </m:ctrlPr>
+              </m:sSubPr>
+              <m:e>
+                <m:r>
+                  <w:rPr>
+                    <w:rFonts w:ascii="Cambria Math" w:eastAsia="Cambria Math" w:hAnsi="Cambria Math"/>
+                  </w:rPr>
+                  <m:t>I</m:t>
+                </m:r>
+              </m:e>
+              <m:sub>
+                <m:r>
+                  <w:rPr>
+                    <w:rFonts w:ascii="Cambria Math" w:eastAsia="Cambria Math" w:hAnsi="Cambria Math"/>
+                  </w:rPr>
+                  <m:t>1</m:t>
+                </m:r>
+              </m:sub>
+            </m:sSub>
+          </m:num>
+          <m:den>
+            <m:sSub>
+              <m:sSubPr>
+                <m:ctrlPr>
+                  <w:rPr>
+                    <w:rFonts w:ascii="Cambria Math" w:eastAsia="Cambria Math" w:hAnsi="Cambria Math"/>
+                    <w:i/>
+                  </w:rPr>
+                </m:ctrlPr>
+              </m:sSubPr>
+              <m:e>
+                <m:r>
+                  <w:rPr>
+                    <w:rFonts w:ascii="Cambria Math" w:eastAsia="Cambria Math" w:hAnsi="Cambria Math"/>
+                  </w:rPr>
+                  <m:t>I</m:t>
+                </m:r>
+              </m:e>
+              <m:sub>
+                <m:r>
+                  <w:rPr>
+                    <w:rFonts w:ascii="Cambria Math" w:eastAsia="Cambria Math" w:hAnsi="Cambria Math"/>
+                  </w:rPr>
+                  <m:t>s</m:t>
+                </m:r>
+              </m:sub>
+            </m:sSub>
+          </m:den>
+        </m:f>
+        <m:r>
+          <w:rPr>
+            <w:rFonts w:ascii="Cambria Math" w:eastAsia="Cambria Math" w:hAnsi="Cambria Math"/>
+          </w:rPr>
+          <m:t>)</m:t>
+        </m:r>
+      </m:oMath>
+      <w:r>
+        <w:rPr>
+          <w:rFonts w:hint="eastAsia"/>
+        </w:rPr>
+        <w:t xml:space="preserve"> </w:t>
+      </w:r>
+      <w:r>
+        <w:t xml:space="preserve">         </w:t>
+      </w:r>
+      <w:r>
+        <w:rPr>
+          <w:rFonts w:hint="eastAsia"/>
+        </w:rPr>
+        <w:t xml:space="preserve"> </w:t>
+      </w:r>
+      <m:oMath>
+        <m:sSub>
+          <m:sSubPr>
+            <m:ctrlPr>
+              <w:rPr>
+                <w:rFonts w:ascii="Cambria Math" w:eastAsia="Cambria Math" w:hAnsi="Cambria Math"/>
+              </w:rPr>
+            </m:ctrlPr>
+          </m:sSubPr>
+          <m:e>
+            <m:r>
+              <w:rPr>
+                <w:rFonts w:ascii="Cambria Math" w:eastAsia="Cambria Math" w:hAnsi="Cambria Math"/>
+              </w:rPr>
+              <m:t>V</m:t>
+            </m:r>
+          </m:e>
+          <m:sub>
+            <m:r>
+              <w:rPr>
+                <w:rFonts w:ascii="Cambria Math" w:eastAsia="Cambria Math" w:hAnsi="Cambria Math"/>
+              </w:rPr>
+              <m:t>f</m:t>
+            </m:r>
+            <m:r>
+              <w:rPr>
+                <w:rFonts w:ascii="Cambria Math" w:eastAsia="Cambria Math" w:hAnsi="Cambria Math"/>
+              </w:rPr>
+              <m:t>2</m:t>
+            </m:r>
+          </m:sub>
+        </m:sSub>
+        <m:r>
+          <w:rPr>
+            <w:rFonts w:ascii="Cambria Math" w:eastAsia="Cambria Math" w:hAnsi="Cambria Math"/>
+          </w:rPr>
+          <m:t>=</m:t>
+        </m:r>
+        <m:f>
+          <m:fPr>
+            <m:ctrlPr>
+              <w:rPr>
+                <w:rFonts w:ascii="Cambria Math" w:eastAsia="Cambria Math" w:hAnsi="Cambria Math"/>
+                <w:i/>
+              </w:rPr>
+            </m:ctrlPr>
+          </m:fPr>
+          <m:num>
+            <m:sSub>
+              <m:sSubPr>
+                <m:ctrlPr>
+                  <w:rPr>
+                    <w:rFonts w:ascii="Cambria Math" w:eastAsia="Cambria Math" w:hAnsi="Cambria Math"/>
+                    <w:i/>
+                  </w:rPr>
+                </m:ctrlPr>
+              </m:sSubPr>
+              <m:e>
+                <m:r>
+                  <w:rPr>
+                    <w:rFonts w:ascii="Cambria Math" w:eastAsia="Cambria Math" w:hAnsi="Cambria Math"/>
+                  </w:rPr>
+                  <m:t>k</m:t>
+                </m:r>
+              </m:e>
+              <m:sub>
+                <m:r>
+                  <w:rPr>
+                    <w:rFonts w:ascii="Cambria Math" w:eastAsia="Cambria Math" w:hAnsi="Cambria Math"/>
+                  </w:rPr>
+                  <m:t>B</m:t>
+                </m:r>
+              </m:sub>
+            </m:sSub>
+            <m:r>
+              <w:rPr>
+                <w:rFonts w:ascii="Cambria Math" w:eastAsia="Cambria Math" w:hAnsi="Cambria Math"/>
+              </w:rPr>
+              <m:t>T</m:t>
+            </m:r>
+          </m:num>
+          <m:den>
+            <m:r>
+              <w:rPr>
+                <w:rFonts w:ascii="Cambria Math" w:eastAsia="Cambria Math" w:hAnsi="Cambria Math"/>
+              </w:rPr>
+              <m:t>q</m:t>
+            </m:r>
+          </m:den>
+        </m:f>
+        <m:r>
+          <m:rPr>
+            <m:sty m:val="p"/>
+          </m:rPr>
+          <w:rPr>
+            <w:rFonts w:ascii="Cambria Math" w:eastAsia="Cambria Math" w:hAnsi="Cambria Math"/>
+          </w:rPr>
+          <m:t>ln⁡</m:t>
+        </m:r>
+        <m:r>
+          <w:rPr>
+            <w:rFonts w:ascii="Cambria Math" w:eastAsia="Cambria Math" w:hAnsi="Cambria Math"/>
+          </w:rPr>
+          <m:t>(</m:t>
+        </m:r>
+        <m:f>
+          <m:fPr>
+            <m:ctrlPr>
+              <w:rPr>
+                <w:rFonts w:ascii="Cambria Math" w:eastAsia="Cambria Math" w:hAnsi="Cambria Math"/>
+                <w:i/>
+              </w:rPr>
+            </m:ctrlPr>
+          </m:fPr>
+          <m:num>
+            <m:sSub>
+              <m:sSubPr>
+                <m:ctrlPr>
+                  <w:rPr>
+                    <w:rFonts w:ascii="Cambria Math" w:eastAsia="Cambria Math" w:hAnsi="Cambria Math"/>
+                    <w:i/>
+                  </w:rPr>
+                </m:ctrlPr>
+              </m:sSubPr>
+              <m:e>
+                <m:r>
+                  <w:rPr>
+                    <w:rFonts w:ascii="Cambria Math" w:eastAsia="Cambria Math" w:hAnsi="Cambria Math"/>
+                  </w:rPr>
+                  <m:t>I</m:t>
+                </m:r>
+              </m:e>
+              <m:sub>
+                <m:r>
+                  <w:rPr>
+                    <w:rFonts w:ascii="Cambria Math" w:eastAsia="Cambria Math" w:hAnsi="Cambria Math"/>
+                  </w:rPr>
+                  <m:t>2</m:t>
+                </m:r>
+              </m:sub>
+            </m:sSub>
+          </m:num>
+          <m:den>
+            <m:sSub>
+              <m:sSubPr>
+                <m:ctrlPr>
+                  <w:rPr>
+                    <w:rFonts w:ascii="Cambria Math" w:eastAsia="Cambria Math" w:hAnsi="Cambria Math"/>
+                    <w:i/>
+                  </w:rPr>
+                </m:ctrlPr>
+              </m:sSubPr>
+              <m:e>
+                <m:r>
+                  <w:rPr>
+                    <w:rFonts w:ascii="Cambria Math" w:eastAsia="Cambria Math" w:hAnsi="Cambria Math"/>
+                  </w:rPr>
+                  <m:t>I</m:t>
+                </m:r>
+              </m:e>
+              <m:sub>
+                <m:r>
+                  <w:rPr>
+                    <w:rFonts w:ascii="Cambria Math" w:eastAsia="Cambria Math" w:hAnsi="Cambria Math"/>
+                  </w:rPr>
+                  <m:t>s</m:t>
+                </m:r>
+              </m:sub>
+            </m:sSub>
+          </m:den>
+        </m:f>
+        <m:r>
+          <w:rPr>
+            <w:rFonts w:ascii="ＭＳ 明朝" w:eastAsia="Cambria Math" w:hAnsi="ＭＳ 明朝" w:cs="ＭＳ 明朝"/>
+          </w:rPr>
+          <m:t>・</m:t>
+        </m:r>
+        <m:f>
+          <m:fPr>
+            <m:ctrlPr>
+              <w:rPr>
+                <w:rFonts w:ascii="Cambria Math" w:eastAsia="Cambria Math" w:hAnsi="Cambria Math"/>
+                <w:i/>
+              </w:rPr>
+            </m:ctrlPr>
+          </m:fPr>
+          <m:num>
+            <m:r>
+              <w:rPr>
+                <w:rFonts w:ascii="Cambria Math" w:eastAsia="Cambria Math" w:hAnsi="Cambria Math"/>
+              </w:rPr>
+              <m:t>1</m:t>
+            </m:r>
+          </m:num>
+          <m:den>
+            <m:r>
+              <w:rPr>
+                <w:rFonts w:ascii="Cambria Math" w:eastAsia="Cambria Math" w:hAnsi="Cambria Math"/>
+              </w:rPr>
+              <m:t>n</m:t>
+            </m:r>
+          </m:den>
+        </m:f>
+        <m:r>
+          <w:rPr>
+            <w:rFonts w:ascii="Cambria Math" w:eastAsia="Cambria Math" w:hAnsi="Cambria Math"/>
+          </w:rPr>
+          <m:t>)</m:t>
+        </m:r>
+      </m:oMath>
+    </w:p>
+    <w:p>
+      <w:r>
+        <w:t>となる。この式から、</w:t>
+      </w:r>
+      <w:r>
+        <w:rPr>
+          <w:rFonts w:hint="eastAsia"/>
+        </w:rPr>
+        <w:t>R</w:t>
+      </w:r>
+      <w:r>
+        <w:rPr>
+          <w:rFonts w:hint="eastAsia"/>
+          <w:vertAlign w:val="subscript"/>
+        </w:rPr>
+        <w:t>3</w:t>
+      </w:r>
+      <w:r>
+        <w:rPr>
+          <w:rFonts w:hint="eastAsia"/>
+        </w:rPr>
+        <w:t>の両端電圧</w:t>
+      </w:r>
+      <w:proofErr w:type="spellStart"/>
+      <w:r>
+        <w:t>ΔV</w:t>
+      </w:r>
+      <w:r>
+        <w:rPr>
+          <w:vertAlign w:val="subscript"/>
+        </w:rPr>
+        <w:t>f</w:t>
+      </w:r>
+      <w:proofErr w:type="spellEnd"/>
+      <w:r>
+        <w:t>を求めると、</w:t>
+      </w:r>
+    </w:p>
+    <w:p>
+      <m:oMathPara>
+        <m:oMath>
+          <m:r>
+            <m:rPr>
+              <m:sty m:val="p"/>
+            </m:rPr>
+            <w:rPr>
+              <w:rFonts w:ascii="Cambria Math" w:hAnsi="Cambria Math" w:hint="eastAsia"/>
+            </w:rPr>
+            <m:t>Δ</m:t>
+          </m:r>
+          <m:sSub>
+            <m:sSubPr>
+              <m:ctrlPr>
+                <w:rPr>
+                  <w:rFonts w:ascii="Cambria Math" w:hAnsi="Cambria Math"/>
+                </w:rPr>
+              </m:ctrlPr>
+            </m:sSubPr>
+            <m:e>
+              <m:r>
+                <w:rPr>
+                  <w:rFonts w:ascii="Cambria Math" w:hAnsi="Cambria Math"/>
+                </w:rPr>
+                <m:t>V</m:t>
+              </m:r>
+            </m:e>
+            <m:sub>
+              <m:r>
+                <w:rPr>
+                  <w:rFonts w:ascii="Cambria Math" w:hAnsi="Cambria Math"/>
+                </w:rPr>
+                <m:t>f</m:t>
+              </m:r>
+            </m:sub>
+          </m:sSub>
+          <m:r>
+            <w:rPr>
+              <w:rFonts w:ascii="Cambria Math" w:hAnsi="Cambria Math"/>
+            </w:rPr>
+            <m:t>=</m:t>
+          </m:r>
+          <m:sSub>
+            <m:sSubPr>
+              <m:ctrlPr>
+                <w:rPr>
+                  <w:rFonts w:ascii="Cambria Math" w:hAnsi="Cambria Math"/>
+                  <w:i/>
+                </w:rPr>
+              </m:ctrlPr>
+            </m:sSubPr>
+            <m:e>
+              <m:r>
+                <w:rPr>
+                  <w:rFonts w:ascii="Cambria Math" w:hAnsi="Cambria Math"/>
+                </w:rPr>
+                <m:t>V</m:t>
+              </m:r>
+            </m:e>
+            <m:sub>
+              <m:r>
+                <w:rPr>
+                  <w:rFonts w:ascii="Cambria Math" w:hAnsi="Cambria Math"/>
+                </w:rPr>
+                <m:t>f1</m:t>
+              </m:r>
+            </m:sub>
+          </m:sSub>
+          <m:r>
+            <w:rPr>
+              <w:rFonts w:ascii="Cambria Math" w:hAnsi="Cambria Math"/>
+            </w:rPr>
+            <m:t>-</m:t>
+          </m:r>
+          <m:sSub>
+            <m:sSubPr>
+              <m:ctrlPr>
+                <w:rPr>
+                  <w:rFonts w:ascii="Cambria Math" w:hAnsi="Cambria Math"/>
+                  <w:i/>
+                </w:rPr>
+              </m:ctrlPr>
+            </m:sSubPr>
+            <m:e>
+              <m:r>
+                <w:rPr>
+                  <w:rFonts w:ascii="Cambria Math" w:hAnsi="Cambria Math"/>
+                </w:rPr>
+                <m:t>V</m:t>
+              </m:r>
+            </m:e>
+            <m:sub>
+              <m:r>
+                <w:rPr>
+                  <w:rFonts w:ascii="Cambria Math" w:hAnsi="Cambria Math"/>
+                </w:rPr>
+                <m:t>f2</m:t>
+              </m:r>
+            </m:sub>
+          </m:sSub>
+          <m:r>
+            <w:rPr>
+              <w:rFonts w:ascii="Cambria Math" w:hAnsi="Cambria Math"/>
+            </w:rPr>
+            <m:t>=</m:t>
+          </m:r>
+          <m:f>
+            <m:fPr>
+              <m:ctrlPr>
+                <w:rPr>
+                  <w:rFonts w:ascii="Cambria Math" w:hAnsi="Cambria Math"/>
+                  <w:i/>
+                </w:rPr>
+              </m:ctrlPr>
+            </m:fPr>
+            <m:num>
+              <m:sSub>
+                <m:sSubPr>
+                  <m:ctrlPr>
+                    <w:rPr>
+                      <w:rFonts w:ascii="Cambria Math" w:hAnsi="Cambria Math"/>
+                      <w:i/>
+                    </w:rPr>
+                  </m:ctrlPr>
+                </m:sSubPr>
+                <m:e>
+                  <m:r>
+                    <w:rPr>
+                      <w:rFonts w:ascii="Cambria Math" w:hAnsi="Cambria Math"/>
+                    </w:rPr>
+                    <m:t>k</m:t>
+                  </m:r>
+                </m:e>
+                <m:sub>
+                  <m:r>
+                    <w:rPr>
+                      <w:rFonts w:ascii="Cambria Math" w:hAnsi="Cambria Math"/>
+                    </w:rPr>
+                    <m:t>B</m:t>
+                  </m:r>
+                </m:sub>
+              </m:sSub>
+              <m:r>
+                <w:rPr>
+                  <w:rFonts w:ascii="Cambria Math" w:hAnsi="Cambria Math"/>
+                </w:rPr>
+                <m:t>T</m:t>
+              </m:r>
+            </m:num>
+            <m:den>
+              <m:r>
+                <w:rPr>
+                  <w:rFonts w:ascii="Cambria Math" w:hAnsi="Cambria Math"/>
+                </w:rPr>
+                <m:t>q</m:t>
+              </m:r>
+            </m:den>
+          </m:f>
+          <m:r>
+            <m:rPr>
+              <m:sty m:val="p"/>
+            </m:rPr>
+            <w:rPr>
+              <w:rFonts w:ascii="Cambria Math" w:hAnsi="Cambria Math"/>
+            </w:rPr>
+            <m:t>ln⁡(</m:t>
+          </m:r>
+          <m:f>
+            <m:fPr>
+              <m:ctrlPr>
+                <w:rPr>
+                  <w:rFonts w:ascii="Cambria Math" w:hAnsi="Cambria Math"/>
+                </w:rPr>
+              </m:ctrlPr>
+            </m:fPr>
+            <m:num>
+              <m:sSub>
+                <m:sSubPr>
+                  <m:ctrlPr>
+                    <w:rPr>
+                      <w:rFonts w:ascii="Cambria Math" w:hAnsi="Cambria Math"/>
+                      <w:i/>
+                    </w:rPr>
+                  </m:ctrlPr>
+                </m:sSubPr>
+                <m:e>
+                  <m:r>
+                    <w:rPr>
+                      <w:rFonts w:ascii="Cambria Math" w:hAnsi="Cambria Math"/>
+                    </w:rPr>
+                    <m:t>I</m:t>
+                  </m:r>
+                </m:e>
+                <m:sub>
+                  <m:r>
+                    <w:rPr>
+                      <w:rFonts w:ascii="Cambria Math" w:hAnsi="Cambria Math"/>
+                    </w:rPr>
+                    <m:t>1</m:t>
+                  </m:r>
+                </m:sub>
+              </m:sSub>
+            </m:num>
+            <m:den>
+              <m:sSub>
+                <m:sSubPr>
+                  <m:ctrlPr>
+                    <w:rPr>
+                      <w:rFonts w:ascii="Cambria Math" w:hAnsi="Cambria Math"/>
+                      <w:i/>
+                    </w:rPr>
+                  </m:ctrlPr>
+                </m:sSubPr>
+                <m:e>
+                  <m:r>
+                    <w:rPr>
+                      <w:rFonts w:ascii="Cambria Math" w:hAnsi="Cambria Math"/>
+                    </w:rPr>
+                    <m:t>I</m:t>
+                  </m:r>
+                </m:e>
+                <m:sub>
+                  <m:r>
+                    <w:rPr>
+                      <w:rFonts w:ascii="Cambria Math" w:hAnsi="Cambria Math"/>
+                    </w:rPr>
+                    <m:t>2</m:t>
+                  </m:r>
+                </m:sub>
+              </m:sSub>
+            </m:den>
+          </m:f>
+          <m:r>
+            <w:rPr>
+              <w:rFonts w:ascii="Cambria Math" w:hAnsi="Cambria Math"/>
+            </w:rPr>
+            <m:t>n)</m:t>
+          </m:r>
+        </m:oMath>
+      </m:oMathPara>
+    </w:p>
+    <w:p>
+      <w:r>
+        <w:t>ここで、</w:t>
+      </w:r>
+      <w:r>
+        <w:rPr>
+          <w:rFonts w:hint="eastAsia"/>
+        </w:rPr>
+        <w:t>R</w:t>
+      </w:r>
+      <w:r>
+        <w:rPr>
+          <w:rFonts w:hint="eastAsia"/>
+          <w:vertAlign w:val="subscript"/>
+        </w:rPr>
+        <w:t>1</w:t>
+      </w:r>
+      <w:r>
+        <w:rPr>
+          <w:rFonts w:hint="eastAsia"/>
+        </w:rPr>
+        <w:t>、</w:t>
+      </w:r>
+      <w:r>
+        <w:rPr>
+          <w:rFonts w:hint="eastAsia"/>
+        </w:rPr>
+        <w:t>R</w:t>
+      </w:r>
+      <w:r>
+        <w:rPr>
+          <w:rFonts w:hint="eastAsia"/>
+          <w:vertAlign w:val="subscript"/>
+        </w:rPr>
+        <w:t>2</w:t>
+      </w:r>
+      <w:r>
+        <w:rPr>
+          <w:rFonts w:hint="eastAsia"/>
+        </w:rPr>
+        <w:t>の両端電圧が等しい、即ち、</w:t>
+      </w:r>
+      <w:r>
+        <w:rPr>
+          <w:rFonts w:hint="eastAsia"/>
+        </w:rPr>
+        <w:t>I</w:t>
+      </w:r>
+      <w:r>
+        <w:rPr>
+          <w:rFonts w:hint="eastAsia"/>
+          <w:vertAlign w:val="subscript"/>
+        </w:rPr>
+        <w:t>1</w:t>
+      </w:r>
+      <w:r>
+        <w:rPr>
+          <w:rFonts w:hint="eastAsia"/>
+        </w:rPr>
+        <w:t>R</w:t>
+      </w:r>
+      <w:r>
+        <w:rPr>
+          <w:rFonts w:hint="eastAsia"/>
+          <w:vertAlign w:val="subscript"/>
+        </w:rPr>
+        <w:t>1</w:t>
+      </w:r>
+      <w:r>
+        <w:rPr>
+          <w:rFonts w:hint="eastAsia"/>
+        </w:rPr>
+        <w:t>=I</w:t>
+      </w:r>
+      <w:r>
+        <w:rPr>
+          <w:rFonts w:hint="eastAsia"/>
+          <w:vertAlign w:val="subscript"/>
+        </w:rPr>
+        <w:t>2</w:t>
+      </w:r>
+      <w:r>
+        <w:rPr>
+          <w:rFonts w:hint="eastAsia"/>
+        </w:rPr>
+        <w:t>R</w:t>
+      </w:r>
+      <w:r>
+        <w:rPr>
+          <w:rFonts w:hint="eastAsia"/>
+          <w:vertAlign w:val="subscript"/>
+        </w:rPr>
+        <w:t>2</w:t>
+      </w:r>
+      <w:r>
+        <w:rPr>
+          <w:rFonts w:hint="eastAsia"/>
+        </w:rPr>
+        <w:t>となることから</w:t>
+      </w:r>
+      <w:r>
+        <w:rPr>
+          <w:rFonts w:hint="eastAsia"/>
+        </w:rPr>
+        <w:t>I</w:t>
+      </w:r>
+      <w:r>
+        <w:rPr>
+          <w:rFonts w:hint="eastAsia"/>
+          <w:vertAlign w:val="subscript"/>
+        </w:rPr>
+        <w:t>1</w:t>
+      </w:r>
+      <w:r>
+        <w:rPr>
+          <w:rFonts w:hint="eastAsia"/>
+        </w:rPr>
+        <w:t>、</w:t>
+      </w:r>
+      <w:r>
+        <w:rPr>
+          <w:rFonts w:hint="eastAsia"/>
+        </w:rPr>
+        <w:t>I</w:t>
+      </w:r>
+      <w:r>
+        <w:rPr>
+          <w:rFonts w:hint="eastAsia"/>
+          <w:vertAlign w:val="subscript"/>
+        </w:rPr>
+        <w:t>2</w:t>
+      </w:r>
+      <w:r>
+        <w:rPr>
+          <w:rFonts w:hint="eastAsia"/>
+        </w:rPr>
+        <w:t>を消去すると、</w:t>
+      </w:r>
+    </w:p>
+    <w:p>
+      <w:pPr>
+        <w:wordWrap w:val="0"/>
+        <w:jc w:val="right"/>
+        <w:rPr>
+          <w:rFonts w:hint="eastAsia"/>
+        </w:rPr>
+      </w:pPr>
+      <m:oMath>
+        <m:sSub>
+          <m:sSubPr>
+            <m:ctrlPr>
+              <w:rPr>
+                <w:rFonts w:ascii="Cambria Math" w:eastAsia="Cambria Math" w:hAnsi="Cambria Math"/>
+              </w:rPr>
+            </m:ctrlPr>
+          </m:sSubPr>
+          <m:e>
+            <m:r>
+              <w:rPr>
+                <w:rFonts w:ascii="Cambria Math" w:eastAsia="Cambria Math" w:hAnsi="Cambria Math"/>
+              </w:rPr>
+              <m:t>Δ</m:t>
+            </m:r>
+            <m:r>
+              <w:rPr>
+                <w:rFonts w:ascii="Cambria Math" w:eastAsia="Cambria Math" w:hAnsi="Cambria Math"/>
+              </w:rPr>
+              <m:t>V</m:t>
+            </m:r>
+          </m:e>
+          <m:sub>
+            <m:r>
+              <w:rPr>
+                <w:rFonts w:ascii="Cambria Math" w:eastAsia="Cambria Math" w:hAnsi="Cambria Math"/>
+              </w:rPr>
+              <m:t>f</m:t>
+            </m:r>
+          </m:sub>
+        </m:sSub>
+        <m:r>
+          <w:rPr>
+            <w:rFonts w:ascii="Cambria Math" w:eastAsia="Cambria Math" w:hAnsi="Cambria Math"/>
+          </w:rPr>
+          <m:t>=</m:t>
+        </m:r>
+        <m:f>
+          <m:fPr>
+            <m:ctrlPr>
+              <w:rPr>
+                <w:rFonts w:ascii="Cambria Math" w:eastAsia="Cambria Math" w:hAnsi="Cambria Math"/>
+                <w:i/>
+              </w:rPr>
+            </m:ctrlPr>
+          </m:fPr>
+          <m:num>
+            <m:sSub>
+              <m:sSubPr>
+                <m:ctrlPr>
+                  <w:rPr>
+                    <w:rFonts w:ascii="Cambria Math" w:eastAsia="Cambria Math" w:hAnsi="Cambria Math"/>
+                    <w:i/>
+                  </w:rPr>
+                </m:ctrlPr>
+              </m:sSubPr>
+              <m:e>
+                <m:r>
+                  <w:rPr>
+                    <w:rFonts w:ascii="Cambria Math" w:eastAsia="Cambria Math" w:hAnsi="Cambria Math"/>
+                  </w:rPr>
+                  <m:t>k</m:t>
+                </m:r>
+              </m:e>
+              <m:sub>
+                <m:r>
+                  <w:rPr>
+                    <w:rFonts w:ascii="Cambria Math" w:eastAsia="Cambria Math" w:hAnsi="Cambria Math"/>
+                  </w:rPr>
+                  <m:t>B</m:t>
+                </m:r>
+              </m:sub>
+            </m:sSub>
+            <m:r>
+              <w:rPr>
+                <w:rFonts w:ascii="Cambria Math" w:eastAsia="Cambria Math" w:hAnsi="Cambria Math"/>
+              </w:rPr>
+              <m:t>T</m:t>
+            </m:r>
+          </m:num>
+          <m:den>
+            <m:r>
+              <w:rPr>
+                <w:rFonts w:ascii="Cambria Math" w:eastAsia="Cambria Math" w:hAnsi="Cambria Math"/>
+              </w:rPr>
+              <m:t>q</m:t>
+            </m:r>
+          </m:den>
+        </m:f>
+        <m:r>
+          <m:rPr>
+            <m:sty m:val="p"/>
+          </m:rPr>
+          <w:rPr>
+            <w:rFonts w:ascii="Cambria Math" w:eastAsia="Cambria Math" w:hAnsi="Cambria Math"/>
+          </w:rPr>
+          <m:t>ln⁡</m:t>
+        </m:r>
+        <m:r>
+          <w:rPr>
+            <w:rFonts w:ascii="Cambria Math" w:eastAsia="Cambria Math" w:hAnsi="Cambria Math"/>
+          </w:rPr>
+          <m:t>(</m:t>
+        </m:r>
+        <m:f>
+          <m:fPr>
+            <m:ctrlPr>
+              <w:rPr>
+                <w:rFonts w:ascii="Cambria Math" w:eastAsia="Cambria Math" w:hAnsi="Cambria Math"/>
+                <w:i/>
+              </w:rPr>
+            </m:ctrlPr>
+          </m:fPr>
+          <m:num>
+            <m:sSub>
+              <m:sSubPr>
+                <m:ctrlPr>
+                  <w:rPr>
+                    <w:rFonts w:ascii="Cambria Math" w:eastAsia="Cambria Math" w:hAnsi="Cambria Math"/>
+                    <w:i/>
+                  </w:rPr>
+                </m:ctrlPr>
+              </m:sSubPr>
+              <m:e>
+                <m:r>
+                  <w:rPr>
+                    <w:rFonts w:ascii="Cambria Math" w:eastAsia="Cambria Math" w:hAnsi="Cambria Math"/>
+                  </w:rPr>
+                  <m:t>R</m:t>
+                </m:r>
+              </m:e>
+              <m:sub>
+                <m:r>
+                  <w:rPr>
+                    <w:rFonts w:ascii="Cambria Math" w:eastAsia="Cambria Math" w:hAnsi="Cambria Math"/>
+                  </w:rPr>
+                  <m:t>2</m:t>
+                </m:r>
+              </m:sub>
+            </m:sSub>
+          </m:num>
+          <m:den>
+            <m:sSub>
+              <m:sSubPr>
+                <m:ctrlPr>
+                  <w:rPr>
+                    <w:rFonts w:ascii="Cambria Math" w:eastAsia="Cambria Math" w:hAnsi="Cambria Math"/>
+                    <w:i/>
+                  </w:rPr>
+                </m:ctrlPr>
+              </m:sSubPr>
+              <m:e>
+                <m:r>
+                  <w:rPr>
+                    <w:rFonts w:ascii="Cambria Math" w:eastAsia="Cambria Math" w:hAnsi="Cambria Math"/>
+                  </w:rPr>
+                  <m:t>R</m:t>
+                </m:r>
+              </m:e>
+              <m:sub>
+                <m:r>
+                  <w:rPr>
+                    <w:rFonts w:ascii="Cambria Math" w:eastAsia="Cambria Math" w:hAnsi="Cambria Math"/>
+                  </w:rPr>
+                  <m:t>1</m:t>
+                </m:r>
+              </m:sub>
+            </m:sSub>
+          </m:den>
+        </m:f>
+        <m:r>
+          <w:rPr>
+            <w:rFonts w:ascii="Cambria Math" w:eastAsia="Cambria Math" w:hAnsi="Cambria Math"/>
+          </w:rPr>
+          <m:t>n</m:t>
+        </m:r>
+        <m:r>
+          <w:rPr>
+            <w:rFonts w:ascii="Cambria Math" w:eastAsia="Cambria Math" w:hAnsi="Cambria Math"/>
+          </w:rPr>
+          <m:t>)</m:t>
+        </m:r>
+      </m:oMath>
+      <w:r>
+        <w:rPr>
+          <w:rFonts w:hint="eastAsia"/>
+        </w:rPr>
+        <w:t xml:space="preserve">　　</w:t>
+      </w:r>
+      <w:r>
+        <w:rPr>
+          <w:rFonts w:hint="eastAsia"/>
+        </w:rPr>
+        <w:t xml:space="preserve">  </w:t>
+      </w:r>
+      <w:r>
+        <w:t xml:space="preserve">    </w:t>
+      </w:r>
+      <w:r>
+        <w:rPr>
+          <w:rFonts w:hint="eastAsia"/>
+        </w:rPr>
+        <w:t xml:space="preserve">　　　　　　　　　　　　式</w:t>
+      </w:r>
+      <w:r>
+        <w:rPr>
+          <w:rFonts w:hint="eastAsia"/>
+        </w:rPr>
+        <w:t>(1)</w:t>
+      </w:r>
+    </w:p>
+    <w:p>
+      <w:r>
+        <w:rPr>
+          <w:rFonts w:hint="eastAsia"/>
+        </w:rPr>
+        <w:t>となる。また、</w:t>
+      </w:r>
+      <w:r>
+        <w:rPr>
+          <w:rFonts w:hint="eastAsia"/>
+        </w:rPr>
+        <w:t>I</w:t>
+      </w:r>
+      <w:r>
+        <w:rPr>
+          <w:vertAlign w:val="subscript"/>
+        </w:rPr>
+        <w:t>2</w:t>
+      </w:r>
+      <w:r>
+        <w:t>の電流値を、</w:t>
+      </w:r>
+      <w:proofErr w:type="spellStart"/>
+      <w:r>
+        <w:t>ΔV</w:t>
+      </w:r>
+      <w:r>
+        <w:rPr>
+          <w:vertAlign w:val="subscript"/>
+        </w:rPr>
+        <w:t>f</w:t>
+      </w:r>
+      <w:proofErr w:type="spellEnd"/>
+      <w:r>
+        <w:t>を用いて表すと、</w:t>
+      </w:r>
+    </w:p>
+    <w:p>
+      <w:pPr>
+        <w:wordWrap w:val="0"/>
+        <w:jc w:val="right"/>
+      </w:pPr>
+      <m:oMath>
+        <m:sSub>
+          <m:sSubPr>
+            <m:ctrlPr>
+              <w:rPr>
+                <w:rFonts w:ascii="Cambria Math" w:hAnsi="Cambria Math"/>
+              </w:rPr>
+            </m:ctrlPr>
+          </m:sSubPr>
+          <m:e>
+            <m:r>
+              <w:rPr>
+                <w:rFonts w:ascii="Cambria Math" w:hAnsi="Cambria Math"/>
+              </w:rPr>
+              <m:t>I</m:t>
+            </m:r>
+          </m:e>
+          <m:sub>
+            <m:r>
+              <w:rPr>
+                <w:rFonts w:ascii="Cambria Math" w:hAnsi="Cambria Math"/>
+              </w:rPr>
+              <m:t>2</m:t>
+            </m:r>
+          </m:sub>
+        </m:sSub>
+        <m:r>
+          <w:rPr>
+            <w:rFonts w:ascii="Cambria Math" w:hAnsi="Cambria Math"/>
+          </w:rPr>
+          <m:t>=</m:t>
+        </m:r>
+        <m:f>
+          <m:fPr>
+            <m:ctrlPr>
+              <w:rPr>
+                <w:rFonts w:ascii="Cambria Math" w:hAnsi="Cambria Math"/>
+                <w:i/>
+              </w:rPr>
+            </m:ctrlPr>
+          </m:fPr>
+          <m:num>
+            <m:r>
+              <w:rPr>
+                <w:rFonts w:ascii="Cambria Math" w:hAnsi="Cambria Math"/>
+              </w:rPr>
+              <m:t>Δ</m:t>
+            </m:r>
+            <m:sSub>
+              <m:sSubPr>
+                <m:ctrlPr>
+                  <w:rPr>
+                    <w:rFonts w:ascii="Cambria Math" w:hAnsi="Cambria Math"/>
+                    <w:i/>
+                  </w:rPr>
+                </m:ctrlPr>
+              </m:sSubPr>
+              <m:e>
+                <m:r>
+                  <w:rPr>
+                    <w:rFonts w:ascii="Cambria Math" w:hAnsi="Cambria Math"/>
+                  </w:rPr>
+                  <m:t>V</m:t>
+                </m:r>
+              </m:e>
+              <m:sub>
+                <m:r>
+                  <w:rPr>
+                    <w:rFonts w:ascii="Cambria Math" w:hAnsi="Cambria Math"/>
+                  </w:rPr>
+                  <m:t>f</m:t>
+                </m:r>
+              </m:sub>
+            </m:sSub>
+          </m:num>
+          <m:den>
+            <m:sSub>
+              <m:sSubPr>
+                <m:ctrlPr>
+                  <w:rPr>
+                    <w:rFonts w:ascii="Cambria Math" w:hAnsi="Cambria Math"/>
+                    <w:i/>
+                  </w:rPr>
+                </m:ctrlPr>
+              </m:sSubPr>
+              <m:e>
+                <m:r>
+                  <w:rPr>
+                    <w:rFonts w:ascii="Cambria Math" w:hAnsi="Cambria Math"/>
+                  </w:rPr>
+                  <m:t>R</m:t>
+                </m:r>
+              </m:e>
+              <m:sub>
+                <m:r>
+                  <w:rPr>
+                    <w:rFonts w:ascii="Cambria Math" w:hAnsi="Cambria Math"/>
+                  </w:rPr>
+                  <m:t>3</m:t>
+                </m:r>
+              </m:sub>
+            </m:sSub>
+          </m:den>
+        </m:f>
+      </m:oMath>
+      <w:r>
+        <w:rPr>
+          <w:rFonts w:hint="eastAsia"/>
+        </w:rPr>
+        <w:t xml:space="preserve">　　</w:t>
+      </w:r>
+      <w:r>
+        <w:rPr>
+          <w:rFonts w:hint="eastAsia"/>
+        </w:rPr>
+        <w:t xml:space="preserve">  </w:t>
+      </w:r>
+      <w:r>
+        <w:t xml:space="preserve">                    </w:t>
+      </w:r>
+      <w:r>
+        <w:rPr>
+          <w:rFonts w:hint="eastAsia"/>
+        </w:rPr>
+        <w:t xml:space="preserve">　　　　　　　式</w:t>
+      </w:r>
+      <w:r>
+        <w:rPr>
+          <w:rFonts w:hint="eastAsia"/>
+        </w:rPr>
+        <w:t>(</w:t>
+      </w:r>
+      <w:r>
+        <w:t>2)</w:t>
+      </w:r>
+    </w:p>
+    <w:p>
+      <w:r>
+        <w:rPr>
+          <w:rFonts w:hint="eastAsia"/>
+        </w:rPr>
+        <w:t>となる。式</w:t>
+      </w:r>
+      <w:r>
+        <w:rPr>
+          <w:rFonts w:hint="eastAsia"/>
+        </w:rPr>
+        <w:t>(1)</w:t>
+      </w:r>
+      <w:r>
+        <w:rPr>
+          <w:rFonts w:hint="eastAsia"/>
+        </w:rPr>
+        <w:t>、式</w:t>
+      </w:r>
+      <w:r>
+        <w:rPr>
+          <w:rFonts w:hint="eastAsia"/>
+        </w:rPr>
+        <w:t>(2)</w:t>
+      </w:r>
+      <w:r>
+        <w:rPr>
+          <w:rFonts w:hint="eastAsia"/>
+        </w:rPr>
+        <w:t>を用いて</w:t>
+      </w:r>
+      <w:r>
+        <w:rPr>
+          <w:rFonts w:hint="eastAsia"/>
+        </w:rPr>
+        <w:t>I</w:t>
+      </w:r>
+      <w:r>
+        <w:rPr>
+          <w:rFonts w:hint="eastAsia"/>
+          <w:vertAlign w:val="subscript"/>
+        </w:rPr>
+        <w:t>1</w:t>
+      </w:r>
+      <w:r>
+        <w:rPr>
+          <w:rFonts w:hint="eastAsia"/>
+        </w:rPr>
+        <w:t>の電流経路に対してリファレンス電圧</w:t>
+      </w:r>
+      <w:proofErr w:type="spellStart"/>
+      <w:r>
+        <w:rPr>
+          <w:rFonts w:hint="eastAsia"/>
+        </w:rPr>
+        <w:t>V</w:t>
+      </w:r>
+      <w:r>
+        <w:rPr>
+          <w:rFonts w:hint="eastAsia"/>
+          <w:vertAlign w:val="subscript"/>
+        </w:rPr>
+        <w:t>ref</w:t>
+      </w:r>
+      <w:proofErr w:type="spellEnd"/>
+      <w:r>
+        <w:rPr>
+          <w:rFonts w:hint="eastAsia"/>
+        </w:rPr>
+        <w:t>の式を立てると、</w:t>
+      </w:r>
+    </w:p>
+    <w:p>
+      <w:pPr>
+        <w:rPr>
+          <w:rFonts w:hint="eastAsia"/>
+        </w:rPr>
+      </w:pPr>
+      <m:oMathPara>
+        <m:oMath>
+          <m:sSub>
+            <m:sSubPr>
+              <m:ctrlPr>
+                <w:rPr>
+                  <w:rFonts w:ascii="Cambria Math" w:hAnsi="Cambria Math"/>
+                </w:rPr>
+              </m:ctrlPr>
+            </m:sSubPr>
+            <m:e>
+              <m:r>
+                <w:rPr>
+                  <w:rFonts w:ascii="Cambria Math" w:hAnsi="Cambria Math"/>
+                </w:rPr>
+                <m:t>V</m:t>
+              </m:r>
+            </m:e>
+            <m:sub>
+              <m:r>
+                <w:rPr>
+                  <w:rFonts w:ascii="Cambria Math" w:hAnsi="Cambria Math"/>
+                </w:rPr>
+                <m:t>ref</m:t>
+              </m:r>
+            </m:sub>
+          </m:sSub>
+          <m:r>
+            <w:rPr>
+              <w:rFonts w:ascii="Cambria Math" w:hAnsi="Cambria Math"/>
+            </w:rPr>
+            <m:t>=</m:t>
+          </m:r>
+          <m:sSub>
+            <m:sSubPr>
+              <m:ctrlPr>
+                <w:rPr>
+                  <w:rFonts w:ascii="Cambria Math" w:hAnsi="Cambria Math"/>
+                  <w:i/>
+                </w:rPr>
+              </m:ctrlPr>
+            </m:sSubPr>
+            <m:e>
+              <m:r>
+                <w:rPr>
+                  <w:rFonts w:ascii="Cambria Math" w:hAnsi="Cambria Math"/>
+                </w:rPr>
+                <m:t>V</m:t>
+              </m:r>
+            </m:e>
+            <m:sub>
+              <m:r>
+                <w:rPr>
+                  <w:rFonts w:ascii="Cambria Math" w:hAnsi="Cambria Math"/>
+                </w:rPr>
+                <m:t>f1</m:t>
+              </m:r>
+            </m:sub>
+          </m:sSub>
+          <m:r>
+            <w:rPr>
+              <w:rFonts w:ascii="Cambria Math" w:hAnsi="Cambria Math"/>
+            </w:rPr>
+            <m:t>+</m:t>
+          </m:r>
+          <m:sSub>
+            <m:sSubPr>
+              <m:ctrlPr>
+                <w:rPr>
+                  <w:rFonts w:ascii="Cambria Math" w:hAnsi="Cambria Math"/>
+                  <w:i/>
+                </w:rPr>
+              </m:ctrlPr>
+            </m:sSubPr>
+            <m:e>
+              <m:r>
+                <w:rPr>
+                  <w:rFonts w:ascii="Cambria Math" w:hAnsi="Cambria Math"/>
+                </w:rPr>
+                <m:t>I</m:t>
+              </m:r>
+            </m:e>
+            <m:sub>
+              <m:r>
+                <w:rPr>
+                  <w:rFonts w:ascii="Cambria Math" w:hAnsi="Cambria Math"/>
+                </w:rPr>
+                <m:t>1</m:t>
+              </m:r>
+            </m:sub>
+          </m:sSub>
+          <m:sSub>
+            <m:sSubPr>
+              <m:ctrlPr>
+                <w:rPr>
+                  <w:rFonts w:ascii="Cambria Math" w:hAnsi="Cambria Math"/>
+                  <w:i/>
+                </w:rPr>
+              </m:ctrlPr>
+            </m:sSubPr>
+            <m:e>
+              <m:r>
+                <w:rPr>
+                  <w:rFonts w:ascii="Cambria Math" w:hAnsi="Cambria Math"/>
+                </w:rPr>
+                <m:t>R</m:t>
+              </m:r>
+            </m:e>
+            <m:sub>
+              <m:r>
+                <w:rPr>
+                  <w:rFonts w:ascii="Cambria Math" w:hAnsi="Cambria Math"/>
+                </w:rPr>
+                <m:t>1</m:t>
+              </m:r>
+            </m:sub>
+          </m:sSub>
+          <m:r>
+            <w:rPr>
+              <w:rFonts w:ascii="Cambria Math" w:hAnsi="Cambria Math"/>
+            </w:rPr>
+            <m:t>=</m:t>
+          </m:r>
+          <m:sSub>
+            <m:sSubPr>
+              <m:ctrlPr>
+                <w:rPr>
+                  <w:rFonts w:ascii="Cambria Math" w:hAnsi="Cambria Math"/>
+                  <w:i/>
+                </w:rPr>
+              </m:ctrlPr>
+            </m:sSubPr>
+            <m:e>
+              <m:r>
+                <w:rPr>
+                  <w:rFonts w:ascii="Cambria Math" w:hAnsi="Cambria Math"/>
+                </w:rPr>
+                <m:t>V</m:t>
+              </m:r>
+            </m:e>
+            <m:sub>
+              <m:r>
+                <w:rPr>
+                  <w:rFonts w:ascii="Cambria Math" w:hAnsi="Cambria Math"/>
+                </w:rPr>
+                <m:t>f1</m:t>
+              </m:r>
+            </m:sub>
+          </m:sSub>
+          <m:r>
+            <w:rPr>
+              <w:rFonts w:ascii="Cambria Math" w:hAnsi="Cambria Math"/>
+            </w:rPr>
+            <m:t>+</m:t>
+          </m:r>
+          <m:f>
+            <m:fPr>
+              <m:ctrlPr>
+                <w:rPr>
+                  <w:rFonts w:ascii="Cambria Math" w:hAnsi="Cambria Math"/>
+                  <w:i/>
+                </w:rPr>
+              </m:ctrlPr>
+            </m:fPr>
+            <m:num>
+              <m:sSub>
+                <m:sSubPr>
+                  <m:ctrlPr>
+                    <w:rPr>
+                      <w:rFonts w:ascii="Cambria Math" w:hAnsi="Cambria Math"/>
+                      <w:i/>
+                    </w:rPr>
+                  </m:ctrlPr>
+                </m:sSubPr>
+                <m:e>
+                  <m:r>
+                    <w:rPr>
+                      <w:rFonts w:ascii="Cambria Math" w:hAnsi="Cambria Math"/>
+                    </w:rPr>
+                    <m:t>R</m:t>
+                  </m:r>
+                </m:e>
+                <m:sub>
+                  <m:r>
+                    <w:rPr>
+                      <w:rFonts w:ascii="Cambria Math" w:hAnsi="Cambria Math"/>
+                    </w:rPr>
+                    <m:t>2</m:t>
+                  </m:r>
+                </m:sub>
+              </m:sSub>
+            </m:num>
+            <m:den>
+              <m:sSub>
+                <m:sSubPr>
+                  <m:ctrlPr>
+                    <w:rPr>
+                      <w:rFonts w:ascii="Cambria Math" w:hAnsi="Cambria Math"/>
+                      <w:i/>
+                    </w:rPr>
+                  </m:ctrlPr>
+                </m:sSubPr>
+                <m:e>
+                  <m:r>
+                    <w:rPr>
+                      <w:rFonts w:ascii="Cambria Math" w:hAnsi="Cambria Math"/>
+                    </w:rPr>
+                    <m:t>R</m:t>
+                  </m:r>
+                </m:e>
+                <m:sub>
+                  <m:r>
+                    <w:rPr>
+                      <w:rFonts w:ascii="Cambria Math" w:hAnsi="Cambria Math"/>
+                    </w:rPr>
+                    <m:t>3</m:t>
+                  </m:r>
+                </m:sub>
+              </m:sSub>
+            </m:den>
+          </m:f>
+          <m:r>
+            <w:rPr>
+              <w:rFonts w:ascii="Cambria Math" w:hAnsi="Cambria Math"/>
+            </w:rPr>
+            <m:t>Δ</m:t>
+          </m:r>
+          <m:sSub>
+            <m:sSubPr>
+              <m:ctrlPr>
+                <w:rPr>
+                  <w:rFonts w:ascii="Cambria Math" w:hAnsi="Cambria Math"/>
+                  <w:i/>
+                </w:rPr>
+              </m:ctrlPr>
+            </m:sSubPr>
+            <m:e>
+              <m:r>
+                <w:rPr>
+                  <w:rFonts w:ascii="Cambria Math" w:hAnsi="Cambria Math"/>
+                </w:rPr>
+                <m:t>V</m:t>
+              </m:r>
+            </m:e>
+            <m:sub>
+              <m:r>
+                <w:rPr>
+                  <w:rFonts w:ascii="Cambria Math" w:hAnsi="Cambria Math"/>
+                </w:rPr>
+                <m:t>f</m:t>
+              </m:r>
+            </m:sub>
+          </m:sSub>
+          <m:r>
+            <w:rPr>
+              <w:rFonts w:ascii="Cambria Math" w:hAnsi="Cambria Math"/>
+            </w:rPr>
+            <m:t>=</m:t>
+          </m:r>
+          <m:sSub>
+            <m:sSubPr>
+              <m:ctrlPr>
+                <w:rPr>
+                  <w:rFonts w:ascii="Cambria Math" w:hAnsi="Cambria Math"/>
+                  <w:i/>
+                </w:rPr>
+              </m:ctrlPr>
+            </m:sSubPr>
+            <m:e>
+              <m:r>
+                <w:rPr>
+                  <w:rFonts w:ascii="Cambria Math" w:hAnsi="Cambria Math"/>
+                </w:rPr>
+                <m:t>V</m:t>
+              </m:r>
+            </m:e>
+            <m:sub>
+              <m:r>
+                <w:rPr>
+                  <w:rFonts w:ascii="Cambria Math" w:hAnsi="Cambria Math"/>
+                </w:rPr>
+                <m:t>f1</m:t>
+              </m:r>
+            </m:sub>
+          </m:sSub>
+          <m:r>
+            <w:rPr>
+              <w:rFonts w:ascii="Cambria Math" w:hAnsi="Cambria Math"/>
+            </w:rPr>
+            <m:t>+</m:t>
+          </m:r>
+          <m:f>
+            <m:fPr>
+              <m:ctrlPr>
+                <w:rPr>
+                  <w:rFonts w:ascii="Cambria Math" w:hAnsi="Cambria Math"/>
+                  <w:i/>
+                </w:rPr>
+              </m:ctrlPr>
+            </m:fPr>
+            <m:num>
+              <m:sSub>
+                <m:sSubPr>
+                  <m:ctrlPr>
+                    <w:rPr>
+                      <w:rFonts w:ascii="Cambria Math" w:hAnsi="Cambria Math"/>
+                      <w:i/>
+                    </w:rPr>
+                  </m:ctrlPr>
+                </m:sSubPr>
+                <m:e>
+                  <m:r>
+                    <w:rPr>
+                      <w:rFonts w:ascii="Cambria Math" w:hAnsi="Cambria Math"/>
+                    </w:rPr>
+                    <m:t>k</m:t>
+                  </m:r>
+                </m:e>
+                <m:sub>
+                  <m:r>
+                    <w:rPr>
+                      <w:rFonts w:ascii="Cambria Math" w:hAnsi="Cambria Math"/>
+                    </w:rPr>
+                    <m:t>B</m:t>
+                  </m:r>
+                </m:sub>
+              </m:sSub>
+              <m:r>
+                <w:rPr>
+                  <w:rFonts w:ascii="Cambria Math" w:hAnsi="Cambria Math"/>
+                </w:rPr>
+                <m:t>T</m:t>
+              </m:r>
+            </m:num>
+            <m:den>
+              <m:r>
+                <w:rPr>
+                  <w:rFonts w:ascii="Cambria Math" w:hAnsi="Cambria Math"/>
+                </w:rPr>
+                <m:t>q</m:t>
+              </m:r>
+            </m:den>
+          </m:f>
+          <m:f>
+            <m:fPr>
+              <m:ctrlPr>
+                <w:rPr>
+                  <w:rFonts w:ascii="Cambria Math" w:hAnsi="Cambria Math"/>
+                  <w:i/>
+                </w:rPr>
+              </m:ctrlPr>
+            </m:fPr>
+            <m:num>
+              <m:sSub>
+                <m:sSubPr>
+                  <m:ctrlPr>
+                    <w:rPr>
+                      <w:rFonts w:ascii="Cambria Math" w:hAnsi="Cambria Math"/>
+                      <w:i/>
+                    </w:rPr>
+                  </m:ctrlPr>
+                </m:sSubPr>
+                <m:e>
+                  <m:r>
+                    <w:rPr>
+                      <w:rFonts w:ascii="Cambria Math" w:hAnsi="Cambria Math"/>
+                    </w:rPr>
+                    <m:t>R</m:t>
+                  </m:r>
+                </m:e>
+                <m:sub>
+                  <m:r>
+                    <w:rPr>
+                      <w:rFonts w:ascii="Cambria Math" w:hAnsi="Cambria Math"/>
+                    </w:rPr>
+                    <m:t>2</m:t>
+                  </m:r>
+                </m:sub>
+              </m:sSub>
+            </m:num>
+            <m:den>
+              <m:sSub>
+                <m:sSubPr>
+                  <m:ctrlPr>
+                    <w:rPr>
+                      <w:rFonts w:ascii="Cambria Math" w:hAnsi="Cambria Math"/>
+                      <w:i/>
+                    </w:rPr>
+                  </m:ctrlPr>
+                </m:sSubPr>
+                <m:e>
+                  <m:r>
+                    <w:rPr>
+                      <w:rFonts w:ascii="Cambria Math" w:hAnsi="Cambria Math"/>
+                    </w:rPr>
+                    <m:t>R</m:t>
+                  </m:r>
+                </m:e>
+                <m:sub>
+                  <m:r>
+                    <w:rPr>
+                      <w:rFonts w:ascii="Cambria Math" w:hAnsi="Cambria Math"/>
+                    </w:rPr>
+                    <m:t>3</m:t>
+                  </m:r>
+                </m:sub>
+              </m:sSub>
+            </m:den>
+          </m:f>
+          <m:r>
+            <m:rPr>
+              <m:sty m:val="p"/>
+            </m:rPr>
+            <w:rPr>
+              <w:rFonts w:ascii="Cambria Math" w:hAnsi="Cambria Math"/>
+            </w:rPr>
+            <m:t>ln⁡</m:t>
+          </m:r>
+          <m:r>
+            <w:rPr>
+              <w:rFonts w:ascii="Cambria Math" w:hAnsi="Cambria Math"/>
+            </w:rPr>
+            <m:t>(</m:t>
+          </m:r>
+          <m:f>
+            <m:fPr>
+              <m:ctrlPr>
+                <w:rPr>
+                  <w:rFonts w:ascii="Cambria Math" w:hAnsi="Cambria Math"/>
+                  <w:i/>
+                </w:rPr>
+              </m:ctrlPr>
+            </m:fPr>
+            <m:num>
+              <m:sSub>
+                <m:sSubPr>
+                  <m:ctrlPr>
+                    <w:rPr>
+                      <w:rFonts w:ascii="Cambria Math" w:hAnsi="Cambria Math"/>
+                      <w:i/>
+                    </w:rPr>
+                  </m:ctrlPr>
+                </m:sSubPr>
+                <m:e>
+                  <m:r>
+                    <w:rPr>
+                      <w:rFonts w:ascii="Cambria Math" w:hAnsi="Cambria Math"/>
+                    </w:rPr>
+                    <m:t>R</m:t>
+                  </m:r>
+                </m:e>
+                <m:sub>
+                  <m:r>
+                    <w:rPr>
+                      <w:rFonts w:ascii="Cambria Math" w:hAnsi="Cambria Math"/>
+                    </w:rPr>
+                    <m:t>2</m:t>
+                  </m:r>
+                </m:sub>
+              </m:sSub>
+            </m:num>
+            <m:den>
+              <m:sSub>
+                <m:sSubPr>
+                  <m:ctrlPr>
+                    <w:rPr>
+                      <w:rFonts w:ascii="Cambria Math" w:hAnsi="Cambria Math"/>
+                      <w:i/>
+                    </w:rPr>
+                  </m:ctrlPr>
+                </m:sSubPr>
+                <m:e>
+                  <m:r>
+                    <w:rPr>
+                      <w:rFonts w:ascii="Cambria Math" w:hAnsi="Cambria Math"/>
+                    </w:rPr>
+                    <m:t>R</m:t>
+                  </m:r>
+                </m:e>
+                <m:sub>
+                  <m:r>
+                    <w:rPr>
+                      <w:rFonts w:ascii="Cambria Math" w:hAnsi="Cambria Math"/>
+                    </w:rPr>
+                    <m:t>1</m:t>
+                  </m:r>
+                </m:sub>
+              </m:sSub>
+            </m:den>
+          </m:f>
+          <m:r>
+            <w:rPr>
+              <w:rFonts w:ascii="Cambria Math" w:hAnsi="Cambria Math"/>
+            </w:rPr>
+            <m:t>n)</m:t>
+          </m:r>
+        </m:oMath>
+      </m:oMathPara>
+    </w:p>
+    <w:p>
+      <w:r>
+        <w:t>となる。</w:t>
+      </w:r>
+      <w:r>
+        <w:rPr>
+          <w:rFonts w:hint="eastAsia"/>
+        </w:rPr>
+        <w:t>以上のことから、バンドギャップ回路のリファレンス電圧</w:t>
+      </w:r>
+      <w:proofErr w:type="spellStart"/>
+      <w:r>
+        <w:rPr>
+          <w:rFonts w:hint="eastAsia"/>
+        </w:rPr>
+        <w:t>V</w:t>
+      </w:r>
+      <w:r>
+        <w:rPr>
+          <w:vertAlign w:val="subscript"/>
+        </w:rPr>
+        <w:t>ref</w:t>
+      </w:r>
+      <w:proofErr w:type="spellEnd"/>
+      <w:r>
+        <w:t>は、抵抗比、ダイオードの並列数</w:t>
+      </w:r>
+      <w:r>
+        <w:rPr>
+          <w:rFonts w:hint="eastAsia"/>
+        </w:rPr>
+        <w:t>(n)</w:t>
+      </w:r>
+      <w:r>
+        <w:rPr>
+          <w:rFonts w:hint="eastAsia"/>
+        </w:rPr>
+        <w:t>、及び</w:t>
+      </w:r>
+      <w:r>
+        <w:rPr>
+          <w:rFonts w:hint="eastAsia"/>
+        </w:rPr>
+        <w:t>オペアンプで設計可能であると分かる。</w:t>
+      </w:r>
+      <w:r>
+        <w:t>また、回路サイズを小さくするには、</w:t>
+      </w:r>
+      <w:r>
+        <w:rPr>
+          <w:rFonts w:hint="eastAsia"/>
+        </w:rPr>
+        <w:t>R</w:t>
+      </w:r>
+      <w:r>
+        <w:rPr>
+          <w:rFonts w:hint="eastAsia"/>
+          <w:vertAlign w:val="subscript"/>
+        </w:rPr>
+        <w:t>1</w:t>
+      </w:r>
+      <w:r>
+        <w:rPr>
+          <w:rFonts w:hint="eastAsia"/>
+        </w:rPr>
+        <w:t>、</w:t>
+      </w:r>
+      <w:r>
+        <w:rPr>
+          <w:rFonts w:hint="eastAsia"/>
+        </w:rPr>
+        <w:t>R</w:t>
+      </w:r>
+      <w:r>
+        <w:rPr>
+          <w:rFonts w:hint="eastAsia"/>
+          <w:vertAlign w:val="subscript"/>
+        </w:rPr>
+        <w:t>2</w:t>
+      </w:r>
+      <w:r>
+        <w:rPr>
+          <w:rFonts w:hint="eastAsia"/>
+        </w:rPr>
+        <w:t>、</w:t>
+      </w:r>
+      <w:r>
+        <w:rPr>
+          <w:rFonts w:hint="eastAsia"/>
+        </w:rPr>
+        <w:t>R</w:t>
+      </w:r>
+      <w:r>
+        <w:rPr>
+          <w:rFonts w:hint="eastAsia"/>
+          <w:vertAlign w:val="subscript"/>
+        </w:rPr>
+        <w:t>3</w:t>
+      </w:r>
+      <w:r>
+        <w:rPr>
+          <w:rFonts w:hint="eastAsia"/>
+        </w:rPr>
+        <w:t>の値を調整して、並列数</w:t>
+      </w:r>
+      <w:r>
+        <w:rPr>
+          <w:rFonts w:hint="eastAsia"/>
+        </w:rPr>
+        <w:t>n</w:t>
+      </w:r>
+      <w:r>
+        <w:rPr>
+          <w:rFonts w:hint="eastAsia"/>
+        </w:rPr>
+        <w:t>が少なくなるように設計すれば良い。</w:t>
+      </w:r>
+    </w:p>
+    <w:p>
+      <w:pPr>
+        <w:rPr>
+          <w:b/>
+        </w:rPr>
+      </w:pPr>
+      <w:r>
+        <w:rPr>
+          <w:b/>
+        </w:rPr>
+        <w:lastRenderedPageBreak/>
+        <w:t>◆</w:t>
+      </w:r>
+      <w:r>
+        <w:rPr>
+          <w:b/>
+        </w:rPr>
+        <w:t xml:space="preserve"> </w:t>
+      </w:r>
+      <w:r>
+        <w:rPr>
+          <w:b/>
+        </w:rPr>
+        <w:t>使われ方・</w:t>
+      </w:r>
+      <w:r>
+        <w:rPr>
+          <w:b/>
+        </w:rPr>
+        <w:t>レイアウト時の注意点</w:t>
+      </w:r>
+    </w:p>
+    <w:p>
+      <w:pPr>
+        <w:ind w:firstLineChars="100" w:firstLine="210"/>
+        <w:rPr>
+          <w:rFonts w:hint="eastAsia"/>
+        </w:rPr>
+      </w:pPr>
+      <w:r>
+        <w:t>バンドギャップ回路は、温度によらず一定の電圧を供給できるため、他の回路への基準電源として使われる。</w:t>
+      </w:r>
+      <w:r>
+        <w:t>バンドギャップ回路の</w:t>
+      </w:r>
+      <w:r>
+        <w:t>出力</w:t>
+      </w:r>
+      <w:r>
+        <w:t>電圧は、</w:t>
+      </w:r>
+      <w:r>
+        <w:t>抵抗</w:t>
+      </w:r>
+      <w:r>
+        <w:rPr>
+          <w:rFonts w:ascii="Segoe UI Symbol" w:hAnsi="Segoe UI Symbol" w:cs="Segoe UI Symbol"/>
+        </w:rPr>
+        <w:t>比</w:t>
+      </w:r>
+      <w:r>
+        <w:rPr>
+          <w:rFonts w:ascii="Segoe UI Symbol" w:hAnsi="Segoe UI Symbol" w:cs="Segoe UI Symbol"/>
+        </w:rPr>
+        <w:t>とダイオード並列数で決まるため、抵抗やダイオードが設計値通りの値となるように、ばらつきを抑える必要がある。</w:t>
+      </w:r>
+    </w:p>
+    <w:p>
+      <w:pPr>
+        <w:ind w:firstLineChars="100" w:firstLine="210"/>
+      </w:pPr>
+      <w:r>
+        <w:rPr>
+          <w:rFonts w:hint="eastAsia"/>
+        </w:rPr>
+        <w:t>レイアウト時の注意点としては、ダイオード形成時の製造ばらつきによる寸法誤差などの影響を低減するために、ダイオード</w:t>
+      </w:r>
+      <w:r>
+        <w:rPr>
+          <w:rFonts w:hint="eastAsia"/>
+        </w:rPr>
+        <w:t>D</w:t>
+      </w:r>
+      <w:r>
+        <w:rPr>
+          <w:rFonts w:hint="eastAsia"/>
+          <w:vertAlign w:val="subscript"/>
+        </w:rPr>
+        <w:t>1</w:t>
+      </w:r>
+      <w:r>
+        <w:rPr>
+          <w:rFonts w:hint="eastAsia"/>
+        </w:rPr>
+        <w:t>を囲うように対称にダイオード</w:t>
+      </w:r>
+      <w:r>
+        <w:rPr>
+          <w:rFonts w:hint="eastAsia"/>
+        </w:rPr>
+        <w:t>D</w:t>
+      </w:r>
+      <w:r>
+        <w:rPr>
+          <w:rFonts w:hint="eastAsia"/>
+          <w:vertAlign w:val="subscript"/>
+        </w:rPr>
+        <w:t>2</w:t>
+      </w:r>
+      <w:r>
+        <w:rPr>
+          <w:rFonts w:hint="eastAsia"/>
+        </w:rPr>
+        <w:t>～</w:t>
+      </w:r>
+      <w:r>
+        <w:rPr>
+          <w:rFonts w:hint="eastAsia"/>
+        </w:rPr>
+        <w:t>D</w:t>
+      </w:r>
+      <w:r>
+        <w:rPr>
+          <w:rFonts w:hint="eastAsia"/>
+          <w:vertAlign w:val="subscript"/>
+        </w:rPr>
+        <w:t>9</w:t>
+      </w:r>
+      <w:r>
+        <w:rPr>
+          <w:rFonts w:hint="eastAsia"/>
+        </w:rPr>
+        <w:t>を配置する（コモンセントロイド配置）などが</w:t>
+      </w:r>
+      <w:r>
+        <w:rPr>
+          <w:rFonts w:hint="eastAsia"/>
+        </w:rPr>
+        <w:t>挙げられる。</w:t>
+      </w:r>
+    </w:p>
+    <w:p>
+      <w:pPr>
+        <w:rPr>
+          <w:rFonts w:hint="eastAsia"/>
+        </w:rPr>
+      </w:pPr>
+    </w:p>
+    <w:p>
+      <w:pPr>
+        <w:pStyle w:val="a7"/>
+        <w:numPr>
+          <w:ilvl w:val="0"/>
+          <w:numId w:val="1"/>
+        </w:numPr>
+        <w:ind w:leftChars="0"/>
+        <w:rPr>
+          <w:b/>
+        </w:rPr>
+      </w:pPr>
+      <w:r>
+        <w:rPr>
+          <w:b/>
+        </w:rPr>
+        <w:t>電源起因で不具合を発生させた実例を調査し。その原因と対策を説明せよ。</w:t>
+      </w:r>
+    </w:p>
+    <w:p>
+      <w:r>
+        <w:t>解答）</w:t>
+      </w:r>
+    </w:p>
     <w:p/>
     <w:p/>
     <w:p/>
@@ -74,13 +3546,6 @@
     </w:p>
     <w:p>
       <w:pPr>
-        <w:rPr>
-          <w:rFonts w:hint="eastAsia"/>
-        </w:rPr>
-      </w:pPr>
-    </w:p>
-    <w:p>
-      <w:pPr>
         <w:pStyle w:val="a7"/>
         <w:numPr>
           <w:ilvl w:val="0"/>
@@ -88,7 +3553,6 @@
         </w:numPr>
         <w:ind w:leftChars="0"/>
         <w:rPr>
-          <w:rFonts w:hint="eastAsia"/>
           <w:b/>
         </w:rPr>
       </w:pPr>
@@ -97,7 +3561,69 @@
           <w:b/>
         </w:rPr>
         <w:lastRenderedPageBreak/>
-        <w:t>電源起因で不具合を発生させた実例を調査し。その原因と対策を説明せよ。</w:t>
+        <w:t>下記レイアウトを読み取り、回路図を作成せよ。</w:t>
+      </w:r>
+    </w:p>
+    <w:p>
+      <w:r>
+        <w:rPr>
+          <w:b/>
+        </w:rPr>
+        <w:t>解答</w:t>
+      </w:r>
+      <w:r>
+        <w:rPr>
+          <w:rFonts w:hint="eastAsia"/>
+          <w:b/>
+        </w:rPr>
+        <w:t>）</w:t>
+      </w:r>
+      <w:r>
+        <w:t>図</w:t>
+      </w:r>
+      <w:r>
+        <w:t>3</w:t>
+      </w:r>
+      <w:r>
+        <w:t>にレイアウトから読み取った回路構成</w:t>
+      </w:r>
+      <w:r>
+        <w:rPr>
+          <w:rFonts w:hint="eastAsia"/>
+        </w:rPr>
+        <w:t>を示す。</w:t>
+      </w:r>
+    </w:p>
+    <w:p>
+      <w:r>
+        <w:rPr>
+          <w:rFonts w:hint="eastAsia"/>
+        </w:rPr>
+        <w:t>回路構成より、差動増幅と出力バッファから構成される</w:t>
+      </w:r>
+      <w:r>
+        <w:rPr>
+          <w:rFonts w:hint="eastAsia"/>
+        </w:rPr>
+        <w:t>2</w:t>
+      </w:r>
+      <w:r>
+        <w:rPr>
+          <w:rFonts w:hint="eastAsia"/>
+        </w:rPr>
+        <w:t>段</w:t>
+      </w:r>
+      <w:r>
+        <w:rPr>
+          <w:rFonts w:hint="eastAsia"/>
+        </w:rPr>
+        <w:t>CMOS</w:t>
+      </w:r>
+      <w:r>
+        <w:rPr>
+          <w:rFonts w:hint="eastAsia"/>
+        </w:rPr>
+        <w:t>オペアンプ回路であると考えられる。</w:t>
       </w:r>
     </w:p>
     <w:p>
@@ -106,178 +3632,6 @@
           <w:rFonts w:hint="eastAsia"/>
         </w:rPr>
       </w:pPr>
-      <w:r>
-        <w:t>解答）</w:t>
-      </w:r>
-    </w:p>
-    <w:p>
-      <w:pPr>
-        <w:rPr>
-          <w:rFonts w:hint="eastAsia"/>
-        </w:rPr>
-      </w:pPr>
-    </w:p>
-    <w:p/>
-    <w:p/>
-    <w:p/>
-    <w:p/>
-    <w:p/>
-    <w:p/>
-    <w:p/>
-    <w:p/>
-    <w:p/>
-    <w:p/>
-    <w:p/>
-    <w:p/>
-    <w:p/>
-    <w:p/>
-    <w:p/>
-    <w:p/>
-    <w:p/>
-    <w:p/>
-    <w:p/>
-    <w:p/>
-    <w:p/>
-    <w:p/>
-    <w:p/>
-    <w:p/>
-    <w:p/>
-    <w:p/>
-    <w:p/>
-    <w:p/>
-    <w:p/>
-    <w:p/>
-    <w:p/>
-    <w:p/>
-    <w:p>
-      <w:pPr>
-        <w:rPr>
-          <w:rFonts w:hint="eastAsia"/>
-        </w:rPr>
-      </w:pPr>
-    </w:p>
-    <w:p>
-      <w:pPr>
-        <w:pStyle w:val="a7"/>
-        <w:numPr>
-          <w:ilvl w:val="0"/>
-          <w:numId w:val="1"/>
-        </w:numPr>
-        <w:ind w:leftChars="0"/>
-        <w:rPr>
-          <w:b/>
-        </w:rPr>
-      </w:pPr>
-      <w:r>
-        <w:rPr>
-          <w:b/>
-        </w:rPr>
-        <w:lastRenderedPageBreak/>
-        <w:t>下記レイアウトを読み取り、回路図を作成せよ。</w:t>
-      </w:r>
-    </w:p>
-    <w:p>
-      <w:r>
-        <w:t>解答</w:t>
-      </w:r>
-      <w:r>
-        <w:rPr>
-          <w:rFonts w:hint="eastAsia"/>
-        </w:rPr>
-        <w:t>）</w:t>
-      </w:r>
-    </w:p>
-    <w:p>
-      <w:pPr>
-        <w:ind w:firstLineChars="100" w:firstLine="210"/>
-        <w:rPr>
-          <w:rFonts w:hint="eastAsia"/>
-        </w:rPr>
-      </w:pPr>
-      <w:r>
-        <w:t>図</w:t>
-      </w:r>
-      <w:r>
-        <w:t>3</w:t>
-      </w:r>
-      <w:r>
-        <w:t>に</w:t>
-      </w:r>
-      <w:r>
-        <w:t>レイアウト</w:t>
-      </w:r>
-      <w:r>
-        <w:t>から</w:t>
-      </w:r>
-      <w:r>
-        <w:t>読み取った</w:t>
-      </w:r>
-      <w:r>
-        <w:t>回路構成</w:t>
-      </w:r>
-      <w:r>
-        <w:rPr>
-          <w:rFonts w:hint="eastAsia"/>
-        </w:rPr>
-        <w:t>を示す。</w:t>
-      </w:r>
-    </w:p>
-    <w:p>
-      <w:pPr>
-        <w:rPr>
-          <w:rFonts w:hint="eastAsia"/>
-        </w:rPr>
-      </w:pPr>
-      <w:r>
-        <w:rPr>
-          <w:rFonts w:hint="eastAsia"/>
-        </w:rPr>
-        <w:t>回路構成より、差動増幅と</w:t>
-      </w:r>
-      <w:r>
-        <w:rPr>
-          <w:rFonts w:hint="eastAsia"/>
-        </w:rPr>
-        <w:t>出力バッファから構成される</w:t>
-      </w:r>
-      <w:r>
-        <w:rPr>
-          <w:rFonts w:hint="eastAsia"/>
-        </w:rPr>
-        <w:t>2</w:t>
-      </w:r>
-      <w:r>
-        <w:rPr>
-          <w:rFonts w:hint="eastAsia"/>
-        </w:rPr>
-        <w:t>段</w:t>
-      </w:r>
-      <w:r>
-        <w:rPr>
-          <w:rFonts w:hint="eastAsia"/>
-        </w:rPr>
-        <w:t>CMOS</w:t>
-      </w:r>
-      <w:r>
-        <w:rPr>
-          <w:rFonts w:hint="eastAsia"/>
-        </w:rPr>
-        <w:t>オペアンプ回路</w:t>
-      </w:r>
-      <w:r>
-        <w:rPr>
-          <w:rFonts w:hint="eastAsia"/>
-        </w:rPr>
-        <w:t>である</w:t>
-      </w:r>
-      <w:r>
-        <w:rPr>
-          <w:rFonts w:hint="eastAsia"/>
-        </w:rPr>
-        <w:t>と考えられる。</w:t>
-      </w:r>
-    </w:p>
-    <w:p>
       <w:r>
         <w:rPr>
           <w:noProof/>
@@ -287,11 +3641,11 @@
             <w:drawing>
               <wp:anchor distT="45720" distB="45720" distL="114300" distR="114300" simplePos="0" relativeHeight="251665408" behindDoc="0" locked="0" layoutInCell="1" allowOverlap="1" wp14:anchorId="64F97403" wp14:editId="50E470A1">
                 <wp:simplePos x="0" y="0"/>
-                <wp:positionH relativeFrom="column">
-                  <wp:posOffset>3438525</wp:posOffset>
+                <wp:positionH relativeFrom="margin">
+                  <wp:posOffset>3910330</wp:posOffset>
                 </wp:positionH>
                 <wp:positionV relativeFrom="paragraph">
-                  <wp:posOffset>4645025</wp:posOffset>
+                  <wp:posOffset>10795</wp:posOffset>
                 </wp:positionV>
                 <wp:extent cx="1028700" cy="1404620"/>
                 <wp:effectExtent l="0" t="0" r="0" b="0"/>
@@ -359,11 +3713,7 @@
           </mc:Choice>
           <mc:Fallback>
             <w:pict>
-              <v:shapetype w14:anchorId="64F97403" id="_x0000_t202" coordsize="21600,21600" o:spt="202" path="m,l,21600r21600,l21600,xe">
-                <v:stroke joinstyle="miter"/>
-                <v:path gradientshapeok="t" o:connecttype="rect"/>
-              </v:shapetype>
-              <v:shape id="テキスト ボックス 2" o:spid="_x0000_s1026" type="#_x0000_t202" style="position:absolute;left:0;text-align:left;margin-left:270.75pt;margin-top:365.75pt;width:81pt;height:110.6pt;z-index:251665408;visibility:visible;mso-wrap-style:square;mso-width-percent:0;mso-height-percent:200;mso-wrap-distance-left:9pt;mso-wrap-distance-top:3.6pt;mso-wrap-distance-right:9pt;mso-wrap-distance-bottom:3.6pt;mso-position-horizontal:absolute;mso-position-horizontal-relative:text;mso-position-vertical:absolute;mso-position-vertical-relative:text;mso-width-percent:0;mso-height-percent:200;mso-width-relative:margin;mso-height-relative:margin;v-text-anchor:top" o:gfxdata="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" filled="f" stroked="f">
+              <v:shape w14:anchorId="64F97403" id="_x0000_s1032" type="#_x0000_t202" style="position:absolute;left:0;text-align:left;margin-left:307.9pt;margin-top:.85pt;width:81pt;height:110.6pt;z-index:251665408;visibility:visible;mso-wrap-style:square;mso-width-percent:0;mso-height-percent:200;mso-wrap-distance-left:9pt;mso-wrap-distance-top:3.6pt;mso-wrap-distance-right:9pt;mso-wrap-distance-bottom:3.6pt;mso-position-horizontal:absolute;mso-position-horizontal-relative:margin;mso-position-vertical:absolute;mso-position-vertical-relative:text;mso-width-percent:0;mso-height-percent:200;mso-width-relative:margin;mso-height-relative:margin;v-text-anchor:top" o:gfxdata="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" filled="f" stroked="f">
                 <v:textbox style="mso-fit-shape-to-text:t">
                   <w:txbxContent>
                     <w:p>
@@ -384,6 +3734,7 @@
                     </w:p>
                   </w:txbxContent>
                 </v:textbox>
+                <w10:wrap anchorx="margin"/>
               </v:shape>
             </w:pict>
           </mc:Fallback>
@@ -399,10 +3750,10 @@
               <wp:anchor distT="45720" distB="45720" distL="114300" distR="114300" simplePos="0" relativeHeight="251663360" behindDoc="0" locked="0" layoutInCell="1" allowOverlap="1">
                 <wp:simplePos x="0" y="0"/>
                 <wp:positionH relativeFrom="column">
-                  <wp:posOffset>718185</wp:posOffset>
+                  <wp:posOffset>2013585</wp:posOffset>
                 </wp:positionH>
                 <wp:positionV relativeFrom="paragraph">
-                  <wp:posOffset>4591685</wp:posOffset>
+                  <wp:posOffset>6985</wp:posOffset>
                 </wp:positionV>
                 <wp:extent cx="777240" cy="1404620"/>
                 <wp:effectExtent l="0" t="0" r="0" b="0"/>
@@ -470,7 +3821,7 @@
           </mc:Choice>
           <mc:Fallback>
             <w:pict>
-              <v:shape id="_x0000_s1027" type="#_x0000_t202" style="position:absolute;left:0;text-align:left;margin-left:56.55pt;margin-top:361.55pt;width:61.2pt;height:110.6pt;z-index:251663360;visibility:visible;mso-wrap-style:square;mso-width-percent:0;mso-height-percent:200;mso-wrap-distance-left:9pt;mso-wrap-distance-top:3.6pt;mso-wrap-distance-right:9pt;mso-wrap-distance-bottom:3.6pt;mso-position-horizontal:absolute;mso-position-horizontal-relative:text;mso-position-vertical:absolute;mso-position-vertical-relative:text;mso-width-percent:0;mso-height-percent:200;mso-width-relative:margin;mso-height-relative:margin;v-text-anchor:top" o:gfxdata="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" filled="f" stroked="f">
+              <v:shape id="_x0000_s1033" type="#_x0000_t202" style="position:absolute;left:0;text-align:left;margin-left:158.55pt;margin-top:.55pt;width:61.2pt;height:110.6pt;z-index:251663360;visibility:visible;mso-wrap-style:square;mso-width-percent:0;mso-height-percent:200;mso-wrap-distance-left:9pt;mso-wrap-distance-top:3.6pt;mso-wrap-distance-right:9pt;mso-wrap-distance-bottom:3.6pt;mso-position-horizontal:absolute;mso-position-horizontal-relative:text;mso-position-vertical:absolute;mso-position-vertical-relative:text;mso-width-percent:0;mso-height-percent:200;mso-width-relative:margin;mso-height-relative:margin;v-text-anchor:top" o:gfxdata="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" filled="f" stroked="f">
                 <v:textbox style="mso-fit-shape-to-text:t">
                   <w:txbxContent>
                     <w:p>
@@ -496,6 +3847,11 @@
           </mc:Fallback>
         </mc:AlternateContent>
       </w:r>
+    </w:p>
+    <w:p>
+      <w:pPr>
+        <w:jc w:val="center"/>
+      </w:pPr>
       <w:r>
         <w:rPr>
           <w:noProof/>
@@ -506,13 +3862,13 @@
               <wp:anchor distT="0" distB="0" distL="114300" distR="114300" simplePos="0" relativeHeight="251661312" behindDoc="0" locked="0" layoutInCell="1" allowOverlap="1" wp14:anchorId="6A5D0E9D" wp14:editId="0F06869D">
                 <wp:simplePos x="0" y="0"/>
                 <wp:positionH relativeFrom="column">
-                  <wp:posOffset>3438525</wp:posOffset>
+                  <wp:posOffset>3810000</wp:posOffset>
                 </wp:positionH>
                 <wp:positionV relativeFrom="paragraph">
-                  <wp:posOffset>42545</wp:posOffset>
+                  <wp:posOffset>46355</wp:posOffset>
                 </wp:positionV>
-                <wp:extent cx="1897380" cy="4914900"/>
-                <wp:effectExtent l="19050" t="19050" r="26670" b="19050"/>
+                <wp:extent cx="1333500" cy="3797935"/>
+                <wp:effectExtent l="19050" t="19050" r="19050" b="12065"/>
                 <wp:wrapNone/>
                 <wp:docPr id="3" name="正方形/長方形 3"/>
                 <wp:cNvGraphicFramePr/>
@@ -523,7 +3879,7 @@
                       <wps:spPr>
                         <a:xfrm>
                           <a:off x="0" y="0"/>
-                          <a:ext cx="1897380" cy="4914900"/>
+                          <a:ext cx="1333500" cy="3797935"/>
                         </a:xfrm>
                         <a:prstGeom prst="rect">
                           <a:avLst/>
@@ -564,12 +3920,15 @@
                 <wp14:sizeRelH relativeFrom="margin">
                   <wp14:pctWidth>0</wp14:pctWidth>
                 </wp14:sizeRelH>
+                <wp14:sizeRelV relativeFrom="margin">
+                  <wp14:pctHeight>0</wp14:pctHeight>
+                </wp14:sizeRelV>
               </wp:anchor>
             </w:drawing>
           </mc:Choice>
           <mc:Fallback>
             <w:pict>
-              <v:rect w14:anchorId="3123F267" id="正方形/長方形 3" o:spid="_x0000_s1026" style="position:absolute;left:0;text-align:left;margin-left:270.75pt;margin-top:3.35pt;width:149.4pt;height:387pt;z-index:251661312;visibility:visible;mso-wrap-style:square;mso-width-percent:0;mso-wrap-distance-left:9pt;mso-wrap-distance-top:0;mso-wrap-distance-right:9pt;mso-wrap-distance-bottom:0;mso-position-horizontal:absolute;mso-position-horizontal-relative:text;mso-position-vertical:absolute;mso-position-vertical-relative:text;mso-width-percent:0;mso-width-relative:margin;v-text-anchor:middle" o:gfxdata="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" filled="f" strokecolor="#00b050" strokeweight="2.25pt">
+              <v:rect w14:anchorId="298F0DE2" id="正方形/長方形 3" o:spid="_x0000_s1026" style="position:absolute;left:0;text-align:left;margin-left:300pt;margin-top:3.65pt;width:105pt;height:299.05pt;z-index:251661312;visibility:visible;mso-wrap-style:square;mso-width-percent:0;mso-height-percent:0;mso-wrap-distance-left:9pt;mso-wrap-distance-top:0;mso-wrap-distance-right:9pt;mso-wrap-distance-bottom:0;mso-position-horizontal:absolute;mso-position-horizontal-relative:text;mso-position-vertical:absolute;mso-position-vertical-relative:text;mso-width-percent:0;mso-height-percent:0;mso-width-relative:margin;mso-height-relative:margin;v-text-anchor:middle" o:gfxdata="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" filled="f" strokecolor="#00b050" strokeweight="2.25pt">
                 <v:stroke dashstyle="dash"/>
               </v:rect>
             </w:pict>
@@ -586,13 +3945,13 @@
               <wp:anchor distT="0" distB="0" distL="114300" distR="114300" simplePos="0" relativeHeight="251659264" behindDoc="0" locked="0" layoutInCell="1" allowOverlap="1">
                 <wp:simplePos x="0" y="0"/>
                 <wp:positionH relativeFrom="column">
-                  <wp:posOffset>649605</wp:posOffset>
+                  <wp:posOffset>1059180</wp:posOffset>
                 </wp:positionH>
                 <wp:positionV relativeFrom="paragraph">
-                  <wp:posOffset>50165</wp:posOffset>
+                  <wp:posOffset>53975</wp:posOffset>
                 </wp:positionV>
-                <wp:extent cx="2667000" cy="4914900"/>
-                <wp:effectExtent l="19050" t="19050" r="19050" b="19050"/>
+                <wp:extent cx="2667000" cy="3756660"/>
+                <wp:effectExtent l="19050" t="19050" r="19050" b="15240"/>
                 <wp:wrapNone/>
                 <wp:docPr id="2" name="正方形/長方形 2"/>
                 <wp:cNvGraphicFramePr/>
@@ -603,7 +3962,7 @@
                       <wps:spPr>
                         <a:xfrm>
                           <a:off x="0" y="0"/>
-                          <a:ext cx="2667000" cy="4914900"/>
+                          <a:ext cx="2667000" cy="3756660"/>
                         </a:xfrm>
                         <a:prstGeom prst="rect">
                           <a:avLst/>
@@ -641,12 +4000,15 @@
                     </wps:wsp>
                   </a:graphicData>
                 </a:graphic>
+                <wp14:sizeRelV relativeFrom="margin">
+                  <wp14:pctHeight>0</wp14:pctHeight>
+                </wp14:sizeRelV>
               </wp:anchor>
             </w:drawing>
           </mc:Choice>
           <mc:Fallback>
             <w:pict>
-              <v:rect w14:anchorId="0CD91046" id="正方形/長方形 2" o:spid="_x0000_s1026" style="position:absolute;left:0;text-align:left;margin-left:51.15pt;margin-top:3.95pt;width:210pt;height:387pt;z-index:251659264;visibility:visible;mso-wrap-style:square;mso-wrap-distance-left:9pt;mso-wrap-distance-top:0;mso-wrap-distance-right:9pt;mso-wrap-distance-bottom:0;mso-position-horizontal:absolute;mso-position-horizontal-relative:text;mso-position-vertical:absolute;mso-position-vertical-relative:text;v-text-anchor:middle" o:gfxdata="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" filled="f" strokecolor="red" strokeweight="2.25pt">
+              <v:rect w14:anchorId="17013B05" id="正方形/長方形 2" o:spid="_x0000_s1026" style="position:absolute;left:0;text-align:left;margin-left:83.4pt;margin-top:4.25pt;width:210pt;height:295.8pt;z-index:251659264;visibility:visible;mso-wrap-style:square;mso-height-percent:0;mso-wrap-distance-left:9pt;mso-wrap-distance-top:0;mso-wrap-distance-right:9pt;mso-wrap-distance-bottom:0;mso-position-horizontal:absolute;mso-position-horizontal-relative:text;mso-position-vertical:absolute;mso-position-vertical-relative:text;mso-height-percent:0;mso-height-relative:margin;v-text-anchor:middle" o:gfxdata="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" filled="f" strokecolor="red" strokeweight="2.25pt">
                 <v:stroke dashstyle="dash"/>
               </v:rect>
             </w:pict>
@@ -654,293 +4016,14 @@
         </mc:AlternateContent>
       </w:r>
       <w:r>
+        <w:rPr>
+          <w:noProof/>
+        </w:rPr>
         <w:drawing>
           <wp:inline distT="0" distB="0" distL="0" distR="0" wp14:anchorId="426CFFD3" wp14:editId="41C424EA">
-            <wp:extent cx="5400040" cy="5021580"/>
-            <wp:effectExtent l="0" t="0" r="0" b="7620"/>
+            <wp:extent cx="4084320" cy="3798072"/>
+            <wp:effectExtent l="0" t="0" r="0" b="0"/>
             <wp:docPr id="1" name="図 1"/>
-            <wp:cNvGraphicFramePr>
-              <a:graphicFrameLocks xmlns:a="http://schemas.openxmlformats.org/drawingml/2006/main" noChangeAspect="1"/>
-            </wp:cNvGraphicFramePr>
-            <a:graphic xmlns:a="http://schemas.openxmlformats.org/drawingml/2006/main">
-              <a:graphicData uri="http://schemas.openxmlformats.org/drawingml/2006/picture">
-                <pic:pic xmlns:pic="http://schemas.openxmlformats.org/drawingml/2006/picture">
-                  <pic:nvPicPr>
-                    <pic:cNvPr id="1" name=""/>
-                    <pic:cNvPicPr/>
-                  </pic:nvPicPr>
-                  <pic:blipFill>
-                    <a:blip r:embed="rId7"/>
-                    <a:stretch>
-                      <a:fillRect/>
-                    </a:stretch>
-                  </pic:blipFill>
-                  <pic:spPr>
-                    <a:xfrm>
-                      <a:off x="0" y="0"/>
-                      <a:ext cx="5400040" cy="5021580"/>
-                    </a:xfrm>
-                    <a:prstGeom prst="rect">
-                      <a:avLst/>
-                    </a:prstGeom>
-                  </pic:spPr>
-                </pic:pic>
-              </a:graphicData>
-            </a:graphic>
-          </wp:inline>
-        </w:drawing>
-      </w:r>
-    </w:p>
-    <w:p>
-      <w:pPr>
-        <w:jc w:val="center"/>
-        <w:rPr>
-          <w:rFonts w:hint="eastAsia"/>
-        </w:rPr>
-      </w:pPr>
-      <w:r>
-        <w:t>図</w:t>
-      </w:r>
-      <w:r>
-        <w:t>3.</w:t>
-      </w:r>
-      <w:r>
-        <w:t xml:space="preserve">　</w:t>
-      </w:r>
-      <w:r>
-        <w:t>2</w:t>
-      </w:r>
-      <w:r>
-        <w:t>段</w:t>
-      </w:r>
-      <w:r>
-        <w:rPr>
-          <w:rFonts w:hint="eastAsia"/>
-        </w:rPr>
-        <w:t>CMOS</w:t>
-      </w:r>
-      <w:r>
-        <w:rPr>
-          <w:rFonts w:hint="eastAsia"/>
-        </w:rPr>
-        <w:t>オペアンプ回路</w:t>
-      </w:r>
-      <w:r>
-        <w:rPr>
-          <w:rFonts w:hint="eastAsia"/>
-        </w:rPr>
-        <w:t>(</w:t>
-      </w:r>
-      <w:r>
-        <w:rPr>
-          <w:rFonts w:hint="eastAsia"/>
-        </w:rPr>
-        <w:t>赤枠：差動増幅、</w:t>
-      </w:r>
-      <w:r>
-        <w:rPr>
-          <w:rFonts w:hint="eastAsia"/>
-        </w:rPr>
-        <w:t>緑</w:t>
-      </w:r>
-      <w:r>
-        <w:rPr>
-          <w:rFonts w:hint="eastAsia"/>
-        </w:rPr>
-        <w:t>枠：出力バッファ</w:t>
-      </w:r>
-      <w:r>
-        <w:rPr>
-          <w:rFonts w:hint="eastAsia"/>
-        </w:rPr>
-        <w:t>)</w:t>
-      </w:r>
-    </w:p>
-    <w:p/>
-    <w:p/>
-    <w:p/>
-    <w:p/>
-    <w:p/>
-    <w:p/>
-    <w:p>
-      <w:pPr>
-        <w:rPr>
-          <w:rFonts w:hint="eastAsia"/>
-        </w:rPr>
-      </w:pPr>
-    </w:p>
-    <w:p>
-      <w:pPr>
-        <w:rPr>
-          <w:rFonts w:hint="eastAsia"/>
-        </w:rPr>
-      </w:pPr>
-    </w:p>
-    <w:p>
-      <w:pPr>
-        <w:pStyle w:val="a7"/>
-        <w:numPr>
-          <w:ilvl w:val="0"/>
-          <w:numId w:val="1"/>
-        </w:numPr>
-        <w:ind w:leftChars="0"/>
-        <w:rPr>
-          <w:rFonts w:hint="eastAsia"/>
-          <w:b/>
-        </w:rPr>
-      </w:pPr>
-      <w:r>
-        <w:rPr>
-          <w:b/>
-        </w:rPr>
-        <w:lastRenderedPageBreak/>
-        <w:t>100kHz</w:t>
-      </w:r>
-      <w:r>
-        <w:rPr>
-          <w:b/>
-        </w:rPr>
-        <w:t>、</w:t>
-      </w:r>
-      <w:r>
-        <w:rPr>
-          <w:rFonts w:hint="eastAsia"/>
-          <w:b/>
-        </w:rPr>
-        <w:t>1MHz</w:t>
-      </w:r>
-      <w:r>
-        <w:rPr>
-          <w:rFonts w:hint="eastAsia"/>
-          <w:b/>
-        </w:rPr>
-        <w:t>、</w:t>
-      </w:r>
-      <w:r>
-        <w:rPr>
-          <w:rFonts w:hint="eastAsia"/>
-          <w:b/>
-        </w:rPr>
-        <w:t>10MHz</w:t>
-      </w:r>
-      <w:r>
-        <w:rPr>
-          <w:rFonts w:hint="eastAsia"/>
-          <w:b/>
-        </w:rPr>
-        <w:t>の信号を入力した時に、</w:t>
-      </w:r>
-      <w:r>
-        <w:rPr>
-          <w:rFonts w:hint="eastAsia"/>
-          <w:b/>
-        </w:rPr>
-        <w:t>1MHz</w:t>
-      </w:r>
-      <w:r>
-        <w:rPr>
-          <w:rFonts w:hint="eastAsia"/>
-          <w:b/>
-        </w:rPr>
-        <w:t>の周波数成分のみを通過させるバンドパスフィルタを検討し、</w:t>
-      </w:r>
-      <w:r>
-        <w:rPr>
-          <w:rFonts w:hint="eastAsia"/>
-          <w:b/>
-        </w:rPr>
-        <w:t>LT-spice</w:t>
-      </w:r>
-      <w:r>
-        <w:rPr>
-          <w:rFonts w:hint="eastAsia"/>
-          <w:b/>
-        </w:rPr>
-        <w:t>で検証し、結果を報告せよ。</w:t>
-      </w:r>
-    </w:p>
-    <w:p>
-      <w:r>
-        <w:t>解答</w:t>
-      </w:r>
-      <w:r>
-        <w:rPr>
-          <w:rFonts w:hint="eastAsia"/>
-        </w:rPr>
-        <w:t>）</w:t>
-      </w:r>
-    </w:p>
-    <w:p>
-      <w:pPr>
-        <w:ind w:firstLineChars="100" w:firstLine="210"/>
-      </w:pPr>
-      <w:r>
-        <w:t>図</w:t>
-      </w:r>
-      <w:r>
-        <w:t>4</w:t>
-      </w:r>
-      <w:r>
-        <w:t>に、</w:t>
-      </w:r>
-      <w:r>
-        <w:rPr>
-          <w:rFonts w:hint="eastAsia"/>
-        </w:rPr>
-        <w:t>LT-spice</w:t>
-      </w:r>
-      <w:r>
-        <w:rPr>
-          <w:rFonts w:hint="eastAsia"/>
-        </w:rPr>
-        <w:t>で</w:t>
-      </w:r>
-      <w:r>
-        <w:t>検討したバンドパスフィルタ回路および</w:t>
-      </w:r>
-      <w:r>
-        <w:rPr>
-          <w:rFonts w:hint="eastAsia"/>
-        </w:rPr>
-        <w:t>AC</w:t>
-      </w:r>
-      <w:r>
-        <w:rPr>
-          <w:rFonts w:hint="eastAsia"/>
-        </w:rPr>
-        <w:t>解析結果を示す。</w:t>
-      </w:r>
-    </w:p>
-    <w:p/>
-    <w:p/>
-    <w:p/>
-    <w:p>
-      <w:pPr>
-        <w:rPr>
-          <w:rFonts w:hint="eastAsia"/>
-        </w:rPr>
-      </w:pPr>
-    </w:p>
-    <w:p/>
-    <w:p>
-      <w:pPr>
-        <w:rPr>
-          <w:rFonts w:hint="eastAsia"/>
-        </w:rPr>
-      </w:pPr>
-      <w:bookmarkStart w:id="0" w:name="_GoBack"/>
-      <w:bookmarkEnd w:id="0"/>
-    </w:p>
-    <w:p>
-      <w:pPr>
-        <w:jc w:val="center"/>
-      </w:pPr>
-      <w:r>
-        <w:drawing>
-          <wp:inline distT="0" distB="0" distL="0" distR="0" wp14:anchorId="74890DA2" wp14:editId="5F628037">
-            <wp:extent cx="3749040" cy="1785467"/>
-            <wp:effectExtent l="0" t="0" r="3810" b="5715"/>
-            <wp:docPr id="5" name="図 5"/>
             <wp:cNvGraphicFramePr>
               <a:graphicFrameLocks xmlns:a="http://schemas.openxmlformats.org/drawingml/2006/main" noChangeAspect="1"/>
             </wp:cNvGraphicFramePr>
@@ -960,6 +4043,257 @@
                   <pic:spPr>
                     <a:xfrm>
                       <a:off x="0" y="0"/>
+                      <a:ext cx="4098921" cy="3811649"/>
+                    </a:xfrm>
+                    <a:prstGeom prst="rect">
+                      <a:avLst/>
+                    </a:prstGeom>
+                  </pic:spPr>
+                </pic:pic>
+              </a:graphicData>
+            </a:graphic>
+          </wp:inline>
+        </w:drawing>
+      </w:r>
+    </w:p>
+    <w:p>
+      <w:pPr>
+        <w:jc w:val="center"/>
+      </w:pPr>
+      <w:r>
+        <w:t>図</w:t>
+      </w:r>
+      <w:r>
+        <w:t>3.</w:t>
+      </w:r>
+      <w:r>
+        <w:t xml:space="preserve">　</w:t>
+      </w:r>
+      <w:r>
+        <w:t>2</w:t>
+      </w:r>
+      <w:r>
+        <w:t>段</w:t>
+      </w:r>
+      <w:r>
+        <w:rPr>
+          <w:rFonts w:hint="eastAsia"/>
+        </w:rPr>
+        <w:t>CMOS</w:t>
+      </w:r>
+      <w:r>
+        <w:rPr>
+          <w:rFonts w:hint="eastAsia"/>
+        </w:rPr>
+        <w:t>オペアンプ回路</w:t>
+      </w:r>
+      <w:r>
+        <w:rPr>
+          <w:rFonts w:hint="eastAsia"/>
+        </w:rPr>
+        <w:t>(</w:t>
+      </w:r>
+      <w:r>
+        <w:rPr>
+          <w:rFonts w:hint="eastAsia"/>
+        </w:rPr>
+        <w:t>赤枠：差動増幅、</w:t>
+      </w:r>
+      <w:r>
+        <w:rPr>
+          <w:rFonts w:hint="eastAsia"/>
+        </w:rPr>
+        <w:t>緑</w:t>
+      </w:r>
+      <w:r>
+        <w:rPr>
+          <w:rFonts w:hint="eastAsia"/>
+        </w:rPr>
+        <w:t>枠：出力バッファ</w:t>
+      </w:r>
+      <w:r>
+        <w:rPr>
+          <w:rFonts w:hint="eastAsia"/>
+        </w:rPr>
+        <w:t>)</w:t>
+      </w:r>
+    </w:p>
+    <w:p>
+      <w:pPr>
+        <w:rPr>
+          <w:rFonts w:hint="eastAsia"/>
+        </w:rPr>
+      </w:pPr>
+    </w:p>
+    <w:p>
+      <w:pPr>
+        <w:pStyle w:val="a7"/>
+        <w:numPr>
+          <w:ilvl w:val="0"/>
+          <w:numId w:val="1"/>
+        </w:numPr>
+        <w:ind w:leftChars="0"/>
+        <w:rPr>
+          <w:b/>
+        </w:rPr>
+      </w:pPr>
+      <w:r>
+        <w:rPr>
+          <w:b/>
+        </w:rPr>
+        <w:t>100kHz</w:t>
+      </w:r>
+      <w:r>
+        <w:rPr>
+          <w:b/>
+        </w:rPr>
+        <w:t>、</w:t>
+      </w:r>
+      <w:r>
+        <w:rPr>
+          <w:rFonts w:hint="eastAsia"/>
+          <w:b/>
+        </w:rPr>
+        <w:t>1MHz</w:t>
+      </w:r>
+      <w:r>
+        <w:rPr>
+          <w:rFonts w:hint="eastAsia"/>
+          <w:b/>
+        </w:rPr>
+        <w:t>、</w:t>
+      </w:r>
+      <w:r>
+        <w:rPr>
+          <w:rFonts w:hint="eastAsia"/>
+          <w:b/>
+        </w:rPr>
+        <w:t>10MHz</w:t>
+      </w:r>
+      <w:r>
+        <w:rPr>
+          <w:rFonts w:hint="eastAsia"/>
+          <w:b/>
+        </w:rPr>
+        <w:t>の信号を入力した時に、</w:t>
+      </w:r>
+      <w:r>
+        <w:rPr>
+          <w:rFonts w:hint="eastAsia"/>
+          <w:b/>
+        </w:rPr>
+        <w:t>1MHz</w:t>
+      </w:r>
+      <w:r>
+        <w:rPr>
+          <w:rFonts w:hint="eastAsia"/>
+          <w:b/>
+        </w:rPr>
+        <w:t>の周波数成分のみを通過させるバンドパスフィルタを検討し、</w:t>
+      </w:r>
+      <w:r>
+        <w:rPr>
+          <w:rFonts w:hint="eastAsia"/>
+          <w:b/>
+        </w:rPr>
+        <w:t>LT-spice</w:t>
+      </w:r>
+      <w:r>
+        <w:rPr>
+          <w:rFonts w:hint="eastAsia"/>
+          <w:b/>
+        </w:rPr>
+        <w:t>で検証し、結果を報告せよ。</w:t>
+      </w:r>
+    </w:p>
+    <w:p>
+      <w:pPr>
+        <w:rPr>
+          <w:b/>
+        </w:rPr>
+      </w:pPr>
+      <w:r>
+        <w:rPr>
+          <w:b/>
+        </w:rPr>
+        <w:t>解答</w:t>
+      </w:r>
+      <w:r>
+        <w:rPr>
+          <w:rFonts w:hint="eastAsia"/>
+          <w:b/>
+        </w:rPr>
+        <w:t>）</w:t>
+      </w:r>
+      <w:r>
+        <w:t>図</w:t>
+      </w:r>
+      <w:r>
+        <w:t>4</w:t>
+      </w:r>
+      <w:r>
+        <w:t>に、</w:t>
+      </w:r>
+      <w:r>
+        <w:rPr>
+          <w:rFonts w:hint="eastAsia"/>
+        </w:rPr>
+        <w:t>LT-spice</w:t>
+      </w:r>
+      <w:r>
+        <w:rPr>
+          <w:rFonts w:hint="eastAsia"/>
+        </w:rPr>
+        <w:t>で</w:t>
+      </w:r>
+      <w:r>
+        <w:t>検討したバンドパスフィルタ回路および</w:t>
+      </w:r>
+      <w:r>
+        <w:rPr>
+          <w:rFonts w:hint="eastAsia"/>
+        </w:rPr>
+        <w:t>AC</w:t>
+      </w:r>
+      <w:r>
+        <w:rPr>
+          <w:rFonts w:hint="eastAsia"/>
+        </w:rPr>
+        <w:t>解析結果を示す。</w:t>
+      </w:r>
+    </w:p>
+    <w:p>
+      <w:pPr>
+        <w:jc w:val="center"/>
+      </w:pPr>
+      <w:r>
+        <w:rPr>
+          <w:noProof/>
+        </w:rPr>
+        <w:drawing>
+          <wp:inline distT="0" distB="0" distL="0" distR="0" wp14:anchorId="74890DA2" wp14:editId="5F628037">
+            <wp:extent cx="3749040" cy="1785467"/>
+            <wp:effectExtent l="0" t="0" r="3810" b="5715"/>
+            <wp:docPr id="5" name="図 5"/>
+            <wp:cNvGraphicFramePr>
+              <a:graphicFrameLocks xmlns:a="http://schemas.openxmlformats.org/drawingml/2006/main" noChangeAspect="1"/>
+            </wp:cNvGraphicFramePr>
+            <a:graphic xmlns:a="http://schemas.openxmlformats.org/drawingml/2006/main">
+              <a:graphicData uri="http://schemas.openxmlformats.org/drawingml/2006/picture">
+                <pic:pic xmlns:pic="http://schemas.openxmlformats.org/drawingml/2006/picture">
+                  <pic:nvPicPr>
+                    <pic:cNvPr id="1" name=""/>
+                    <pic:cNvPicPr/>
+                  </pic:nvPicPr>
+                  <pic:blipFill>
+                    <a:blip r:embed="rId9"/>
+                    <a:stretch>
+                      <a:fillRect/>
+                    </a:stretch>
+                  </pic:blipFill>
+                  <pic:spPr>
+                    <a:xfrm>
+                      <a:off x="0" y="0"/>
                       <a:ext cx="3787176" cy="1803629"/>
                     </a:xfrm>
                     <a:prstGeom prst="rect">
@@ -975,21 +4309,372 @@
     </w:p>
     <w:p>
       <w:pPr>
-        <w:rPr>
-          <w:rFonts w:hint="eastAsia"/>
-        </w:rPr>
+        <w:jc w:val="center"/>
       </w:pPr>
       <w:r>
+        <w:rPr>
+          <w:noProof/>
+        </w:rPr>
+        <w:lastRenderedPageBreak/>
+        <mc:AlternateContent>
+          <mc:Choice Requires="wps">
+            <w:drawing>
+              <wp:anchor distT="0" distB="0" distL="114300" distR="114300" simplePos="0" relativeHeight="251707392" behindDoc="0" locked="0" layoutInCell="1" allowOverlap="1" wp14:anchorId="2DFCB856" wp14:editId="53388066">
+                <wp:simplePos x="0" y="0"/>
+                <wp:positionH relativeFrom="column">
+                  <wp:posOffset>3945255</wp:posOffset>
+                </wp:positionH>
+                <wp:positionV relativeFrom="paragraph">
+                  <wp:posOffset>2545715</wp:posOffset>
+                </wp:positionV>
+                <wp:extent cx="320040" cy="0"/>
+                <wp:effectExtent l="0" t="76200" r="22860" b="95250"/>
+                <wp:wrapNone/>
+                <wp:docPr id="23" name="直線矢印コネクタ 23"/>
+                <wp:cNvGraphicFramePr/>
+                <a:graphic xmlns:a="http://schemas.openxmlformats.org/drawingml/2006/main">
+                  <a:graphicData uri="http://schemas.microsoft.com/office/word/2010/wordprocessingShape">
+                    <wps:wsp>
+                      <wps:cNvCnPr/>
+                      <wps:spPr>
+                        <a:xfrm>
+                          <a:off x="0" y="0"/>
+                          <a:ext cx="320040" cy="0"/>
+                        </a:xfrm>
+                        <a:prstGeom prst="straightConnector1">
+                          <a:avLst/>
+                        </a:prstGeom>
+                        <a:ln>
+                          <a:solidFill>
+                            <a:schemeClr val="bg1"/>
+                          </a:solidFill>
+                          <a:tailEnd type="triangle"/>
+                        </a:ln>
+                      </wps:spPr>
+                      <wps:style>
+                        <a:lnRef idx="1">
+                          <a:schemeClr val="accent1"/>
+                        </a:lnRef>
+                        <a:fillRef idx="0">
+                          <a:schemeClr val="accent1"/>
+                        </a:fillRef>
+                        <a:effectRef idx="0">
+                          <a:schemeClr val="accent1"/>
+                        </a:effectRef>
+                        <a:fontRef idx="minor">
+                          <a:schemeClr val="tx1"/>
+                        </a:fontRef>
+                      </wps:style>
+                      <wps:bodyPr/>
+                    </wps:wsp>
+                  </a:graphicData>
+                </a:graphic>
+              </wp:anchor>
+            </w:drawing>
+          </mc:Choice>
+          <mc:Fallback>
+            <w:pict>
+              <v:shape w14:anchorId="5BFD30FC" id="直線矢印コネクタ 23" o:spid="_x0000_s1026" type="#_x0000_t32" style="position:absolute;left:0;text-align:left;margin-left:310.65pt;margin-top:200.45pt;width:25.2pt;height:0;z-index:251707392;visibility:visible;mso-wrap-style:square;mso-wrap-distance-left:9pt;mso-wrap-distance-top:0;mso-wrap-distance-right:9pt;mso-wrap-distance-bottom:0;mso-position-horizontal:absolute;mso-position-horizontal-relative:text;mso-position-vertical:absolute;mso-position-vertical-relative:text" o:gfxdata="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" strokecolor="white [3212]" strokeweight=".5pt">
+                <v:stroke endarrow="block" joinstyle="miter"/>
+              </v:shape>
+            </w:pict>
+          </mc:Fallback>
+        </mc:AlternateContent>
+      </w:r>
+      <w:r>
+        <w:rPr>
+          <w:noProof/>
+        </w:rPr>
+        <mc:AlternateContent>
+          <mc:Choice Requires="wps">
+            <w:drawing>
+              <wp:anchor distT="0" distB="0" distL="114300" distR="114300" simplePos="0" relativeHeight="251705344" behindDoc="0" locked="0" layoutInCell="1" allowOverlap="1">
+                <wp:simplePos x="0" y="0"/>
+                <wp:positionH relativeFrom="column">
+                  <wp:posOffset>868680</wp:posOffset>
+                </wp:positionH>
+                <wp:positionV relativeFrom="paragraph">
+                  <wp:posOffset>1036955</wp:posOffset>
+                </wp:positionV>
+                <wp:extent cx="320040" cy="0"/>
+                <wp:effectExtent l="38100" t="76200" r="0" b="95250"/>
+                <wp:wrapNone/>
+                <wp:docPr id="15" name="直線矢印コネクタ 15"/>
+                <wp:cNvGraphicFramePr/>
+                <a:graphic xmlns:a="http://schemas.openxmlformats.org/drawingml/2006/main">
+                  <a:graphicData uri="http://schemas.microsoft.com/office/word/2010/wordprocessingShape">
+                    <wps:wsp>
+                      <wps:cNvCnPr/>
+                      <wps:spPr>
+                        <a:xfrm flipH="1">
+                          <a:off x="0" y="0"/>
+                          <a:ext cx="320040" cy="0"/>
+                        </a:xfrm>
+                        <a:prstGeom prst="straightConnector1">
+                          <a:avLst/>
+                        </a:prstGeom>
+                        <a:ln>
+                          <a:solidFill>
+                            <a:schemeClr val="bg1"/>
+                          </a:solidFill>
+                          <a:tailEnd type="triangle"/>
+                        </a:ln>
+                      </wps:spPr>
+                      <wps:style>
+                        <a:lnRef idx="1">
+                          <a:schemeClr val="accent1"/>
+                        </a:lnRef>
+                        <a:fillRef idx="0">
+                          <a:schemeClr val="accent1"/>
+                        </a:fillRef>
+                        <a:effectRef idx="0">
+                          <a:schemeClr val="accent1"/>
+                        </a:effectRef>
+                        <a:fontRef idx="minor">
+                          <a:schemeClr val="tx1"/>
+                        </a:fontRef>
+                      </wps:style>
+                      <wps:bodyPr/>
+                    </wps:wsp>
+                  </a:graphicData>
+                </a:graphic>
+              </wp:anchor>
+            </w:drawing>
+          </mc:Choice>
+          <mc:Fallback>
+            <w:pict>
+              <v:shape w14:anchorId="55184711" id="直線矢印コネクタ 15" o:spid="_x0000_s1026" type="#_x0000_t32" style="position:absolute;left:0;text-align:left;margin-left:68.4pt;margin-top:81.65pt;width:25.2pt;height:0;flip:x;z-index:251705344;visibility:visible;mso-wrap-style:square;mso-wrap-distance-left:9pt;mso-wrap-distance-top:0;mso-wrap-distance-right:9pt;mso-wrap-distance-bottom:0;mso-position-horizontal:absolute;mso-position-horizontal-relative:text;mso-position-vertical:absolute;mso-position-vertical-relative:text" o:gfxdata="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" strokecolor="white [3212]" strokeweight=".5pt">
+                <v:stroke endarrow="block" joinstyle="miter"/>
+              </v:shape>
+            </w:pict>
+          </mc:Fallback>
+        </mc:AlternateContent>
+      </w:r>
+      <w:r>
+        <w:rPr>
+          <w:noProof/>
+        </w:rPr>
+        <mc:AlternateContent>
+          <mc:Choice Requires="wps">
+            <w:drawing>
+              <wp:anchor distT="0" distB="0" distL="114300" distR="114300" simplePos="0" relativeHeight="251677696" behindDoc="0" locked="0" layoutInCell="1" allowOverlap="1">
+                <wp:simplePos x="0" y="0"/>
+                <wp:positionH relativeFrom="column">
+                  <wp:posOffset>1228725</wp:posOffset>
+                </wp:positionH>
+                <wp:positionV relativeFrom="paragraph">
+                  <wp:posOffset>2648585</wp:posOffset>
+                </wp:positionV>
+                <wp:extent cx="403860" cy="594360"/>
+                <wp:effectExtent l="0" t="0" r="34290" b="15240"/>
+                <wp:wrapNone/>
+                <wp:docPr id="17" name="直線コネクタ 17"/>
+                <wp:cNvGraphicFramePr/>
+                <a:graphic xmlns:a="http://schemas.openxmlformats.org/drawingml/2006/main">
+                  <a:graphicData uri="http://schemas.microsoft.com/office/word/2010/wordprocessingShape">
+                    <wps:wsp>
+                      <wps:cNvCnPr/>
+                      <wps:spPr>
+                        <a:xfrm flipV="1">
+                          <a:off x="0" y="0"/>
+                          <a:ext cx="403860" cy="594360"/>
+                        </a:xfrm>
+                        <a:prstGeom prst="line">
+                          <a:avLst/>
+                        </a:prstGeom>
+                        <a:ln w="19050">
+                          <a:solidFill>
+                            <a:schemeClr val="accent2"/>
+                          </a:solidFill>
+                        </a:ln>
+                      </wps:spPr>
+                      <wps:style>
+                        <a:lnRef idx="1">
+                          <a:schemeClr val="accent1"/>
+                        </a:lnRef>
+                        <a:fillRef idx="0">
+                          <a:schemeClr val="accent1"/>
+                        </a:fillRef>
+                        <a:effectRef idx="0">
+                          <a:schemeClr val="accent1"/>
+                        </a:effectRef>
+                        <a:fontRef idx="minor">
+                          <a:schemeClr val="tx1"/>
+                        </a:fontRef>
+                      </wps:style>
+                      <wps:bodyPr/>
+                    </wps:wsp>
+                  </a:graphicData>
+                </a:graphic>
+              </wp:anchor>
+            </w:drawing>
+          </mc:Choice>
+          <mc:Fallback>
+            <w:pict>
+              <v:line w14:anchorId="7A1DA12D" id="直線コネクタ 17" o:spid="_x0000_s1026" style="position:absolute;left:0;text-align:left;flip:y;z-index:251677696;visibility:visible;mso-wrap-style:square;mso-wrap-distance-left:9pt;mso-wrap-distance-top:0;mso-wrap-distance-right:9pt;mso-wrap-distance-bottom:0;mso-position-horizontal:absolute;mso-position-horizontal-relative:text;mso-position-vertical:absolute;mso-position-vertical-relative:text" from="96.75pt,208.55pt" to="128.55pt,255.35pt" o:gfxdata="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" strokecolor="#ed7d31 [3205]" strokeweight="1.5pt">
+                <v:stroke joinstyle="miter"/>
+              </v:line>
+            </w:pict>
+          </mc:Fallback>
+        </mc:AlternateContent>
+      </w:r>
+      <w:r>
+        <w:rPr>
+          <w:noProof/>
+        </w:rPr>
+        <mc:AlternateContent>
+          <mc:Choice Requires="wps">
+            <w:drawing>
+              <wp:anchor distT="0" distB="0" distL="114300" distR="114300" simplePos="0" relativeHeight="251680768" behindDoc="0" locked="0" layoutInCell="1" allowOverlap="1" wp14:anchorId="625249B3" wp14:editId="09E24B45">
+                <wp:simplePos x="0" y="0"/>
+                <wp:positionH relativeFrom="column">
+                  <wp:posOffset>2653665</wp:posOffset>
+                </wp:positionH>
+                <wp:positionV relativeFrom="paragraph">
+                  <wp:posOffset>2625725</wp:posOffset>
+                </wp:positionV>
+                <wp:extent cx="335280" cy="617220"/>
+                <wp:effectExtent l="0" t="0" r="26670" b="30480"/>
+                <wp:wrapNone/>
+                <wp:docPr id="19" name="直線コネクタ 19"/>
+                <wp:cNvGraphicFramePr/>
+                <a:graphic xmlns:a="http://schemas.openxmlformats.org/drawingml/2006/main">
+                  <a:graphicData uri="http://schemas.microsoft.com/office/word/2010/wordprocessingShape">
+                    <wps:wsp>
+                      <wps:cNvCnPr/>
+                      <wps:spPr>
+                        <a:xfrm flipH="1" flipV="1">
+                          <a:off x="0" y="0"/>
+                          <a:ext cx="335280" cy="617220"/>
+                        </a:xfrm>
+                        <a:prstGeom prst="line">
+                          <a:avLst/>
+                        </a:prstGeom>
+                        <a:ln w="19050">
+                          <a:solidFill>
+                            <a:schemeClr val="accent5"/>
+                          </a:solidFill>
+                        </a:ln>
+                      </wps:spPr>
+                      <wps:style>
+                        <a:lnRef idx="1">
+                          <a:schemeClr val="accent1"/>
+                        </a:lnRef>
+                        <a:fillRef idx="0">
+                          <a:schemeClr val="accent1"/>
+                        </a:fillRef>
+                        <a:effectRef idx="0">
+                          <a:schemeClr val="accent1"/>
+                        </a:effectRef>
+                        <a:fontRef idx="minor">
+                          <a:schemeClr val="tx1"/>
+                        </a:fontRef>
+                      </wps:style>
+                      <wps:bodyPr/>
+                    </wps:wsp>
+                  </a:graphicData>
+                </a:graphic>
+                <wp14:sizeRelH relativeFrom="margin">
+                  <wp14:pctWidth>0</wp14:pctWidth>
+                </wp14:sizeRelH>
+                <wp14:sizeRelV relativeFrom="margin">
+                  <wp14:pctHeight>0</wp14:pctHeight>
+                </wp14:sizeRelV>
+              </wp:anchor>
+            </w:drawing>
+          </mc:Choice>
+          <mc:Fallback>
+            <w:pict>
+              <v:line w14:anchorId="6F69756E" id="直線コネクタ 19" o:spid="_x0000_s1026" style="position:absolute;left:0;text-align:left;flip:x y;z-index:251680768;visibility:visible;mso-wrap-style:square;mso-width-percent:0;mso-height-percent:0;mso-wrap-distance-left:9pt;mso-wrap-distance-top:0;mso-wrap-distance-right:9pt;mso-wrap-distance-bottom:0;mso-position-horizontal:absolute;mso-position-horizontal-relative:text;mso-position-vertical:absolute;mso-position-vertical-relative:text;mso-width-percent:0;mso-height-percent:0;mso-width-relative:margin;mso-height-relative:margin" from="208.95pt,206.75pt" to="235.35pt,255.35pt" o:gfxdata="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" strokecolor="#4472c4 [3208]" strokeweight="1.5pt">
+                <v:stroke joinstyle="miter"/>
+              </v:line>
+            </w:pict>
+          </mc:Fallback>
+        </mc:AlternateContent>
+      </w:r>
+      <w:r>
+        <w:rPr>
+          <w:noProof/>
+        </w:rPr>
+        <mc:AlternateContent>
+          <mc:Choice Requires="wps">
+            <w:drawing>
+              <wp:anchor distT="0" distB="0" distL="114300" distR="114300" simplePos="0" relativeHeight="251670528" behindDoc="0" locked="0" layoutInCell="1" allowOverlap="1" wp14:anchorId="3053AC98" wp14:editId="151108D5">
+                <wp:simplePos x="0" y="0"/>
+                <wp:positionH relativeFrom="column">
+                  <wp:posOffset>3589020</wp:posOffset>
+                </wp:positionH>
+                <wp:positionV relativeFrom="paragraph">
+                  <wp:posOffset>113665</wp:posOffset>
+                </wp:positionV>
+                <wp:extent cx="0" cy="2895600"/>
+                <wp:effectExtent l="0" t="0" r="19050" b="19050"/>
+                <wp:wrapNone/>
+                <wp:docPr id="12" name="直線コネクタ 12"/>
+                <wp:cNvGraphicFramePr/>
+                <a:graphic xmlns:a="http://schemas.openxmlformats.org/drawingml/2006/main">
+                  <a:graphicData uri="http://schemas.microsoft.com/office/word/2010/wordprocessingShape">
+                    <wps:wsp>
+                      <wps:cNvCnPr/>
+                      <wps:spPr>
+                        <a:xfrm flipV="1">
+                          <a:off x="0" y="0"/>
+                          <a:ext cx="0" cy="2895600"/>
+                        </a:xfrm>
+                        <a:prstGeom prst="line">
+                          <a:avLst/>
+                        </a:prstGeom>
+                        <a:ln>
+                          <a:solidFill>
+                            <a:srgbClr val="FF0000"/>
+                          </a:solidFill>
+                          <a:prstDash val="dash"/>
+                        </a:ln>
+                      </wps:spPr>
+                      <wps:style>
+                        <a:lnRef idx="1">
+                          <a:schemeClr val="accent1"/>
+                        </a:lnRef>
+                        <a:fillRef idx="0">
+                          <a:schemeClr val="accent1"/>
+                        </a:fillRef>
+                        <a:effectRef idx="0">
+                          <a:schemeClr val="accent1"/>
+                        </a:effectRef>
+                        <a:fontRef idx="minor">
+                          <a:schemeClr val="tx1"/>
+                        </a:fontRef>
+                      </wps:style>
+                      <wps:bodyPr/>
+                    </wps:wsp>
+                  </a:graphicData>
+                </a:graphic>
+              </wp:anchor>
+            </w:drawing>
+          </mc:Choice>
+          <mc:Fallback>
+            <w:pict>
+              <v:line w14:anchorId="6B9F49F8" id="直線コネクタ 12" o:spid="_x0000_s1026" style="position:absolute;left:0;text-align:left;flip:y;z-index:251670528;visibility:visible;mso-wrap-style:square;mso-wrap-distance-left:9pt;mso-wrap-distance-top:0;mso-wrap-distance-right:9pt;mso-wrap-distance-bottom:0;mso-position-horizontal:absolute;mso-position-horizontal-relative:text;mso-position-vertical:absolute;mso-position-vertical-relative:text" from="282.6pt,8.95pt" to="282.6pt,236.95pt" o:gfxdata="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" strokecolor="red" strokeweight=".5pt">
+                <v:stroke dashstyle="dash" joinstyle="miter"/>
+              </v:line>
+            </w:pict>
+          </mc:Fallback>
+        </mc:AlternateContent>
+      </w:r>
+      <w:r>
+        <w:rPr>
+          <w:noProof/>
+        </w:rPr>
         <mc:AlternateContent>
           <mc:Choice Requires="wps">
             <w:drawing>
               <wp:anchor distT="0" distB="0" distL="114300" distR="114300" simplePos="0" relativeHeight="251683840" behindDoc="0" locked="0" layoutInCell="1" allowOverlap="1" wp14:anchorId="28AF9177" wp14:editId="726C3B9F">
                 <wp:simplePos x="0" y="0"/>
                 <wp:positionH relativeFrom="column">
-                  <wp:posOffset>3209925</wp:posOffset>
+                  <wp:posOffset>3644265</wp:posOffset>
                 </wp:positionH>
                 <wp:positionV relativeFrom="paragraph">
-                  <wp:posOffset>2686685</wp:posOffset>
+                  <wp:posOffset>2656205</wp:posOffset>
                 </wp:positionV>
                 <wp:extent cx="685800" cy="563880"/>
                 <wp:effectExtent l="0" t="0" r="19050" b="26670"/>
@@ -1043,7 +4728,7 @@
           </mc:Choice>
           <mc:Fallback>
             <w:pict>
-              <v:line w14:anchorId="745D1DAF" id="直線コネクタ 21" o:spid="_x0000_s1026" style="position:absolute;left:0;text-align:left;flip:x y;z-index:251683840;visibility:visible;mso-wrap-style:square;mso-width-percent:0;mso-height-percent:0;mso-wrap-distance-left:9pt;mso-wrap-distance-top:0;mso-wrap-distance-right:9pt;mso-wrap-distance-bottom:0;mso-position-horizontal:absolute;mso-position-horizontal-relative:text;mso-position-vertical:absolute;mso-position-vertical-relative:text;mso-width-percent:0;mso-height-percent:0;mso-width-relative:margin;mso-height-relative:margin" from="252.75pt,211.55pt" to="306.75pt,255.95pt" o:gfxdata="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" strokecolor="red" strokeweight="1.5pt">
+              <v:line w14:anchorId="04E5FE51" id="直線コネクタ 21" o:spid="_x0000_s1026" style="position:absolute;left:0;text-align:left;flip:x y;z-index:251683840;visibility:visible;mso-wrap-style:square;mso-width-percent:0;mso-height-percent:0;mso-wrap-distance-left:9pt;mso-wrap-distance-top:0;mso-wrap-distance-right:9pt;mso-wrap-distance-bottom:0;mso-position-horizontal:absolute;mso-position-horizontal-relative:text;mso-position-vertical:absolute;mso-position-vertical-relative:text;mso-width-percent:0;mso-height-percent:0;mso-width-relative:margin;mso-height-relative:margin" from="286.95pt,209.15pt" to="340.95pt,253.55pt" o:gfxdata="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" strokecolor="red" strokeweight="1.5pt">
                 <v:stroke joinstyle="miter"/>
               </v:line>
             </w:pict>
@@ -1051,95 +4736,24 @@
         </mc:AlternateContent>
       </w:r>
       <w:r>
+        <w:rPr>
+          <w:noProof/>
+        </w:rPr>
         <mc:AlternateContent>
           <mc:Choice Requires="wps">
             <w:drawing>
-              <wp:anchor distT="0" distB="0" distL="114300" distR="114300" simplePos="0" relativeHeight="251680768" behindDoc="0" locked="0" layoutInCell="1" allowOverlap="1" wp14:anchorId="625249B3" wp14:editId="09E24B45">
+              <wp:anchor distT="0" distB="0" distL="114300" distR="114300" simplePos="0" relativeHeight="251668480" behindDoc="0" locked="0" layoutInCell="1" allowOverlap="1" wp14:anchorId="3053AC98" wp14:editId="151108D5">
                 <wp:simplePos x="0" y="0"/>
                 <wp:positionH relativeFrom="column">
-                  <wp:posOffset>2242185</wp:posOffset>
+                  <wp:posOffset>2606040</wp:posOffset>
                 </wp:positionH>
                 <wp:positionV relativeFrom="paragraph">
-                  <wp:posOffset>2663825</wp:posOffset>
+                  <wp:posOffset>98425</wp:posOffset>
                 </wp:positionV>
-                <wp:extent cx="335280" cy="617220"/>
-                <wp:effectExtent l="0" t="0" r="26670" b="30480"/>
+                <wp:extent cx="0" cy="2895600"/>
+                <wp:effectExtent l="0" t="0" r="19050" b="19050"/>
                 <wp:wrapNone/>
-                <wp:docPr id="19" name="直線コネクタ 19"/>
-                <wp:cNvGraphicFramePr/>
-                <a:graphic xmlns:a="http://schemas.openxmlformats.org/drawingml/2006/main">
-                  <a:graphicData uri="http://schemas.microsoft.com/office/word/2010/wordprocessingShape">
-                    <wps:wsp>
-                      <wps:cNvCnPr/>
-                      <wps:spPr>
-                        <a:xfrm flipH="1" flipV="1">
-                          <a:off x="0" y="0"/>
-                          <a:ext cx="335280" cy="617220"/>
-                        </a:xfrm>
-                        <a:prstGeom prst="line">
-                          <a:avLst/>
-                        </a:prstGeom>
-                        <a:ln w="19050">
-                          <a:solidFill>
-                            <a:schemeClr val="accent5"/>
-                          </a:solidFill>
-                        </a:ln>
-                      </wps:spPr>
-                      <wps:style>
-                        <a:lnRef idx="1">
-                          <a:schemeClr val="accent1"/>
-                        </a:lnRef>
-                        <a:fillRef idx="0">
-                          <a:schemeClr val="accent1"/>
-                        </a:fillRef>
-                        <a:effectRef idx="0">
-                          <a:schemeClr val="accent1"/>
-                        </a:effectRef>
-                        <a:fontRef idx="minor">
-                          <a:schemeClr val="tx1"/>
-                        </a:fontRef>
-                      </wps:style>
-                      <wps:bodyPr/>
-                    </wps:wsp>
-                  </a:graphicData>
-                </a:graphic>
-                <wp14:sizeRelH relativeFrom="margin">
-                  <wp14:pctWidth>0</wp14:pctWidth>
-                </wp14:sizeRelH>
-                <wp14:sizeRelV relativeFrom="margin">
-                  <wp14:pctHeight>0</wp14:pctHeight>
-                </wp14:sizeRelV>
-              </wp:anchor>
-            </w:drawing>
-          </mc:Choice>
-          <mc:Fallback>
-            <w:pict>
-              <v:line w14:anchorId="6D5DB621" id="直線コネクタ 19" o:spid="_x0000_s1026" style="position:absolute;left:0;text-align:left;flip:x y;z-index:251680768;visibility:visible;mso-wrap-style:square;mso-width-percent:0;mso-height-percent:0;mso-wrap-distance-left:9pt;mso-wrap-distance-top:0;mso-wrap-distance-right:9pt;mso-wrap-distance-bottom:0;mso-position-horizontal:absolute;mso-position-horizontal-relative:text;mso-position-vertical:absolute;mso-position-vertical-relative:text;mso-width-percent:0;mso-height-percent:0;mso-width-relative:margin;mso-height-relative:margin" from="176.55pt,209.75pt" to="202.95pt,258.35pt" o:gfxdata="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" strokecolor="#4472c4 [3208]" strokeweight="1.5pt">
-                <v:stroke joinstyle="miter"/>
-              </v:line>
-            </w:pict>
-          </mc:Fallback>
-        </mc:AlternateContent>
-      </w:r>
-      <w:r>
-        <w:rPr>
-          <w:noProof/>
-        </w:rPr>
-        <mc:AlternateContent>
-          <mc:Choice Requires="wps">
-            <w:drawing>
-              <wp:anchor distT="0" distB="0" distL="114300" distR="114300" simplePos="0" relativeHeight="251677696" behindDoc="0" locked="0" layoutInCell="1" allowOverlap="1">
-                <wp:simplePos x="0" y="0"/>
-                <wp:positionH relativeFrom="column">
-                  <wp:posOffset>832485</wp:posOffset>
-                </wp:positionH>
-                <wp:positionV relativeFrom="paragraph">
-                  <wp:posOffset>2686685</wp:posOffset>
-                </wp:positionV>
-                <wp:extent cx="403860" cy="594360"/>
-                <wp:effectExtent l="0" t="0" r="34290" b="15240"/>
-                <wp:wrapNone/>
-                <wp:docPr id="17" name="直線コネクタ 17"/>
+                <wp:docPr id="11" name="直線コネクタ 11"/>
                 <wp:cNvGraphicFramePr/>
                 <a:graphic xmlns:a="http://schemas.openxmlformats.org/drawingml/2006/main">
                   <a:graphicData uri="http://schemas.microsoft.com/office/word/2010/wordprocessingShape">
@@ -1148,15 +4762,16 @@
                       <wps:spPr>
                         <a:xfrm flipV="1">
                           <a:off x="0" y="0"/>
-                          <a:ext cx="403860" cy="594360"/>
+                          <a:ext cx="0" cy="2895600"/>
                         </a:xfrm>
                         <a:prstGeom prst="line">
                           <a:avLst/>
                         </a:prstGeom>
-                        <a:ln w="19050">
+                        <a:ln>
                           <a:solidFill>
-                            <a:schemeClr val="accent2"/>
+                            <a:srgbClr val="0070C0"/>
                           </a:solidFill>
+                          <a:prstDash val="dash"/>
                         </a:ln>
                       </wps:spPr>
                       <wps:style>
@@ -1182,8 +4797,8 @@
           </mc:Choice>
           <mc:Fallback>
             <w:pict>
-              <v:line w14:anchorId="7207434A" id="直線コネクタ 17" o:spid="_x0000_s1026" style="position:absolute;left:0;text-align:left;flip:y;z-index:251677696;visibility:visible;mso-wrap-style:square;mso-wrap-distance-left:9pt;mso-wrap-distance-top:0;mso-wrap-distance-right:9pt;mso-wrap-distance-bottom:0;mso-position-horizontal:absolute;mso-position-horizontal-relative:text;mso-position-vertical:absolute;mso-position-vertical-relative:text" from="65.55pt,211.55pt" to="97.35pt,258.35pt" o:gfxdata="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" strokecolor="#ed7d31 [3205]" strokeweight="1.5pt">
-                <v:stroke joinstyle="miter"/>
+              <v:line w14:anchorId="68C82683" id="直線コネクタ 11" o:spid="_x0000_s1026" style="position:absolute;left:0;text-align:left;flip:y;z-index:251668480;visibility:visible;mso-wrap-style:square;mso-wrap-distance-left:9pt;mso-wrap-distance-top:0;mso-wrap-distance-right:9pt;mso-wrap-distance-bottom:0;mso-position-horizontal:absolute;mso-position-horizontal-relative:text;mso-position-vertical:absolute;mso-position-vertical-relative:text" from="205.2pt,7.75pt" to="205.2pt,235.75pt" o:gfxdata="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" strokecolor="#0070c0" strokeweight=".5pt">
+                <v:stroke dashstyle="dash" joinstyle="miter"/>
               </v:line>
             </w:pict>
           </mc:Fallback>
@@ -1199,10 +4814,10 @@
               <wp:anchor distT="0" distB="0" distL="114300" distR="114300" simplePos="0" relativeHeight="251666432" behindDoc="0" locked="0" layoutInCell="1" allowOverlap="1">
                 <wp:simplePos x="0" y="0"/>
                 <wp:positionH relativeFrom="column">
-                  <wp:posOffset>1266825</wp:posOffset>
+                  <wp:posOffset>1678305</wp:posOffset>
                 </wp:positionH>
                 <wp:positionV relativeFrom="paragraph">
-                  <wp:posOffset>118745</wp:posOffset>
+                  <wp:posOffset>111125</wp:posOffset>
                 </wp:positionV>
                 <wp:extent cx="0" cy="2895600"/>
                 <wp:effectExtent l="0" t="0" r="19050" b="19050"/>
@@ -1251,145 +4866,7 @@
           </mc:Choice>
           <mc:Fallback>
             <w:pict>
-              <v:line w14:anchorId="2BC81C53" id="直線コネクタ 10" o:spid="_x0000_s1026" style="position:absolute;left:0;text-align:left;flip:y;z-index:251666432;visibility:visible;mso-wrap-style:square;mso-wrap-distance-left:9pt;mso-wrap-distance-top:0;mso-wrap-distance-right:9pt;mso-wrap-distance-bottom:0;mso-position-horizontal:absolute;mso-position-horizontal-relative:text;mso-position-vertical:absolute;mso-position-vertical-relative:text" from="99.75pt,9.35pt" to="99.75pt,237.35pt" o:gfxdata="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" strokecolor="#ed7d31 [3205]" strokeweight=".5pt">
-                <v:stroke dashstyle="dash" joinstyle="miter"/>
-              </v:line>
-            </w:pict>
-          </mc:Fallback>
-        </mc:AlternateContent>
-      </w:r>
-      <w:r>
-        <w:rPr>
-          <w:noProof/>
-        </w:rPr>
-        <mc:AlternateContent>
-          <mc:Choice Requires="wps">
-            <w:drawing>
-              <wp:anchor distT="0" distB="0" distL="114300" distR="114300" simplePos="0" relativeHeight="251670528" behindDoc="0" locked="0" layoutInCell="1" allowOverlap="1" wp14:anchorId="3053AC98" wp14:editId="151108D5">
-                <wp:simplePos x="0" y="0"/>
-                <wp:positionH relativeFrom="column">
-                  <wp:posOffset>3177540</wp:posOffset>
-                </wp:positionH>
-                <wp:positionV relativeFrom="paragraph">
-                  <wp:posOffset>128905</wp:posOffset>
-                </wp:positionV>
-                <wp:extent cx="0" cy="2895600"/>
-                <wp:effectExtent l="0" t="0" r="19050" b="19050"/>
-                <wp:wrapNone/>
-                <wp:docPr id="12" name="直線コネクタ 12"/>
-                <wp:cNvGraphicFramePr/>
-                <a:graphic xmlns:a="http://schemas.openxmlformats.org/drawingml/2006/main">
-                  <a:graphicData uri="http://schemas.microsoft.com/office/word/2010/wordprocessingShape">
-                    <wps:wsp>
-                      <wps:cNvCnPr/>
-                      <wps:spPr>
-                        <a:xfrm flipV="1">
-                          <a:off x="0" y="0"/>
-                          <a:ext cx="0" cy="2895600"/>
-                        </a:xfrm>
-                        <a:prstGeom prst="line">
-                          <a:avLst/>
-                        </a:prstGeom>
-                        <a:ln>
-                          <a:solidFill>
-                            <a:srgbClr val="FF0000"/>
-                          </a:solidFill>
-                          <a:prstDash val="dash"/>
-                        </a:ln>
-                      </wps:spPr>
-                      <wps:style>
-                        <a:lnRef idx="1">
-                          <a:schemeClr val="accent1"/>
-                        </a:lnRef>
-                        <a:fillRef idx="0">
-                          <a:schemeClr val="accent1"/>
-                        </a:fillRef>
-                        <a:effectRef idx="0">
-                          <a:schemeClr val="accent1"/>
-                        </a:effectRef>
-                        <a:fontRef idx="minor">
-                          <a:schemeClr val="tx1"/>
-                        </a:fontRef>
-                      </wps:style>
-                      <wps:bodyPr/>
-                    </wps:wsp>
-                  </a:graphicData>
-                </a:graphic>
-              </wp:anchor>
-            </w:drawing>
-          </mc:Choice>
-          <mc:Fallback>
-            <w:pict>
-              <v:line w14:anchorId="71722ACA" id="直線コネクタ 12" o:spid="_x0000_s1026" style="position:absolute;left:0;text-align:left;flip:y;z-index:251670528;visibility:visible;mso-wrap-style:square;mso-wrap-distance-left:9pt;mso-wrap-distance-top:0;mso-wrap-distance-right:9pt;mso-wrap-distance-bottom:0;mso-position-horizontal:absolute;mso-position-horizontal-relative:text;mso-position-vertical:absolute;mso-position-vertical-relative:text" from="250.2pt,10.15pt" to="250.2pt,238.15pt" o:gfxdata="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" strokecolor="red" strokeweight=".5pt">
-                <v:stroke dashstyle="dash" joinstyle="miter"/>
-              </v:line>
-            </w:pict>
-          </mc:Fallback>
-        </mc:AlternateContent>
-      </w:r>
-      <w:r>
-        <w:rPr>
-          <w:noProof/>
-        </w:rPr>
-        <mc:AlternateContent>
-          <mc:Choice Requires="wps">
-            <w:drawing>
-              <wp:anchor distT="0" distB="0" distL="114300" distR="114300" simplePos="0" relativeHeight="251668480" behindDoc="0" locked="0" layoutInCell="1" allowOverlap="1" wp14:anchorId="3053AC98" wp14:editId="151108D5">
-                <wp:simplePos x="0" y="0"/>
-                <wp:positionH relativeFrom="column">
-                  <wp:posOffset>2217420</wp:posOffset>
-                </wp:positionH>
-                <wp:positionV relativeFrom="paragraph">
-                  <wp:posOffset>121285</wp:posOffset>
-                </wp:positionV>
-                <wp:extent cx="0" cy="2895600"/>
-                <wp:effectExtent l="0" t="0" r="19050" b="19050"/>
-                <wp:wrapNone/>
-                <wp:docPr id="11" name="直線コネクタ 11"/>
-                <wp:cNvGraphicFramePr/>
-                <a:graphic xmlns:a="http://schemas.openxmlformats.org/drawingml/2006/main">
-                  <a:graphicData uri="http://schemas.microsoft.com/office/word/2010/wordprocessingShape">
-                    <wps:wsp>
-                      <wps:cNvCnPr/>
-                      <wps:spPr>
-                        <a:xfrm flipV="1">
-                          <a:off x="0" y="0"/>
-                          <a:ext cx="0" cy="2895600"/>
-                        </a:xfrm>
-                        <a:prstGeom prst="line">
-                          <a:avLst/>
-                        </a:prstGeom>
-                        <a:ln>
-                          <a:solidFill>
-                            <a:srgbClr val="0070C0"/>
-                          </a:solidFill>
-                          <a:prstDash val="dash"/>
-                        </a:ln>
-                      </wps:spPr>
-                      <wps:style>
-                        <a:lnRef idx="1">
-                          <a:schemeClr val="accent1"/>
-                        </a:lnRef>
-                        <a:fillRef idx="0">
-                          <a:schemeClr val="accent1"/>
-                        </a:fillRef>
-                        <a:effectRef idx="0">
-                          <a:schemeClr val="accent1"/>
-                        </a:effectRef>
-                        <a:fontRef idx="minor">
-                          <a:schemeClr val="tx1"/>
-                        </a:fontRef>
-                      </wps:style>
-                      <wps:bodyPr/>
-                    </wps:wsp>
-                  </a:graphicData>
-                </a:graphic>
-              </wp:anchor>
-            </w:drawing>
-          </mc:Choice>
-          <mc:Fallback>
-            <w:pict>
-              <v:line w14:anchorId="3ADF54B7" id="直線コネクタ 11" o:spid="_x0000_s1026" style="position:absolute;left:0;text-align:left;flip:y;z-index:251668480;visibility:visible;mso-wrap-style:square;mso-wrap-distance-left:9pt;mso-wrap-distance-top:0;mso-wrap-distance-right:9pt;mso-wrap-distance-bottom:0;mso-position-horizontal:absolute;mso-position-horizontal-relative:text;mso-position-vertical:absolute;mso-position-vertical-relative:text" from="174.6pt,9.55pt" to="174.6pt,237.55pt" o:gfxdata="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" strokecolor="#0070c0" strokeweight=".5pt">
+              <v:line w14:anchorId="27CFC896" id="直線コネクタ 10" o:spid="_x0000_s1026" style="position:absolute;left:0;text-align:left;flip:y;z-index:251666432;visibility:visible;mso-wrap-style:square;mso-wrap-distance-left:9pt;mso-wrap-distance-top:0;mso-wrap-distance-right:9pt;mso-wrap-distance-bottom:0;mso-position-horizontal:absolute;mso-position-horizontal-relative:text;mso-position-vertical:absolute;mso-position-vertical-relative:text" from="132.15pt,8.75pt" to="132.15pt,236.75pt" o:gfxdata="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" strokecolor="#ed7d31 [3205]" strokeweight=".5pt">
                 <v:stroke dashstyle="dash" joinstyle="miter"/>
               </v:line>
             </w:pict>
@@ -1416,7 +4893,7 @@
                     <pic:cNvPicPr/>
                   </pic:nvPicPr>
                   <pic:blipFill>
-                    <a:blip r:embed="rId9"/>
+                    <a:blip r:embed="rId10"/>
                     <a:stretch>
                       <a:fillRect/>
                     </a:stretch>
@@ -1440,18 +4917,169 @@
     <w:p>
       <w:pPr>
         <w:jc w:val="center"/>
-        <w:rPr>
-          <w:rFonts w:hint="eastAsia"/>
-        </w:rPr>
       </w:pPr>
       <w:r>
+        <w:rPr>
+          <w:noProof/>
+        </w:rPr>
+        <mc:AlternateContent>
+          <mc:Choice Requires="wps">
+            <w:drawing>
+              <wp:anchor distT="0" distB="0" distL="114300" distR="114300" simplePos="0" relativeHeight="251676672" behindDoc="0" locked="0" layoutInCell="1" allowOverlap="1">
+                <wp:simplePos x="0" y="0"/>
+                <wp:positionH relativeFrom="column">
+                  <wp:posOffset>413385</wp:posOffset>
+                </wp:positionH>
+                <wp:positionV relativeFrom="paragraph">
+                  <wp:posOffset>65405</wp:posOffset>
+                </wp:positionV>
+                <wp:extent cx="1737360" cy="525145"/>
+                <wp:effectExtent l="0" t="0" r="15240" b="27305"/>
+                <wp:wrapNone/>
+                <wp:docPr id="16" name="正方形/長方形 16"/>
+                <wp:cNvGraphicFramePr/>
+                <a:graphic xmlns:a="http://schemas.openxmlformats.org/drawingml/2006/main">
+                  <a:graphicData uri="http://schemas.microsoft.com/office/word/2010/wordprocessingShape">
+                    <wps:wsp>
+                      <wps:cNvSpPr/>
+                      <wps:spPr>
+                        <a:xfrm>
+                          <a:off x="0" y="0"/>
+                          <a:ext cx="1737360" cy="525145"/>
+                        </a:xfrm>
+                        <a:prstGeom prst="rect">
+                          <a:avLst/>
+                        </a:prstGeom>
+                        <a:noFill/>
+                        <a:ln>
+                          <a:solidFill>
+                            <a:schemeClr val="accent2"/>
+                          </a:solidFill>
+                        </a:ln>
+                      </wps:spPr>
+                      <wps:style>
+                        <a:lnRef idx="2">
+                          <a:schemeClr val="accent1">
+                            <a:shade val="50000"/>
+                          </a:schemeClr>
+                        </a:lnRef>
+                        <a:fillRef idx="1">
+                          <a:schemeClr val="accent1"/>
+                        </a:fillRef>
+                        <a:effectRef idx="0">
+                          <a:schemeClr val="accent1"/>
+                        </a:effectRef>
+                        <a:fontRef idx="minor">
+                          <a:schemeClr val="lt1"/>
+                        </a:fontRef>
+                      </wps:style>
+                      <wps:bodyPr rot="0" spcFirstLastPara="0" vertOverflow="overflow" horzOverflow="overflow" vert="horz" wrap="square" lIns="91440" tIns="45720" rIns="91440" bIns="45720" numCol="1" spcCol="0" rtlCol="0" fromWordArt="0" anchor="ctr" anchorCtr="0" forceAA="0" compatLnSpc="1">
+                        <a:prstTxWarp prst="textNoShape">
+                          <a:avLst/>
+                        </a:prstTxWarp>
+                        <a:noAutofit/>
+                      </wps:bodyPr>
+                    </wps:wsp>
+                  </a:graphicData>
+                </a:graphic>
+              </wp:anchor>
+            </w:drawing>
+          </mc:Choice>
+          <mc:Fallback>
+            <w:pict>
+              <v:rect w14:anchorId="3CDA6349" id="正方形/長方形 16" o:spid="_x0000_s1026" style="position:absolute;left:0;text-align:left;margin-left:32.55pt;margin-top:5.15pt;width:136.8pt;height:41.35pt;z-index:251676672;visibility:visible;mso-wrap-style:square;mso-wrap-distance-left:9pt;mso-wrap-distance-top:0;mso-wrap-distance-right:9pt;mso-wrap-distance-bottom:0;mso-position-horizontal:absolute;mso-position-horizontal-relative:text;mso-position-vertical:absolute;mso-position-vertical-relative:text;v-text-anchor:middle" o:gfxdata="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" filled="f" strokecolor="#ed7d31 [3205]" strokeweight="1pt"/>
+            </w:pict>
+          </mc:Fallback>
+        </mc:AlternateContent>
+      </w:r>
+      <w:r>
+        <w:rPr>
+          <w:noProof/>
+        </w:rPr>
+        <mc:AlternateContent>
+          <mc:Choice Requires="wps">
+            <w:drawing>
+              <wp:anchor distT="0" distB="0" distL="114300" distR="114300" simplePos="0" relativeHeight="251679744" behindDoc="0" locked="0" layoutInCell="1" allowOverlap="1" wp14:anchorId="7B798903" wp14:editId="008A323A">
+                <wp:simplePos x="0" y="0"/>
+                <wp:positionH relativeFrom="column">
+                  <wp:posOffset>2159635</wp:posOffset>
+                </wp:positionH>
+                <wp:positionV relativeFrom="paragraph">
+                  <wp:posOffset>67945</wp:posOffset>
+                </wp:positionV>
+                <wp:extent cx="1764866" cy="525145"/>
+                <wp:effectExtent l="0" t="0" r="26035" b="27305"/>
+                <wp:wrapNone/>
+                <wp:docPr id="18" name="正方形/長方形 18"/>
+                <wp:cNvGraphicFramePr/>
+                <a:graphic xmlns:a="http://schemas.openxmlformats.org/drawingml/2006/main">
+                  <a:graphicData uri="http://schemas.microsoft.com/office/word/2010/wordprocessingShape">
+                    <wps:wsp>
+                      <wps:cNvSpPr/>
+                      <wps:spPr>
+                        <a:xfrm>
+                          <a:off x="0" y="0"/>
+                          <a:ext cx="1764866" cy="525145"/>
+                        </a:xfrm>
+                        <a:prstGeom prst="rect">
+                          <a:avLst/>
+                        </a:prstGeom>
+                        <a:noFill/>
+                        <a:ln>
+                          <a:solidFill>
+                            <a:schemeClr val="accent5"/>
+                          </a:solidFill>
+                        </a:ln>
+                      </wps:spPr>
+                      <wps:style>
+                        <a:lnRef idx="2">
+                          <a:schemeClr val="accent1">
+                            <a:shade val="50000"/>
+                          </a:schemeClr>
+                        </a:lnRef>
+                        <a:fillRef idx="1">
+                          <a:schemeClr val="accent1"/>
+                        </a:fillRef>
+                        <a:effectRef idx="0">
+                          <a:schemeClr val="accent1"/>
+                        </a:effectRef>
+                        <a:fontRef idx="minor">
+                          <a:schemeClr val="lt1"/>
+                        </a:fontRef>
+                      </wps:style>
+                      <wps:bodyPr rot="0" spcFirstLastPara="0" vertOverflow="overflow" horzOverflow="overflow" vert="horz" wrap="square" lIns="91440" tIns="45720" rIns="91440" bIns="45720" numCol="1" spcCol="0" rtlCol="0" fromWordArt="0" anchor="ctr" anchorCtr="0" forceAA="0" compatLnSpc="1">
+                        <a:prstTxWarp prst="textNoShape">
+                          <a:avLst/>
+                        </a:prstTxWarp>
+                        <a:noAutofit/>
+                      </wps:bodyPr>
+                    </wps:wsp>
+                  </a:graphicData>
+                </a:graphic>
+                <wp14:sizeRelH relativeFrom="margin">
+                  <wp14:pctWidth>0</wp14:pctWidth>
+                </wp14:sizeRelH>
+              </wp:anchor>
+            </w:drawing>
+          </mc:Choice>
+          <mc:Fallback>
+            <w:pict>
+              <v:rect w14:anchorId="64AAB4FF" id="正方形/長方形 18" o:spid="_x0000_s1026" style="position:absolute;left:0;text-align:left;margin-left:170.05pt;margin-top:5.35pt;width:138.95pt;height:41.35pt;z-index:251679744;visibility:visible;mso-wrap-style:square;mso-width-percent:0;mso-wrap-distance-left:9pt;mso-wrap-distance-top:0;mso-wrap-distance-right:9pt;mso-wrap-distance-bottom:0;mso-position-horizontal:absolute;mso-position-horizontal-relative:text;mso-position-vertical:absolute;mso-position-vertical-relative:text;mso-width-percent:0;mso-width-relative:margin;v-text-anchor:middle" o:gfxdata="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" filled="f" strokecolor="#4472c4 [3208]" strokeweight="1pt"/>
+            </w:pict>
+          </mc:Fallback>
+        </mc:AlternateContent>
+      </w:r>
+      <w:r>
+        <w:rPr>
+          <w:noProof/>
+        </w:rPr>
         <mc:AlternateContent>
           <mc:Choice Requires="wps">
             <w:drawing>
               <wp:anchor distT="0" distB="0" distL="114300" distR="114300" simplePos="0" relativeHeight="251682816" behindDoc="0" locked="0" layoutInCell="1" allowOverlap="1" wp14:anchorId="10537D4E" wp14:editId="6DFAC0F8">
                 <wp:simplePos x="0" y="0"/>
                 <wp:positionH relativeFrom="column">
-                  <wp:posOffset>3560445</wp:posOffset>
+                  <wp:posOffset>3933825</wp:posOffset>
                 </wp:positionH>
                 <wp:positionV relativeFrom="paragraph">
                   <wp:posOffset>65405</wp:posOffset>
@@ -1513,155 +5141,7 @@
           </mc:Choice>
           <mc:Fallback>
             <w:pict>
-              <v:rect w14:anchorId="4CC5A8D2" id="正方形/長方形 20" o:spid="_x0000_s1026" style="position:absolute;left:0;text-align:left;margin-left:280.35pt;margin-top:5.15pt;width:145pt;height:41.35pt;z-index:251682816;visibility:visible;mso-wrap-style:square;mso-width-percent:0;mso-wrap-distance-left:9pt;mso-wrap-distance-top:0;mso-wrap-distance-right:9pt;mso-wrap-distance-bottom:0;mso-position-horizontal:absolute;mso-position-horizontal-relative:text;mso-position-vertical:absolute;mso-position-vertical-relative:text;mso-width-percent:0;mso-width-relative:margin;v-text-anchor:middle" o:gfxdata="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" filled="f" strokecolor="red" strokeweight="1pt"/>
-            </w:pict>
-          </mc:Fallback>
-        </mc:AlternateContent>
-      </w:r>
-      <w:r>
-        <mc:AlternateContent>
-          <mc:Choice Requires="wps">
-            <w:drawing>
-              <wp:anchor distT="0" distB="0" distL="114300" distR="114300" simplePos="0" relativeHeight="251679744" behindDoc="0" locked="0" layoutInCell="1" allowOverlap="1" wp14:anchorId="7B798903" wp14:editId="008A323A">
-                <wp:simplePos x="0" y="0"/>
-                <wp:positionH relativeFrom="column">
-                  <wp:posOffset>1766570</wp:posOffset>
-                </wp:positionH>
-                <wp:positionV relativeFrom="paragraph">
-                  <wp:posOffset>83185</wp:posOffset>
-                </wp:positionV>
-                <wp:extent cx="1764866" cy="525145"/>
-                <wp:effectExtent l="0" t="0" r="26035" b="27305"/>
-                <wp:wrapNone/>
-                <wp:docPr id="18" name="正方形/長方形 18"/>
-                <wp:cNvGraphicFramePr/>
-                <a:graphic xmlns:a="http://schemas.openxmlformats.org/drawingml/2006/main">
-                  <a:graphicData uri="http://schemas.microsoft.com/office/word/2010/wordprocessingShape">
-                    <wps:wsp>
-                      <wps:cNvSpPr/>
-                      <wps:spPr>
-                        <a:xfrm>
-                          <a:off x="0" y="0"/>
-                          <a:ext cx="1764866" cy="525145"/>
-                        </a:xfrm>
-                        <a:prstGeom prst="rect">
-                          <a:avLst/>
-                        </a:prstGeom>
-                        <a:noFill/>
-                        <a:ln>
-                          <a:solidFill>
-                            <a:schemeClr val="accent5"/>
-                          </a:solidFill>
-                        </a:ln>
-                      </wps:spPr>
-                      <wps:style>
-                        <a:lnRef idx="2">
-                          <a:schemeClr val="accent1">
-                            <a:shade val="50000"/>
-                          </a:schemeClr>
-                        </a:lnRef>
-                        <a:fillRef idx="1">
-                          <a:schemeClr val="accent1"/>
-                        </a:fillRef>
-                        <a:effectRef idx="0">
-                          <a:schemeClr val="accent1"/>
-                        </a:effectRef>
-                        <a:fontRef idx="minor">
-                          <a:schemeClr val="lt1"/>
-                        </a:fontRef>
-                      </wps:style>
-                      <wps:bodyPr rot="0" spcFirstLastPara="0" vertOverflow="overflow" horzOverflow="overflow" vert="horz" wrap="square" lIns="91440" tIns="45720" rIns="91440" bIns="45720" numCol="1" spcCol="0" rtlCol="0" fromWordArt="0" anchor="ctr" anchorCtr="0" forceAA="0" compatLnSpc="1">
-                        <a:prstTxWarp prst="textNoShape">
-                          <a:avLst/>
-                        </a:prstTxWarp>
-                        <a:noAutofit/>
-                      </wps:bodyPr>
-                    </wps:wsp>
-                  </a:graphicData>
-                </a:graphic>
-                <wp14:sizeRelH relativeFrom="margin">
-                  <wp14:pctWidth>0</wp14:pctWidth>
-                </wp14:sizeRelH>
-              </wp:anchor>
-            </w:drawing>
-          </mc:Choice>
-          <mc:Fallback>
-            <w:pict>
-              <v:rect w14:anchorId="51406766" id="正方形/長方形 18" o:spid="_x0000_s1026" style="position:absolute;left:0;text-align:left;margin-left:139.1pt;margin-top:6.55pt;width:138.95pt;height:41.35pt;z-index:251679744;visibility:visible;mso-wrap-style:square;mso-width-percent:0;mso-wrap-distance-left:9pt;mso-wrap-distance-top:0;mso-wrap-distance-right:9pt;mso-wrap-distance-bottom:0;mso-position-horizontal:absolute;mso-position-horizontal-relative:text;mso-position-vertical:absolute;mso-position-vertical-relative:text;mso-width-percent:0;mso-width-relative:margin;v-text-anchor:middle" o:gfxdata="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" filled="f" strokecolor="#4472c4 [3208]" strokeweight="1pt"/>
-            </w:pict>
-          </mc:Fallback>
-        </mc:AlternateContent>
-      </w:r>
-      <w:r>
-        <w:rPr>
-          <w:noProof/>
-        </w:rPr>
-        <mc:AlternateContent>
-          <mc:Choice Requires="wps">
-            <w:drawing>
-              <wp:anchor distT="0" distB="0" distL="114300" distR="114300" simplePos="0" relativeHeight="251676672" behindDoc="0" locked="0" layoutInCell="1" allowOverlap="1">
-                <wp:simplePos x="0" y="0"/>
-                <wp:positionH relativeFrom="column">
-                  <wp:posOffset>1905</wp:posOffset>
-                </wp:positionH>
-                <wp:positionV relativeFrom="paragraph">
-                  <wp:posOffset>88265</wp:posOffset>
-                </wp:positionV>
-                <wp:extent cx="1737360" cy="525145"/>
-                <wp:effectExtent l="0" t="0" r="15240" b="27305"/>
-                <wp:wrapNone/>
-                <wp:docPr id="16" name="正方形/長方形 16"/>
-                <wp:cNvGraphicFramePr/>
-                <a:graphic xmlns:a="http://schemas.openxmlformats.org/drawingml/2006/main">
-                  <a:graphicData uri="http://schemas.microsoft.com/office/word/2010/wordprocessingShape">
-                    <wps:wsp>
-                      <wps:cNvSpPr/>
-                      <wps:spPr>
-                        <a:xfrm>
-                          <a:off x="0" y="0"/>
-                          <a:ext cx="1737360" cy="525145"/>
-                        </a:xfrm>
-                        <a:prstGeom prst="rect">
-                          <a:avLst/>
-                        </a:prstGeom>
-                        <a:noFill/>
-                        <a:ln>
-                          <a:solidFill>
-                            <a:schemeClr val="accent2"/>
-                          </a:solidFill>
-                        </a:ln>
-                      </wps:spPr>
-                      <wps:style>
-                        <a:lnRef idx="2">
-                          <a:schemeClr val="accent1">
-                            <a:shade val="50000"/>
-                          </a:schemeClr>
-                        </a:lnRef>
-                        <a:fillRef idx="1">
-                          <a:schemeClr val="accent1"/>
-                        </a:fillRef>
-                        <a:effectRef idx="0">
-                          <a:schemeClr val="accent1"/>
-                        </a:effectRef>
-                        <a:fontRef idx="minor">
-                          <a:schemeClr val="lt1"/>
-                        </a:fontRef>
-                      </wps:style>
-                      <wps:bodyPr rot="0" spcFirstLastPara="0" vertOverflow="overflow" horzOverflow="overflow" vert="horz" wrap="square" lIns="91440" tIns="45720" rIns="91440" bIns="45720" numCol="1" spcCol="0" rtlCol="0" fromWordArt="0" anchor="ctr" anchorCtr="0" forceAA="0" compatLnSpc="1">
-                        <a:prstTxWarp prst="textNoShape">
-                          <a:avLst/>
-                        </a:prstTxWarp>
-                        <a:noAutofit/>
-                      </wps:bodyPr>
-                    </wps:wsp>
-                  </a:graphicData>
-                </a:graphic>
-              </wp:anchor>
-            </w:drawing>
-          </mc:Choice>
-          <mc:Fallback>
-            <w:pict>
-              <v:rect w14:anchorId="1318B8D4" id="正方形/長方形 16" o:spid="_x0000_s1026" style="position:absolute;left:0;text-align:left;margin-left:.15pt;margin-top:6.95pt;width:136.8pt;height:41.35pt;z-index:251676672;visibility:visible;mso-wrap-style:square;mso-wrap-distance-left:9pt;mso-wrap-distance-top:0;mso-wrap-distance-right:9pt;mso-wrap-distance-bottom:0;mso-position-horizontal:absolute;mso-position-horizontal-relative:text;mso-position-vertical:absolute;mso-position-vertical-relative:text;v-text-anchor:middle" o:gfxdata="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" filled="f" strokecolor="#ed7d31 [3205]" strokeweight="1pt"/>
+              <v:rect w14:anchorId="61F829EE" id="正方形/長方形 20" o:spid="_x0000_s1026" style="position:absolute;left:0;text-align:left;margin-left:309.75pt;margin-top:5.15pt;width:145pt;height:41.35pt;z-index:251682816;visibility:visible;mso-wrap-style:square;mso-width-percent:0;mso-wrap-distance-left:9pt;mso-wrap-distance-top:0;mso-wrap-distance-right:9pt;mso-wrap-distance-bottom:0;mso-position-horizontal:absolute;mso-position-horizontal-relative:text;mso-position-vertical:absolute;mso-position-vertical-relative:text;mso-width-percent:0;mso-width-relative:margin;v-text-anchor:middle" o:gfxdata="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" filled="f" strokecolor="red" strokeweight="1pt"/>
             </w:pict>
           </mc:Fallback>
         </mc:AlternateContent>
@@ -1675,52 +5155,6 @@
             <wp:extent cx="1765039" cy="525639"/>
             <wp:effectExtent l="0" t="0" r="6985" b="8255"/>
             <wp:docPr id="7" name="図 7"/>
-            <wp:cNvGraphicFramePr>
-              <a:graphicFrameLocks xmlns:a="http://schemas.openxmlformats.org/drawingml/2006/main" noChangeAspect="1"/>
-            </wp:cNvGraphicFramePr>
-            <a:graphic xmlns:a="http://schemas.openxmlformats.org/drawingml/2006/main">
-              <a:graphicData uri="http://schemas.openxmlformats.org/drawingml/2006/picture">
-                <pic:pic xmlns:pic="http://schemas.openxmlformats.org/drawingml/2006/picture">
-                  <pic:nvPicPr>
-                    <pic:cNvPr id="1" name=""/>
-                    <pic:cNvPicPr/>
-                  </pic:nvPicPr>
-                  <pic:blipFill>
-                    <a:blip r:embed="rId10">
-                      <a:extLst>
-                        <a:ext uri="{28A0092B-C50C-407E-A947-70E740481C1C}">
-                          <a14:useLocalDpi xmlns:a14="http://schemas.microsoft.com/office/drawing/2010/main" val="0"/>
-                        </a:ext>
-                      </a:extLst>
-                    </a:blip>
-                    <a:stretch>
-                      <a:fillRect/>
-                    </a:stretch>
-                  </pic:blipFill>
-                  <pic:spPr>
-                    <a:xfrm>
-                      <a:off x="0" y="0"/>
-                      <a:ext cx="1816147" cy="540859"/>
-                    </a:xfrm>
-                    <a:prstGeom prst="rect">
-                      <a:avLst/>
-                    </a:prstGeom>
-                  </pic:spPr>
-                </pic:pic>
-              </a:graphicData>
-            </a:graphic>
-          </wp:inline>
-        </w:drawing>
-      </w:r>
-      <w:r>
-        <w:rPr>
-          <w:noProof/>
-        </w:rPr>
-        <w:drawing>
-          <wp:inline distT="0" distB="0" distL="0" distR="0" wp14:anchorId="7CD4B0A2" wp14:editId="068927FF">
-            <wp:extent cx="1773652" cy="541020"/>
-            <wp:effectExtent l="0" t="0" r="0" b="0"/>
-            <wp:docPr id="6" name="図 6"/>
             <wp:cNvGraphicFramePr>
               <a:graphicFrameLocks xmlns:a="http://schemas.openxmlformats.org/drawingml/2006/main" noChangeAspect="1"/>
             </wp:cNvGraphicFramePr>
@@ -1746,7 +5180,7 @@
                   <pic:spPr>
                     <a:xfrm>
                       <a:off x="0" y="0"/>
-                      <a:ext cx="1842016" cy="561873"/>
+                      <a:ext cx="1816147" cy="540859"/>
                     </a:xfrm>
                     <a:prstGeom prst="rect">
                       <a:avLst/>
@@ -1763,10 +5197,10 @@
           <w:noProof/>
         </w:rPr>
         <w:drawing>
-          <wp:inline distT="0" distB="0" distL="0" distR="0">
-            <wp:extent cx="1844040" cy="551489"/>
-            <wp:effectExtent l="0" t="0" r="3810" b="1270"/>
-            <wp:docPr id="8" name="図 8"/>
+          <wp:inline distT="0" distB="0" distL="0" distR="0" wp14:anchorId="7CD4B0A2" wp14:editId="068927FF">
+            <wp:extent cx="1773652" cy="541020"/>
+            <wp:effectExtent l="0" t="0" r="0" b="0"/>
+            <wp:docPr id="6" name="図 6"/>
             <wp:cNvGraphicFramePr>
               <a:graphicFrameLocks xmlns:a="http://schemas.openxmlformats.org/drawingml/2006/main" noChangeAspect="1"/>
             </wp:cNvGraphicFramePr>
@@ -1792,6 +5226,52 @@
                   <pic:spPr>
                     <a:xfrm>
                       <a:off x="0" y="0"/>
+                      <a:ext cx="1842016" cy="561873"/>
+                    </a:xfrm>
+                    <a:prstGeom prst="rect">
+                      <a:avLst/>
+                    </a:prstGeom>
+                  </pic:spPr>
+                </pic:pic>
+              </a:graphicData>
+            </a:graphic>
+          </wp:inline>
+        </w:drawing>
+      </w:r>
+      <w:r>
+        <w:rPr>
+          <w:noProof/>
+        </w:rPr>
+        <w:drawing>
+          <wp:inline distT="0" distB="0" distL="0" distR="0">
+            <wp:extent cx="1844040" cy="551489"/>
+            <wp:effectExtent l="0" t="0" r="3810" b="1270"/>
+            <wp:docPr id="8" name="図 8"/>
+            <wp:cNvGraphicFramePr>
+              <a:graphicFrameLocks xmlns:a="http://schemas.openxmlformats.org/drawingml/2006/main" noChangeAspect="1"/>
+            </wp:cNvGraphicFramePr>
+            <a:graphic xmlns:a="http://schemas.openxmlformats.org/drawingml/2006/main">
+              <a:graphicData uri="http://schemas.openxmlformats.org/drawingml/2006/picture">
+                <pic:pic xmlns:pic="http://schemas.openxmlformats.org/drawingml/2006/picture">
+                  <pic:nvPicPr>
+                    <pic:cNvPr id="1" name=""/>
+                    <pic:cNvPicPr/>
+                  </pic:nvPicPr>
+                  <pic:blipFill>
+                    <a:blip r:embed="rId13">
+                      <a:extLst>
+                        <a:ext uri="{28A0092B-C50C-407E-A947-70E740481C1C}">
+                          <a14:useLocalDpi xmlns:a14="http://schemas.microsoft.com/office/drawing/2010/main" val="0"/>
+                        </a:ext>
+                      </a:extLst>
+                    </a:blip>
+                    <a:stretch>
+                      <a:fillRect/>
+                    </a:stretch>
+                  </pic:blipFill>
+                  <pic:spPr>
+                    <a:xfrm>
+                      <a:off x="0" y="0"/>
                       <a:ext cx="1904730" cy="569639"/>
                     </a:xfrm>
                     <a:prstGeom prst="rect">
@@ -1804,6 +5284,11 @@
           </wp:inline>
         </w:drawing>
       </w:r>
+    </w:p>
+    <w:p>
+      <w:pPr>
+        <w:jc w:val="center"/>
+      </w:pPr>
       <w:r>
         <w:t>図</w:t>
       </w:r>
@@ -1828,6 +5313,31 @@
         </w:rPr>
         <w:t>解析結果（下図）</w:t>
       </w:r>
+    </w:p>
+    <w:p/>
+    <w:p/>
+    <w:p/>
+    <w:p/>
+    <w:p/>
+    <w:p/>
+    <w:p/>
+    <w:p/>
+    <w:p/>
+    <w:p/>
+    <w:p/>
+    <w:p/>
+    <w:p/>
+    <w:p/>
+    <w:p/>
+    <w:p/>
+    <w:p/>
+    <w:p/>
+    <w:p>
+      <w:pPr>
+        <w:rPr>
+          <w:rFonts w:hint="eastAsia"/>
+        </w:rPr>
+      </w:pPr>
     </w:p>
     <w:p>
       <w:pPr>
@@ -1902,16 +5412,211 @@
     </w:p>
     <w:p>
       <w:pPr>
+        <w:jc w:val="center"/>
+        <w:rPr>
+          <w:rFonts w:hint="eastAsia"/>
+        </w:rPr>
+      </w:pPr>
+      <w:r>
+        <w:rPr>
+          <w:noProof/>
+        </w:rPr>
+        <w:drawing>
+          <wp:inline distT="0" distB="0" distL="0" distR="0" wp14:anchorId="73845B9D" wp14:editId="6D6F2ACD">
+            <wp:extent cx="6188710" cy="2649220"/>
+            <wp:effectExtent l="0" t="0" r="2540" b="0"/>
+            <wp:docPr id="13" name="図 13"/>
+            <wp:cNvGraphicFramePr>
+              <a:graphicFrameLocks xmlns:a="http://schemas.openxmlformats.org/drawingml/2006/main" noChangeAspect="1"/>
+            </wp:cNvGraphicFramePr>
+            <a:graphic xmlns:a="http://schemas.openxmlformats.org/drawingml/2006/main">
+              <a:graphicData uri="http://schemas.openxmlformats.org/drawingml/2006/picture">
+                <pic:pic xmlns:pic="http://schemas.openxmlformats.org/drawingml/2006/picture">
+                  <pic:nvPicPr>
+                    <pic:cNvPr id="1" name=""/>
+                    <pic:cNvPicPr/>
+                  </pic:nvPicPr>
+                  <pic:blipFill>
+                    <a:blip r:embed="rId14"/>
+                    <a:stretch>
+                      <a:fillRect/>
+                    </a:stretch>
+                  </pic:blipFill>
+                  <pic:spPr>
+                    <a:xfrm>
+                      <a:off x="0" y="0"/>
+                      <a:ext cx="6188710" cy="2649220"/>
+                    </a:xfrm>
+                    <a:prstGeom prst="rect">
+                      <a:avLst/>
+                    </a:prstGeom>
+                  </pic:spPr>
+                </pic:pic>
+              </a:graphicData>
+            </a:graphic>
+          </wp:inline>
+        </w:drawing>
+      </w:r>
+      <w:bookmarkStart w:id="0" w:name="_GoBack"/>
+      <w:bookmarkEnd w:id="0"/>
+    </w:p>
+    <w:p>
+      <w:r>
+        <w:rPr>
+          <w:noProof/>
+        </w:rPr>
+        <w:drawing>
+          <wp:inline distT="0" distB="0" distL="0" distR="0" wp14:anchorId="17421096" wp14:editId="2B2C04E9">
+            <wp:extent cx="6188710" cy="1427480"/>
+            <wp:effectExtent l="0" t="0" r="2540" b="1270"/>
+            <wp:docPr id="198" name="図 198"/>
+            <wp:cNvGraphicFramePr>
+              <a:graphicFrameLocks xmlns:a="http://schemas.openxmlformats.org/drawingml/2006/main" noChangeAspect="1"/>
+            </wp:cNvGraphicFramePr>
+            <a:graphic xmlns:a="http://schemas.openxmlformats.org/drawingml/2006/main">
+              <a:graphicData uri="http://schemas.openxmlformats.org/drawingml/2006/picture">
+                <pic:pic xmlns:pic="http://schemas.openxmlformats.org/drawingml/2006/picture">
+                  <pic:nvPicPr>
+                    <pic:cNvPr id="1" name=""/>
+                    <pic:cNvPicPr/>
+                  </pic:nvPicPr>
+                  <pic:blipFill>
+                    <a:blip r:embed="rId15"/>
+                    <a:stretch>
+                      <a:fillRect/>
+                    </a:stretch>
+                  </pic:blipFill>
+                  <pic:spPr>
+                    <a:xfrm>
+                      <a:off x="0" y="0"/>
+                      <a:ext cx="6188710" cy="1427480"/>
+                    </a:xfrm>
+                    <a:prstGeom prst="rect">
+                      <a:avLst/>
+                    </a:prstGeom>
+                  </pic:spPr>
+                </pic:pic>
+              </a:graphicData>
+            </a:graphic>
+          </wp:inline>
+        </w:drawing>
+      </w:r>
+      <w:r>
+        <w:rPr>
+          <w:noProof/>
+        </w:rPr>
+        <w:drawing>
+          <wp:inline distT="0" distB="0" distL="0" distR="0" wp14:anchorId="435943FB" wp14:editId="71D7BA90">
+            <wp:extent cx="3690070" cy="2509520"/>
+            <wp:effectExtent l="0" t="0" r="5715" b="5080"/>
+            <wp:docPr id="197" name="図 197"/>
+            <wp:cNvGraphicFramePr>
+              <a:graphicFrameLocks xmlns:a="http://schemas.openxmlformats.org/drawingml/2006/main" noChangeAspect="1"/>
+            </wp:cNvGraphicFramePr>
+            <a:graphic xmlns:a="http://schemas.openxmlformats.org/drawingml/2006/main">
+              <a:graphicData uri="http://schemas.openxmlformats.org/drawingml/2006/picture">
+                <pic:pic xmlns:pic="http://schemas.openxmlformats.org/drawingml/2006/picture">
+                  <pic:nvPicPr>
+                    <pic:cNvPr id="1" name=""/>
+                    <pic:cNvPicPr/>
+                  </pic:nvPicPr>
+                  <pic:blipFill>
+                    <a:blip r:embed="rId16"/>
+                    <a:stretch>
+                      <a:fillRect/>
+                    </a:stretch>
+                  </pic:blipFill>
+                  <pic:spPr>
+                    <a:xfrm>
+                      <a:off x="0" y="0"/>
+                      <a:ext cx="3698526" cy="2515271"/>
+                    </a:xfrm>
+                    <a:prstGeom prst="rect">
+                      <a:avLst/>
+                    </a:prstGeom>
+                  </pic:spPr>
+                </pic:pic>
+              </a:graphicData>
+            </a:graphic>
+          </wp:inline>
+        </w:drawing>
+      </w:r>
+      <w:r>
+        <w:rPr>
+          <w:noProof/>
+        </w:rPr>
+        <w:lastRenderedPageBreak/>
+        <w:drawing>
+          <wp:inline distT="0" distB="0" distL="0" distR="0" wp14:anchorId="6DBB1E86" wp14:editId="3E8EF051">
+            <wp:extent cx="5184679" cy="2141220"/>
+            <wp:effectExtent l="0" t="0" r="0" b="0"/>
+            <wp:docPr id="14" name="図 14"/>
+            <wp:cNvGraphicFramePr>
+              <a:graphicFrameLocks xmlns:a="http://schemas.openxmlformats.org/drawingml/2006/main" noChangeAspect="1"/>
+            </wp:cNvGraphicFramePr>
+            <a:graphic xmlns:a="http://schemas.openxmlformats.org/drawingml/2006/main">
+              <a:graphicData uri="http://schemas.openxmlformats.org/drawingml/2006/picture">
+                <pic:pic xmlns:pic="http://schemas.openxmlformats.org/drawingml/2006/picture">
+                  <pic:nvPicPr>
+                    <pic:cNvPr id="1" name=""/>
+                    <pic:cNvPicPr/>
+                  </pic:nvPicPr>
+                  <pic:blipFill>
+                    <a:blip r:embed="rId17"/>
+                    <a:stretch>
+                      <a:fillRect/>
+                    </a:stretch>
+                  </pic:blipFill>
+                  <pic:spPr>
+                    <a:xfrm>
+                      <a:off x="0" y="0"/>
+                      <a:ext cx="5215929" cy="2154126"/>
+                    </a:xfrm>
+                    <a:prstGeom prst="rect">
+                      <a:avLst/>
+                    </a:prstGeom>
+                  </pic:spPr>
+                </pic:pic>
+              </a:graphicData>
+            </a:graphic>
+          </wp:inline>
+        </w:drawing>
+      </w:r>
+    </w:p>
+    <w:p>
+      <w:pPr>
         <w:rPr>
           <w:rFonts w:hint="eastAsia"/>
         </w:rPr>
       </w:pPr>
     </w:p>
+    <w:p>
+      <w:pPr>
+        <w:jc w:val="center"/>
+      </w:pPr>
+    </w:p>
+    <w:p>
+      <w:pPr>
+        <w:jc w:val="center"/>
+        <w:rPr>
+          <w:rFonts w:hint="eastAsia"/>
+        </w:rPr>
+      </w:pPr>
+      <w:r>
+        <w:t>図</w:t>
+      </w:r>
+      <w:r>
+        <w:t>6.</w:t>
+      </w:r>
+      <w:r>
+        <w:t>電源回路構成例</w:t>
+      </w:r>
+    </w:p>
     <w:sectPr>
-      <w:headerReference w:type="default" r:id="rId13"/>
-      <w:footerReference w:type="default" r:id="rId14"/>
+      <w:headerReference w:type="default" r:id="rId18"/>
+      <w:footerReference w:type="default" r:id="rId19"/>
       <w:pgSz w:w="11906" w:h="16838"/>
-      <w:pgMar w:top="1985" w:right="1701" w:bottom="1701" w:left="1701" w:header="851" w:footer="992" w:gutter="0"/>
+      <w:pgMar w:top="1440" w:right="1080" w:bottom="1440" w:left="1080" w:header="851" w:footer="992" w:gutter="0"/>
       <w:cols w:space="425"/>
       <w:docGrid w:type="lines" w:linePitch="360"/>
     </w:sectPr>
@@ -1948,6 +5653,7 @@
         <w:docPartUnique/>
       </w:docPartObj>
     </w:sdtPr>
+    <w:sdtEndPr/>
     <w:sdtContent>
       <w:p>
         <w:pPr>
@@ -1968,7 +5674,7 @@
             <w:noProof/>
             <w:lang w:val="ja-JP"/>
           </w:rPr>
-          <w:t>4</w:t>
+          <w:t>2</w:t>
         </w:r>
         <w:r>
           <w:fldChar w:fldCharType="end"/>
@@ -2015,9 +5721,9 @@
       <w:tblLook w:val="04A0" w:firstRow="1" w:lastRow="0" w:firstColumn="1" w:lastColumn="0" w:noHBand="0" w:noVBand="1"/>
     </w:tblPr>
     <w:tblGrid>
-      <w:gridCol w:w="2835"/>
-      <w:gridCol w:w="2835"/>
-      <w:gridCol w:w="2834"/>
+      <w:gridCol w:w="3250"/>
+      <w:gridCol w:w="3249"/>
+      <w:gridCol w:w="3247"/>
     </w:tblGrid>
     <w:tr>
       <w:trPr>
@@ -2045,7 +5751,6 @@
           <w:pPr>
             <w:pStyle w:val="a3"/>
             <w:rPr>
-              <w:rFonts w:hint="eastAsia"/>
               <w:color w:val="000000" w:themeColor="text1"/>
             </w:rPr>
           </w:pPr>
@@ -2123,7 +5828,6 @@
             <w:wordWrap w:val="0"/>
             <w:jc w:val="right"/>
             <w:rPr>
-              <w:rFonts w:hint="eastAsia"/>
               <w:color w:val="5B9BD5" w:themeColor="accent1"/>
             </w:rPr>
           </w:pPr>
@@ -2238,8 +5942,238 @@
       </w:pPr>
     </w:lvl>
   </w:abstractNum>
+  <w:abstractNum w:abstractNumId="1" w15:restartNumberingAfterBreak="0">
+    <w:nsid w:val="2D097805"/>
+    <w:multiLevelType w:val="hybridMultilevel"/>
+    <w:tmpl w:val="15CC9B30"/>
+    <w:lvl w:ilvl="0" w:tplc="FB3CD41E">
+      <w:numFmt w:val="bullet"/>
+      <w:lvlText w:val="◆"/>
+      <w:lvlJc w:val="left"/>
+      <w:pPr>
+        <w:ind w:left="360" w:hanging="360"/>
+      </w:pPr>
+      <w:rPr>
+        <w:rFonts w:ascii="ＭＳ 明朝" w:eastAsia="ＭＳ 明朝" w:hAnsi="ＭＳ 明朝" w:cstheme="minorBidi" w:hint="eastAsia"/>
+      </w:rPr>
+    </w:lvl>
+    <w:lvl w:ilvl="1" w:tplc="0409000B" w:tentative="1">
+      <w:start w:val="1"/>
+      <w:numFmt w:val="bullet"/>
+      <w:lvlText w:val=""/>
+      <w:lvlJc w:val="left"/>
+      <w:pPr>
+        <w:ind w:left="840" w:hanging="420"/>
+      </w:pPr>
+      <w:rPr>
+        <w:rFonts w:ascii="Wingdings" w:hAnsi="Wingdings" w:hint="default"/>
+      </w:rPr>
+    </w:lvl>
+    <w:lvl w:ilvl="2" w:tplc="0409000D" w:tentative="1">
+      <w:start w:val="1"/>
+      <w:numFmt w:val="bullet"/>
+      <w:lvlText w:val=""/>
+      <w:lvlJc w:val="left"/>
+      <w:pPr>
+        <w:ind w:left="1260" w:hanging="420"/>
+      </w:pPr>
+      <w:rPr>
+        <w:rFonts w:ascii="Wingdings" w:hAnsi="Wingdings" w:hint="default"/>
+      </w:rPr>
+    </w:lvl>
+    <w:lvl w:ilvl="3" w:tplc="04090001" w:tentative="1">
+      <w:start w:val="1"/>
+      <w:numFmt w:val="bullet"/>
+      <w:lvlText w:val=""/>
+      <w:lvlJc w:val="left"/>
+      <w:pPr>
+        <w:ind w:left="1680" w:hanging="420"/>
+      </w:pPr>
+      <w:rPr>
+        <w:rFonts w:ascii="Wingdings" w:hAnsi="Wingdings" w:hint="default"/>
+      </w:rPr>
+    </w:lvl>
+    <w:lvl w:ilvl="4" w:tplc="0409000B" w:tentative="1">
+      <w:start w:val="1"/>
+      <w:numFmt w:val="bullet"/>
+      <w:lvlText w:val=""/>
+      <w:lvlJc w:val="left"/>
+      <w:pPr>
+        <w:ind w:left="2100" w:hanging="420"/>
+      </w:pPr>
+      <w:rPr>
+        <w:rFonts w:ascii="Wingdings" w:hAnsi="Wingdings" w:hint="default"/>
+      </w:rPr>
+    </w:lvl>
+    <w:lvl w:ilvl="5" w:tplc="0409000D" w:tentative="1">
+      <w:start w:val="1"/>
+      <w:numFmt w:val="bullet"/>
+      <w:lvlText w:val=""/>
+      <w:lvlJc w:val="left"/>
+      <w:pPr>
+        <w:ind w:left="2520" w:hanging="420"/>
+      </w:pPr>
+      <w:rPr>
+        <w:rFonts w:ascii="Wingdings" w:hAnsi="Wingdings" w:hint="default"/>
+      </w:rPr>
+    </w:lvl>
+    <w:lvl w:ilvl="6" w:tplc="04090001" w:tentative="1">
+      <w:start w:val="1"/>
+      <w:numFmt w:val="bullet"/>
+      <w:lvlText w:val=""/>
+      <w:lvlJc w:val="left"/>
+      <w:pPr>
+        <w:ind w:left="2940" w:hanging="420"/>
+      </w:pPr>
+      <w:rPr>
+        <w:rFonts w:ascii="Wingdings" w:hAnsi="Wingdings" w:hint="default"/>
+      </w:rPr>
+    </w:lvl>
+    <w:lvl w:ilvl="7" w:tplc="0409000B" w:tentative="1">
+      <w:start w:val="1"/>
+      <w:numFmt w:val="bullet"/>
+      <w:lvlText w:val=""/>
+      <w:lvlJc w:val="left"/>
+      <w:pPr>
+        <w:ind w:left="3360" w:hanging="420"/>
+      </w:pPr>
+      <w:rPr>
+        <w:rFonts w:ascii="Wingdings" w:hAnsi="Wingdings" w:hint="default"/>
+      </w:rPr>
+    </w:lvl>
+    <w:lvl w:ilvl="8" w:tplc="0409000D" w:tentative="1">
+      <w:start w:val="1"/>
+      <w:numFmt w:val="bullet"/>
+      <w:lvlText w:val=""/>
+      <w:lvlJc w:val="left"/>
+      <w:pPr>
+        <w:ind w:left="3780" w:hanging="420"/>
+      </w:pPr>
+      <w:rPr>
+        <w:rFonts w:ascii="Wingdings" w:hAnsi="Wingdings" w:hint="default"/>
+      </w:rPr>
+    </w:lvl>
+  </w:abstractNum>
+  <w:abstractNum w:abstractNumId="2" w15:restartNumberingAfterBreak="0">
+    <w:nsid w:val="68C775A7"/>
+    <w:multiLevelType w:val="hybridMultilevel"/>
+    <w:tmpl w:val="11D21DDA"/>
+    <w:lvl w:ilvl="0" w:tplc="6E28822A">
+      <w:numFmt w:val="bullet"/>
+      <w:lvlText w:val="◆"/>
+      <w:lvlJc w:val="left"/>
+      <w:pPr>
+        <w:ind w:left="360" w:hanging="360"/>
+      </w:pPr>
+      <w:rPr>
+        <w:rFonts w:ascii="ＭＳ 明朝" w:eastAsia="ＭＳ 明朝" w:hAnsi="ＭＳ 明朝" w:cstheme="minorBidi" w:hint="eastAsia"/>
+      </w:rPr>
+    </w:lvl>
+    <w:lvl w:ilvl="1" w:tplc="0409000B" w:tentative="1">
+      <w:start w:val="1"/>
+      <w:numFmt w:val="bullet"/>
+      <w:lvlText w:val=""/>
+      <w:lvlJc w:val="left"/>
+      <w:pPr>
+        <w:ind w:left="840" w:hanging="420"/>
+      </w:pPr>
+      <w:rPr>
+        <w:rFonts w:ascii="Wingdings" w:hAnsi="Wingdings" w:hint="default"/>
+      </w:rPr>
+    </w:lvl>
+    <w:lvl w:ilvl="2" w:tplc="0409000D" w:tentative="1">
+      <w:start w:val="1"/>
+      <w:numFmt w:val="bullet"/>
+      <w:lvlText w:val=""/>
+      <w:lvlJc w:val="left"/>
+      <w:pPr>
+        <w:ind w:left="1260" w:hanging="420"/>
+      </w:pPr>
+      <w:rPr>
+        <w:rFonts w:ascii="Wingdings" w:hAnsi="Wingdings" w:hint="default"/>
+      </w:rPr>
+    </w:lvl>
+    <w:lvl w:ilvl="3" w:tplc="04090001" w:tentative="1">
+      <w:start w:val="1"/>
+      <w:numFmt w:val="bullet"/>
+      <w:lvlText w:val=""/>
+      <w:lvlJc w:val="left"/>
+      <w:pPr>
+        <w:ind w:left="1680" w:hanging="420"/>
+      </w:pPr>
+      <w:rPr>
+        <w:rFonts w:ascii="Wingdings" w:hAnsi="Wingdings" w:hint="default"/>
+      </w:rPr>
+    </w:lvl>
+    <w:lvl w:ilvl="4" w:tplc="0409000B" w:tentative="1">
+      <w:start w:val="1"/>
+      <w:numFmt w:val="bullet"/>
+      <w:lvlText w:val=""/>
+      <w:lvlJc w:val="left"/>
+      <w:pPr>
+        <w:ind w:left="2100" w:hanging="420"/>
+      </w:pPr>
+      <w:rPr>
+        <w:rFonts w:ascii="Wingdings" w:hAnsi="Wingdings" w:hint="default"/>
+      </w:rPr>
+    </w:lvl>
+    <w:lvl w:ilvl="5" w:tplc="0409000D" w:tentative="1">
+      <w:start w:val="1"/>
+      <w:numFmt w:val="bullet"/>
+      <w:lvlText w:val=""/>
+      <w:lvlJc w:val="left"/>
+      <w:pPr>
+        <w:ind w:left="2520" w:hanging="420"/>
+      </w:pPr>
+      <w:rPr>
+        <w:rFonts w:ascii="Wingdings" w:hAnsi="Wingdings" w:hint="default"/>
+      </w:rPr>
+    </w:lvl>
+    <w:lvl w:ilvl="6" w:tplc="04090001" w:tentative="1">
+      <w:start w:val="1"/>
+      <w:numFmt w:val="bullet"/>
+      <w:lvlText w:val=""/>
+      <w:lvlJc w:val="left"/>
+      <w:pPr>
+        <w:ind w:left="2940" w:hanging="420"/>
+      </w:pPr>
+      <w:rPr>
+        <w:rFonts w:ascii="Wingdings" w:hAnsi="Wingdings" w:hint="default"/>
+      </w:rPr>
+    </w:lvl>
+    <w:lvl w:ilvl="7" w:tplc="0409000B" w:tentative="1">
+      <w:start w:val="1"/>
+      <w:numFmt w:val="bullet"/>
+      <w:lvlText w:val=""/>
+      <w:lvlJc w:val="left"/>
+      <w:pPr>
+        <w:ind w:left="3360" w:hanging="420"/>
+      </w:pPr>
+      <w:rPr>
+        <w:rFonts w:ascii="Wingdings" w:hAnsi="Wingdings" w:hint="default"/>
+      </w:rPr>
+    </w:lvl>
+    <w:lvl w:ilvl="8" w:tplc="0409000D" w:tentative="1">
+      <w:start w:val="1"/>
+      <w:numFmt w:val="bullet"/>
+      <w:lvlText w:val=""/>
+      <w:lvlJc w:val="left"/>
+      <w:pPr>
+        <w:ind w:left="3780" w:hanging="420"/>
+      </w:pPr>
+      <w:rPr>
+        <w:rFonts w:ascii="Wingdings" w:hAnsi="Wingdings" w:hint="default"/>
+      </w:rPr>
+    </w:lvl>
+  </w:abstractNum>
   <w:num w:numId="1">
     <w:abstractNumId w:val="0"/>
+  </w:num>
+  <w:num w:numId="2">
+    <w:abstractNumId w:val="2"/>
+  </w:num>
+  <w:num w:numId="3">
+    <w:abstractNumId w:val="1"/>
   </w:num>
 </w:numbering>
 </file>
@@ -2720,7 +6654,575 @@
       <w:ind w:leftChars="400" w:left="840"/>
     </w:pPr>
   </w:style>
+  <w:style w:type="character" w:styleId="a8">
+    <w:name w:val="Placeholder Text"/>
+    <w:basedOn w:val="a0"/>
+    <w:uiPriority w:val="99"/>
+    <w:semiHidden/>
+    <w:rsid w:val="0038337B"/>
+    <w:rPr>
+      <w:color w:val="808080"/>
+    </w:rPr>
+  </w:style>
 </w:styles>
+</file>
+
+<file path=word/glossary/document.xml><?xml version="1.0" encoding="utf-8"?>
+<w:glossaryDocument xmlns:wpc="http://schemas.microsoft.com/office/word/2010/wordprocessingCanvas" xmlns:mc="http://schemas.openxmlformats.org/markup-compatibility/2006" xmlns:o="urn:schemas-microsoft-com:office:office" xmlns:r="http://schemas.openxmlformats.org/officeDocument/2006/relationships" xmlns:m="http://schemas.openxmlformats.org/officeDocument/2006/math" xmlns:v="urn:schemas-microsoft-com:vml" xmlns:wp14="http://schemas.microsoft.com/office/word/2010/wordprocessingDrawing" xmlns:wp="http://schemas.openxmlformats.org/drawingml/2006/wordprocessingDrawing" xmlns:w10="urn:schemas-microsoft-com:office:word" xmlns:w="http://schemas.openxmlformats.org/wordprocessingml/2006/main" xmlns:w14="http://schemas.microsoft.com/office/word/2010/wordml" xmlns:w15="http://schemas.microsoft.com/office/word/2012/wordml" xmlns:wpg="http://schemas.microsoft.com/office/word/2010/wordprocessingGroup" xmlns:wpi="http://schemas.microsoft.com/office/word/2010/wordprocessingInk" xmlns:wne="http://schemas.microsoft.com/office/word/2006/wordml" xmlns:wps="http://schemas.microsoft.com/office/word/2010/wordprocessingShape" mc:Ignorable="w14 w15 wp14"/>
+</file>
+
+<file path=word/glossary/fontTable.xml><?xml version="1.0" encoding="utf-8"?>
+<w:fonts xmlns:mc="http://schemas.openxmlformats.org/markup-compatibility/2006" xmlns:r="http://schemas.openxmlformats.org/officeDocument/2006/relationships" xmlns:w="http://schemas.openxmlformats.org/wordprocessingml/2006/main" xmlns:w14="http://schemas.microsoft.com/office/word/2010/wordml" xmlns:w15="http://schemas.microsoft.com/office/word/2012/wordml" mc:Ignorable="w14 w15">
+  <w:font w:name="Times New Roman">
+    <w:panose1 w:val="02020603050405020304"/>
+    <w:charset w:val="00"/>
+    <w:family w:val="roman"/>
+    <w:pitch w:val="variable"/>
+    <w:sig w:usb0="E0002EFF" w:usb1="C000785B" w:usb2="00000009" w:usb3="00000000" w:csb0="000001FF" w:csb1="00000000"/>
+  </w:font>
+  <w:font w:name="ＭＳ 明朝">
+    <w:altName w:val="MS Mincho"/>
+    <w:panose1 w:val="02020609040205080304"/>
+    <w:charset w:val="80"/>
+    <w:family w:val="roman"/>
+    <w:pitch w:val="fixed"/>
+    <w:sig w:usb0="E00002FF" w:usb1="6AC7FDFB" w:usb2="08000012" w:usb3="00000000" w:csb0="0002009F" w:csb1="00000000"/>
+  </w:font>
+  <w:font w:name="Wingdings">
+    <w:panose1 w:val="05000000000000000000"/>
+    <w:charset w:val="02"/>
+    <w:family w:val="auto"/>
+    <w:pitch w:val="variable"/>
+    <w:sig w:usb0="00000000" w:usb1="10000000" w:usb2="00000000" w:usb3="00000000" w:csb0="80000000" w:csb1="00000000"/>
+  </w:font>
+  <w:font w:name="Century">
+    <w:panose1 w:val="02040604050505020304"/>
+    <w:charset w:val="00"/>
+    <w:family w:val="roman"/>
+    <w:pitch w:val="variable"/>
+    <w:sig w:usb0="00000287" w:usb1="00000000" w:usb2="00000000" w:usb3="00000000" w:csb0="0000009F" w:csb1="00000000"/>
+  </w:font>
+  <w:font w:name="Cambria Math">
+    <w:panose1 w:val="02040503050406030204"/>
+    <w:charset w:val="00"/>
+    <w:family w:val="roman"/>
+    <w:pitch w:val="variable"/>
+    <w:sig w:usb0="E00006FF" w:usb1="420024FF" w:usb2="02000000" w:usb3="00000000" w:csb0="0000019F" w:csb1="00000000"/>
+  </w:font>
+  <w:font w:name="Segoe UI Symbol">
+    <w:panose1 w:val="020B0502040204020203"/>
+    <w:charset w:val="00"/>
+    <w:family w:val="swiss"/>
+    <w:pitch w:val="variable"/>
+    <w:sig w:usb0="800001E3" w:usb1="1200FFEF" w:usb2="00040000" w:usb3="00000000" w:csb0="00000001" w:csb1="00000000"/>
+  </w:font>
+  <w:font w:name="ＭＳ ゴシック">
+    <w:altName w:val="MS Gothic"/>
+    <w:panose1 w:val="020B0609070205080204"/>
+    <w:charset w:val="80"/>
+    <w:family w:val="modern"/>
+    <w:pitch w:val="fixed"/>
+    <w:sig w:usb0="E00002FF" w:usb1="6AC7FDFB" w:usb2="08000012" w:usb3="00000000" w:csb0="0002009F" w:csb1="00000000"/>
+  </w:font>
+  <w:font w:name="Arial">
+    <w:panose1 w:val="020B0604020202020204"/>
+    <w:charset w:val="00"/>
+    <w:family w:val="swiss"/>
+    <w:pitch w:val="variable"/>
+    <w:sig w:usb0="E0002EFF" w:usb1="C000785B" w:usb2="00000009" w:usb3="00000000" w:csb0="000001FF" w:csb1="00000000"/>
+  </w:font>
+</w:fonts>
+</file>
+
+<file path=word/glossary/settings.xml><?xml version="1.0" encoding="utf-8"?>
+<w:settings xmlns:mc="http://schemas.openxmlformats.org/markup-compatibility/2006" xmlns:o="urn:schemas-microsoft-com:office:office" xmlns:r="http://schemas.openxmlformats.org/officeDocument/2006/relationships" xmlns:m="http://schemas.openxmlformats.org/officeDocument/2006/math" xmlns:v="urn:schemas-microsoft-com:vml" xmlns:w10="urn:schemas-microsoft-com:office:word" xmlns:w="http://schemas.openxmlformats.org/wordprocessingml/2006/main" xmlns:w14="http://schemas.microsoft.com/office/word/2010/wordml" xmlns:w15="http://schemas.microsoft.com/office/word/2012/wordml" xmlns:sl="http://schemas.openxmlformats.org/schemaLibrary/2006/main" mc:Ignorable="w14 w15">
+  <w:view w:val="normal"/>
+  <w:bordersDoNotSurroundHeader/>
+  <w:bordersDoNotSurroundFooter/>
+  <w:defaultTabStop w:val="840"/>
+  <w:displayHorizontalDrawingGridEvery w:val="0"/>
+  <w:displayVerticalDrawingGridEvery w:val="2"/>
+  <w:characterSpacingControl w:val="compressPunctuation"/>
+  <w:compat>
+    <w:spaceForUL/>
+    <w:balanceSingleByteDoubleByteWidth/>
+    <w:doNotLeaveBackslashAlone/>
+    <w:ulTrailSpace/>
+    <w:doNotExpandShiftReturn/>
+    <w:adjustLineHeightInTable/>
+    <w:useFELayout/>
+    <w:compatSetting w:name="compatibilityMode" w:uri="http://schemas.microsoft.com/office/word" w:val="15"/>
+    <w:compatSetting w:name="overrideTableStyleFontSizeAndJustification" w:uri="http://schemas.microsoft.com/office/word" w:val="1"/>
+    <w:compatSetting w:name="enableOpenTypeFeatures" w:uri="http://schemas.microsoft.com/office/word" w:val="1"/>
+    <w:compatSetting w:name="doNotFlipMirrorIndents" w:uri="http://schemas.microsoft.com/office/word" w:val="1"/>
+    <w:compatSetting w:name="differentiateMultirowTableHeaders" w:uri="http://schemas.microsoft.com/office/word" w:val="1"/>
+  </w:compat>
+  <w:rsids>
+    <w:rsidRoot w:val="00022518"/>
+    <w:rsid w:val="00022518"/>
+    <w:rsid w:val="009636EE"/>
+  </w:rsids>
+  <m:mathPr>
+    <m:mathFont m:val="Cambria Math"/>
+    <m:brkBin m:val="before"/>
+    <m:brkBinSub m:val="--"/>
+    <m:smallFrac m:val="0"/>
+    <m:dispDef/>
+    <m:lMargin m:val="0"/>
+    <m:rMargin m:val="0"/>
+    <m:defJc m:val="centerGroup"/>
+    <m:wrapIndent m:val="1440"/>
+    <m:intLim m:val="subSup"/>
+    <m:naryLim m:val="undOvr"/>
+  </m:mathPr>
+  <w:themeFontLang w:val="en-US" w:eastAsia="ja-JP"/>
+  <w:clrSchemeMapping w:bg1="light1" w:t1="dark1" w:bg2="light2" w:t2="dark2" w:accent1="accent1" w:accent2="accent2" w:accent3="accent3" w:accent4="accent4" w:accent5="accent5" w:accent6="accent6" w:hyperlink="hyperlink" w:followedHyperlink="followedHyperlink"/>
+  <w:decimalSymbol w:val="."/>
+  <w:listSeparator w:val=","/>
+  <w15:chartTrackingRefBased/>
+</w:settings>
+</file>
+
+<file path=word/glossary/styles.xml><?xml version="1.0" encoding="utf-8"?>
+<w:styles xmlns:mc="http://schemas.openxmlformats.org/markup-compatibility/2006" xmlns:r="http://schemas.openxmlformats.org/officeDocument/2006/relationships" xmlns:w="http://schemas.openxmlformats.org/wordprocessingml/2006/main" xmlns:w14="http://schemas.microsoft.com/office/word/2010/wordml" xmlns:w15="http://schemas.microsoft.com/office/word/2012/wordml" mc:Ignorable="w14 w15">
+  <w:docDefaults>
+    <w:rPrDefault>
+      <w:rPr>
+        <w:rFonts w:asciiTheme="minorHAnsi" w:eastAsiaTheme="minorEastAsia" w:hAnsiTheme="minorHAnsi" w:cstheme="minorBidi"/>
+        <w:kern w:val="2"/>
+        <w:sz w:val="21"/>
+        <w:szCs w:val="22"/>
+        <w:lang w:val="en-US" w:eastAsia="ja-JP" w:bidi="ar-SA"/>
+      </w:rPr>
+    </w:rPrDefault>
+    <w:pPrDefault/>
+  </w:docDefaults>
+  <w:latentStyles w:defLockedState="0" w:defUIPriority="99" w:defSemiHidden="0" w:defUnhideWhenUsed="0" w:defQFormat="0" w:count="371">
+    <w:lsdException w:name="Normal" w:uiPriority="0" w:qFormat="1"/>
+    <w:lsdException w:name="heading 1" w:uiPriority="9" w:qFormat="1"/>
+    <w:lsdException w:name="heading 2" w:semiHidden="1" w:uiPriority="9" w:unhideWhenUsed="1" w:qFormat="1"/>
+    <w:lsdException w:name="heading 3" w:semiHidden="1" w:uiPriority="9" w:unhideWhenUsed="1" w:qFormat="1"/>
+    <w:lsdException w:name="heading 4" w:semiHidden="1" w:uiPriority="9" w:unhideWhenUsed="1" w:qFormat="1"/>
+    <w:lsdException w:name="heading 5" w:semiHidden="1" w:uiPriority="9" w:unhideWhenUsed="1" w:qFormat="1"/>
+    <w:lsdException w:name="heading 6" w:semiHidden="1" w:uiPriority="9" w:unhideWhenUsed="1" w:qFormat="1"/>
+    <w:lsdException w:name="heading 7" w:semiHidden="1" w:uiPriority="9" w:unhideWhenUsed="1" w:qFormat="1"/>
+    <w:lsdException w:name="heading 8" w:semiHidden="1" w:uiPriority="9" w:unhideWhenUsed="1" w:qFormat="1"/>
+    <w:lsdException w:name="heading 9" w:semiHidden="1" w:uiPriority="9" w:unhideWhenUsed="1" w:qFormat="1"/>
+    <w:lsdException w:name="index 1" w:semiHidden="1" w:unhideWhenUsed="1"/>
+    <w:lsdException w:name="index 2" w:semiHidden="1" w:unhideWhenUsed="1"/>
+    <w:lsdException w:name="index 3" w:semiHidden="1" w:unhideWhenUsed="1"/>
+    <w:lsdException w:name="index 4" w:semiHidden="1" w:unhideWhenUsed="1"/>
+    <w:lsdException w:name="index 5" w:semiHidden="1" w:unhideWhenUsed="1"/>
+    <w:lsdException w:name="index 6" w:semiHidden="1" w:unhideWhenUsed="1"/>
+    <w:lsdException w:name="index 7" w:semiHidden="1" w:unhideWhenUsed="1"/>
+    <w:lsdException w:name="index 8" w:semiHidden="1" w:unhideWhenUsed="1"/>
+    <w:lsdException w:name="index 9" w:semiHidden="1" w:unhideWhenUsed="1"/>
+    <w:lsdException w:name="toc 1" w:semiHidden="1" w:uiPriority="39" w:unhideWhenUsed="1"/>
+    <w:lsdException w:name="toc 2" w:semiHidden="1" w:uiPriority="39" w:unhideWhenUsed="1"/>
+    <w:lsdException w:name="toc 3" w:semiHidden="1" w:uiPriority="39" w:unhideWhenUsed="1"/>
+    <w:lsdException w:name="toc 4" w:semiHidden="1" w:uiPriority="39" w:unhideWhenUsed="1"/>
+    <w:lsdException w:name="toc 5" w:semiHidden="1" w:uiPriority="39" w:unhideWhenUsed="1"/>
+    <w:lsdException w:name="toc 6" w:semiHidden="1" w:uiPriority="39" w:unhideWhenUsed="1"/>
+    <w:lsdException w:name="toc 7" w:semiHidden="1" w:uiPriority="39" w:unhideWhenUsed="1"/>
+    <w:lsdException w:name="toc 8" w:semiHidden="1" w:uiPriority="39" w:unhideWhenUsed="1"/>
+    <w:lsdException w:name="toc 9" w:semiHidden="1" w:uiPriority="39" w:unhideWhenUsed="1"/>
+    <w:lsdException w:name="Normal Indent" w:semiHidden="1" w:unhideWhenUsed="1"/>
+    <w:lsdException w:name="footnote text" w:semiHidden="1" w:unhideWhenUsed="1"/>
+    <w:lsdException w:name="annotation text" w:semiHidden="1" w:unhideWhenUsed="1"/>
+    <w:lsdException w:name="header" w:semiHidden="1" w:unhideWhenUsed="1"/>
+    <w:lsdException w:name="footer" w:semiHidden="1" w:unhideWhenUsed="1"/>
+    <w:lsdException w:name="index heading" w:semiHidden="1" w:unhideWhenUsed="1"/>
+    <w:lsdException w:name="caption" w:semiHidden="1" w:uiPriority="35" w:unhideWhenUsed="1" w:qFormat="1"/>
+    <w:lsdException w:name="table of figures" w:semiHidden="1" w:unhideWhenUsed="1"/>
+    <w:lsdException w:name="envelope address" w:semiHidden="1" w:unhideWhenUsed="1"/>
+    <w:lsdException w:name="envelope return" w:semiHidden="1" w:unhideWhenUsed="1"/>
+    <w:lsdException w:name="footnote reference" w:semiHidden="1" w:unhideWhenUsed="1"/>
+    <w:lsdException w:name="annotation reference" w:semiHidden="1" w:unhideWhenUsed="1"/>
+    <w:lsdException w:name="line number" w:semiHidden="1" w:unhideWhenUsed="1"/>
+    <w:lsdException w:name="page number" w:semiHidden="1" w:unhideWhenUsed="1"/>
+    <w:lsdException w:name="endnote reference" w:semiHidden="1" w:unhideWhenUsed="1"/>
+    <w:lsdException w:name="endnote text" w:semiHidden="1" w:unhideWhenUsed="1"/>
+    <w:lsdException w:name="table of authorities" w:semiHidden="1" w:unhideWhenUsed="1"/>
+    <w:lsdException w:name="macro" w:semiHidden="1" w:unhideWhenUsed="1"/>
+    <w:lsdException w:name="toa heading" w:semiHidden="1" w:unhideWhenUsed="1"/>
+    <w:lsdException w:name="List" w:semiHidden="1" w:unhideWhenUsed="1"/>
+    <w:lsdException w:name="List Bullet" w:semiHidden="1" w:unhideWhenUsed="1"/>
+    <w:lsdException w:name="List Number" w:semiHidden="1" w:unhideWhenUsed="1"/>
+    <w:lsdException w:name="List 2" w:semiHidden="1" w:unhideWhenUsed="1"/>
+    <w:lsdException w:name="List 3" w:semiHidden="1" w:unhideWhenUsed="1"/>
+    <w:lsdException w:name="List 4" w:semiHidden="1" w:unhideWhenUsed="1"/>
+    <w:lsdException w:name="List 5" w:semiHidden="1" w:unhideWhenUsed="1"/>
+    <w:lsdException w:name="List Bullet 2" w:semiHidden="1" w:unhideWhenUsed="1"/>
+    <w:lsdException w:name="List Bullet 3" w:semiHidden="1" w:unhideWhenUsed="1"/>
+    <w:lsdException w:name="List Bullet 4" w:semiHidden="1" w:unhideWhenUsed="1"/>
+    <w:lsdException w:name="List Bullet 5" w:semiHidden="1" w:unhideWhenUsed="1"/>
+    <w:lsdException w:name="List Number 2" w:semiHidden="1" w:unhideWhenUsed="1"/>
+    <w:lsdException w:name="List Number 3" w:semiHidden="1" w:unhideWhenUsed="1"/>
+    <w:lsdException w:name="List Number 4" w:semiHidden="1" w:unhideWhenUsed="1"/>
+    <w:lsdException w:name="List Number 5" w:semiHidden="1" w:unhideWhenUsed="1"/>
+    <w:lsdException w:name="Title" w:uiPriority="10" w:qFormat="1"/>
+    <w:lsdException w:name="Closing" w:semiHidden="1" w:unhideWhenUsed="1"/>
+    <w:lsdException w:name="Signature" w:semiHidden="1" w:unhideWhenUsed="1"/>
+    <w:lsdException w:name="Default Paragraph Font" w:semiHidden="1" w:uiPriority="1" w:unhideWhenUsed="1"/>
+    <w:lsdException w:name="Body Text" w:semiHidden="1" w:unhideWhenUsed="1"/>
+    <w:lsdException w:name="Body Text Indent" w:semiHidden="1" w:unhideWhenUsed="1"/>
+    <w:lsdException w:name="List Continue" w:semiHidden="1" w:unhideWhenUsed="1"/>
+    <w:lsdException w:name="List Continue 2" w:semiHidden="1" w:unhideWhenUsed="1"/>
+    <w:lsdException w:name="List Continue 3" w:semiHidden="1" w:unhideWhenUsed="1"/>
+    <w:lsdException w:name="List Continue 4" w:semiHidden="1" w:unhideWhenUsed="1"/>
+    <w:lsdException w:name="List Continue 5" w:semiHidden="1" w:unhideWhenUsed="1"/>
+    <w:lsdException w:name="Message Header" w:semiHidden="1" w:unhideWhenUsed="1"/>
+    <w:lsdException w:name="Subtitle" w:uiPriority="11" w:qFormat="1"/>
+    <w:lsdException w:name="Salutation" w:semiHidden="1" w:unhideWhenUsed="1"/>
+    <w:lsdException w:name="Date" w:semiHidden="1" w:unhideWhenUsed="1"/>
+    <w:lsdException w:name="Body Text First Indent" w:semiHidden="1" w:unhideWhenUsed="1"/>
+    <w:lsdException w:name="Body Text First Indent 2" w:semiHidden="1" w:unhideWhenUsed="1"/>
+    <w:lsdException w:name="Note Heading" w:semiHidden="1" w:unhideWhenUsed="1"/>
+    <w:lsdException w:name="Body Text 2" w:semiHidden="1" w:unhideWhenUsed="1"/>
+    <w:lsdException w:name="Body Text 3" w:semiHidden="1" w:unhideWhenUsed="1"/>
+    <w:lsdException w:name="Body Text Indent 2" w:semiHidden="1" w:unhideWhenUsed="1"/>
+    <w:lsdException w:name="Body Text Indent 3" w:semiHidden="1" w:unhideWhenUsed="1"/>
+    <w:lsdException w:name="Block Text" w:semiHidden="1" w:unhideWhenUsed="1"/>
+    <w:lsdException w:name="Hyperlink" w:semiHidden="1" w:unhideWhenUsed="1"/>
+    <w:lsdException w:name="FollowedHyperlink" w:semiHidden="1" w:unhideWhenUsed="1"/>
+    <w:lsdException w:name="Strong" w:uiPriority="22" w:qFormat="1"/>
+    <w:lsdException w:name="Emphasis" w:uiPriority="20" w:qFormat="1"/>
+    <w:lsdException w:name="Document Map" w:semiHidden="1" w:unhideWhenUsed="1"/>
+    <w:lsdException w:name="Plain Text" w:semiHidden="1" w:unhideWhenUsed="1"/>
+    <w:lsdException w:name="E-mail Signature" w:semiHidden="1" w:unhideWhenUsed="1"/>
+    <w:lsdException w:name="HTML Top of Form" w:semiHidden="1" w:unhideWhenUsed="1"/>
+    <w:lsdException w:name="HTML Bottom of Form" w:semiHidden="1" w:unhideWhenUsed="1"/>
+    <w:lsdException w:name="Normal (Web)" w:semiHidden="1" w:unhideWhenUsed="1"/>
+    <w:lsdException w:name="HTML Acronym" w:semiHidden="1" w:unhideWhenUsed="1"/>
+    <w:lsdException w:name="HTML Address" w:semiHidden="1" w:unhideWhenUsed="1"/>
+    <w:lsdException w:name="HTML Cite" w:semiHidden="1" w:unhideWhenUsed="1"/>
+    <w:lsdException w:name="HTML Code" w:semiHidden="1" w:unhideWhenUsed="1"/>
+    <w:lsdException w:name="HTML Definition" w:semiHidden="1" w:unhideWhenUsed="1"/>
+    <w:lsdException w:name="HTML Keyboard" w:semiHidden="1" w:unhideWhenUsed="1"/>
+    <w:lsdException w:name="HTML Preformatted" w:semiHidden="1" w:unhideWhenUsed="1"/>
+    <w:lsdException w:name="HTML Sample" w:semiHidden="1" w:unhideWhenUsed="1"/>
+    <w:lsdException w:name="HTML Typewriter" w:semiHidden="1" w:unhideWhenUsed="1"/>
+    <w:lsdException w:name="HTML Variable" w:semiHidden="1" w:unhideWhenUsed="1"/>
+    <w:lsdException w:name="Normal Table" w:semiHidden="1" w:unhideWhenUsed="1"/>
+    <w:lsdException w:name="annotation subject" w:semiHidden="1" w:unhideWhenUsed="1"/>
+    <w:lsdException w:name="No List" w:semiHidden="1" w:unhideWhenUsed="1"/>
+    <w:lsdException w:name="Outline List 1" w:semiHidden="1" w:unhideWhenUsed="1"/>
+    <w:lsdException w:name="Outline List 2" w:semiHidden="1" w:unhideWhenUsed="1"/>
+    <w:lsdException w:name="Outline List 3" w:semiHidden="1" w:unhideWhenUsed="1"/>
+    <w:lsdException w:name="Table Simple 1" w:semiHidden="1" w:unhideWhenUsed="1"/>
+    <w:lsdException w:name="Table Simple 2" w:semiHidden="1" w:unhideWhenUsed="1"/>
+    <w:lsdException w:name="Table Simple 3" w:semiHidden="1" w:unhideWhenUsed="1"/>
+    <w:lsdException w:name="Table Classic 1" w:semiHidden="1" w:unhideWhenUsed="1"/>
+    <w:lsdException w:name="Table Classic 2" w:semiHidden="1" w:unhideWhenUsed="1"/>
+    <w:lsdException w:name="Table Classic 3" w:semiHidden="1" w:unhideWhenUsed="1"/>
+    <w:lsdException w:name="Table Classic 4" w:semiHidden="1" w:unhideWhenUsed="1"/>
+    <w:lsdException w:name="Table Colorful 1" w:semiHidden="1" w:unhideWhenUsed="1"/>
+    <w:lsdException w:name="Table Colorful 2" w:semiHidden="1" w:unhideWhenUsed="1"/>
+    <w:lsdException w:name="Table Colorful 3" w:semiHidden="1" w:unhideWhenUsed="1"/>
+    <w:lsdException w:name="Table Columns 1" w:semiHidden="1" w:unhideWhenUsed="1"/>
+    <w:lsdException w:name="Table Columns 2" w:semiHidden="1" w:unhideWhenUsed="1"/>
+    <w:lsdException w:name="Table Columns 3" w:semiHidden="1" w:unhideWhenUsed="1"/>
+    <w:lsdException w:name="Table Columns 4" w:semiHidden="1" w:unhideWhenUsed="1"/>
+    <w:lsdException w:name="Table Columns 5" w:semiHidden="1" w:unhideWhenUsed="1"/>
+    <w:lsdException w:name="Table Grid 1" w:semiHidden="1" w:unhideWhenUsed="1"/>
+    <w:lsdException w:name="Table Grid 2" w:semiHidden="1" w:unhideWhenUsed="1"/>
+    <w:lsdException w:name="Table Grid 3" w:semiHidden="1" w:unhideWhenUsed="1"/>
+    <w:lsdException w:name="Table Grid 4" w:semiHidden="1" w:unhideWhenUsed="1"/>
+    <w:lsdException w:name="Table Grid 5" w:semiHidden="1" w:unhideWhenUsed="1"/>
+    <w:lsdException w:name="Table Grid 6" w:semiHidden="1" w:unhideWhenUsed="1"/>
+    <w:lsdException w:name="Table Grid 7" w:semiHidden="1" w:unhideWhenUsed="1"/>
+    <w:lsdException w:name="Table Grid 8" w:semiHidden="1" w:unhideWhenUsed="1"/>
+    <w:lsdException w:name="Table List 1" w:semiHidden="1" w:unhideWhenUsed="1"/>
+    <w:lsdException w:name="Table List 2" w:semiHidden="1" w:unhideWhenUsed="1"/>
+    <w:lsdException w:name="Table List 3" w:semiHidden="1" w:unhideWhenUsed="1"/>
+    <w:lsdException w:name="Table List 4" w:semiHidden="1" w:unhideWhenUsed="1"/>
+    <w:lsdException w:name="Table List 5" w:semiHidden="1" w:unhideWhenUsed="1"/>
+    <w:lsdException w:name="Table List 6" w:semiHidden="1" w:unhideWhenUsed="1"/>
+    <w:lsdException w:name="Table List 7" w:semiHidden="1" w:unhideWhenUsed="1"/>
+    <w:lsdException w:name="Table List 8" w:semiHidden="1" w:unhideWhenUsed="1"/>
+    <w:lsdException w:name="Table 3D effects 1" w:semiHidden="1" w:unhideWhenUsed="1"/>
+    <w:lsdException w:name="Table 3D effects 2" w:semiHidden="1" w:unhideWhenUsed="1"/>
+    <w:lsdException w:name="Table 3D effects 3" w:semiHidden="1" w:unhideWhenUsed="1"/>
+    <w:lsdException w:name="Table Contemporary" w:semiHidden="1" w:unhideWhenUsed="1"/>
+    <w:lsdException w:name="Table Elegant" w:semiHidden="1" w:unhideWhenUsed="1"/>
+    <w:lsdException w:name="Table Professional" w:semiHidden="1" w:unhideWhenUsed="1"/>
+    <w:lsdException w:name="Table Subtle 1" w:semiHidden="1" w:unhideWhenUsed="1"/>
+    <w:lsdException w:name="Table Subtle 2" w:semiHidden="1" w:unhideWhenUsed="1"/>
+    <w:lsdException w:name="Table Web 1" w:semiHidden="1" w:unhideWhenUsed="1"/>
+    <w:lsdException w:name="Table Web 2" w:semiHidden="1" w:unhideWhenUsed="1"/>
+    <w:lsdException w:name="Table Web 3" w:semiHidden="1" w:unhideWhenUsed="1"/>
+    <w:lsdException w:name="Balloon Text" w:semiHidden="1" w:unhideWhenUsed="1"/>
+    <w:lsdException w:name="Table Grid" w:uiPriority="39"/>
+    <w:lsdException w:name="Table Theme" w:semiHidden="1" w:unhideWhenUsed="1"/>
+    <w:lsdException w:name="Placeholder Text" w:semiHidden="1"/>
+    <w:lsdException w:name="No Spacing" w:uiPriority="1" w:qFormat="1"/>
+    <w:lsdException w:name="Light Shading" w:uiPriority="60"/>
+    <w:lsdException w:name="Light List" w:uiPriority="61"/>
+    <w:lsdException w:name="Light Grid" w:uiPriority="62"/>
+    <w:lsdException w:name="Medium Shading 1" w:uiPriority="63"/>
+    <w:lsdException w:name="Medium Shading 2" w:uiPriority="64"/>
+    <w:lsdException w:name="Medium List 1" w:uiPriority="65"/>
+    <w:lsdException w:name="Medium List 2" w:uiPriority="66"/>
+    <w:lsdException w:name="Medium Grid 1" w:uiPriority="67"/>
+    <w:lsdException w:name="Medium Grid 2" w:uiPriority="68"/>
+    <w:lsdException w:name="Medium Grid 3" w:uiPriority="69"/>
+    <w:lsdException w:name="Dark List" w:uiPriority="70"/>
+    <w:lsdException w:name="Colorful Shading" w:uiPriority="71"/>
+    <w:lsdException w:name="Colorful List" w:uiPriority="72"/>
+    <w:lsdException w:name="Colorful Grid" w:uiPriority="73"/>
+    <w:lsdException w:name="Light Shading Accent 1" w:uiPriority="60"/>
+    <w:lsdException w:name="Light List Accent 1" w:uiPriority="61"/>
+    <w:lsdException w:name="Light Grid Accent 1" w:uiPriority="62"/>
+    <w:lsdException w:name="Medium Shading 1 Accent 1" w:uiPriority="63"/>
+    <w:lsdException w:name="Medium Shading 2 Accent 1" w:uiPriority="64"/>
+    <w:lsdException w:name="Medium List 1 Accent 1" w:uiPriority="65"/>
+    <w:lsdException w:name="Revision" w:semiHidden="1"/>
+    <w:lsdException w:name="List Paragraph" w:uiPriority="34" w:qFormat="1"/>
+    <w:lsdException w:name="Quote" w:uiPriority="29" w:qFormat="1"/>
+    <w:lsdException w:name="Intense Quote" w:uiPriority="30" w:qFormat="1"/>
+    <w:lsdException w:name="Medium List 2 Accent 1" w:uiPriority="66"/>
+    <w:lsdException w:name="Medium Grid 1 Accent 1" w:uiPriority="67"/>
+    <w:lsdException w:name="Medium Grid 2 Accent 1" w:uiPriority="68"/>
+    <w:lsdException w:name="Medium Grid 3 Accent 1" w:uiPriority="69"/>
+    <w:lsdException w:name="Dark List Accent 1" w:uiPriority="70"/>
+    <w:lsdException w:name="Colorful Shading Accent 1" w:uiPriority="71"/>
+    <w:lsdException w:name="Colorful List Accent 1" w:uiPriority="72"/>
+    <w:lsdException w:name="Colorful Grid Accent 1" w:uiPriority="73"/>
+    <w:lsdException w:name="Light Shading Accent 2" w:uiPriority="60"/>
+    <w:lsdException w:name="Light List Accent 2" w:uiPriority="61"/>
+    <w:lsdException w:name="Light Grid Accent 2" w:uiPriority="62"/>
+    <w:lsdException w:name="Medium Shading 1 Accent 2" w:uiPriority="63"/>
+    <w:lsdException w:name="Medium Shading 2 Accent 2" w:uiPriority="64"/>
+    <w:lsdException w:name="Medium List 1 Accent 2" w:uiPriority="65"/>
+    <w:lsdException w:name="Medium List 2 Accent 2" w:uiPriority="66"/>
+    <w:lsdException w:name="Medium Grid 1 Accent 2" w:uiPriority="67"/>
+    <w:lsdException w:name="Medium Grid 2 Accent 2" w:uiPriority="68"/>
+    <w:lsdException w:name="Medium Grid 3 Accent 2" w:uiPriority="69"/>
+    <w:lsdException w:name="Dark List Accent 2" w:uiPriority="70"/>
+    <w:lsdException w:name="Colorful Shading Accent 2" w:uiPriority="71"/>
+    <w:lsdException w:name="Colorful List Accent 2" w:uiPriority="72"/>
+    <w:lsdException w:name="Colorful Grid Accent 2" w:uiPriority="73"/>
+    <w:lsdException w:name="Light Shading Accent 3" w:uiPriority="60"/>
+    <w:lsdException w:name="Light List Accent 3" w:uiPriority="61"/>
+    <w:lsdException w:name="Light Grid Accent 3" w:uiPriority="62"/>
+    <w:lsdException w:name="Medium Shading 1 Accent 3" w:uiPriority="63"/>
+    <w:lsdException w:name="Medium Shading 2 Accent 3" w:uiPriority="64"/>
+    <w:lsdException w:name="Medium List 1 Accent 3" w:uiPriority="65"/>
+    <w:lsdException w:name="Medium List 2 Accent 3" w:uiPriority="66"/>
+    <w:lsdException w:name="Medium Grid 1 Accent 3" w:uiPriority="67"/>
+    <w:lsdException w:name="Medium Grid 2 Accent 3" w:uiPriority="68"/>
+    <w:lsdException w:name="Medium Grid 3 Accent 3" w:uiPriority="69"/>
+    <w:lsdException w:name="Dark List Accent 3" w:uiPriority="70"/>
+    <w:lsdException w:name="Colorful Shading Accent 3" w:uiPriority="71"/>
+    <w:lsdException w:name="Colorful List Accent 3" w:uiPriority="72"/>
+    <w:lsdException w:name="Colorful Grid Accent 3" w:uiPriority="73"/>
+    <w:lsdException w:name="Light Shading Accent 4" w:uiPriority="60"/>
+    <w:lsdException w:name="Light List Accent 4" w:uiPriority="61"/>
+    <w:lsdException w:name="Light Grid Accent 4" w:uiPriority="62"/>
+    <w:lsdException w:name="Medium Shading 1 Accent 4" w:uiPriority="63"/>
+    <w:lsdException w:name="Medium Shading 2 Accent 4" w:uiPriority="64"/>
+    <w:lsdException w:name="Medium List 1 Accent 4" w:uiPriority="65"/>
+    <w:lsdException w:name="Medium List 2 Accent 4" w:uiPriority="66"/>
+    <w:lsdException w:name="Medium Grid 1 Accent 4" w:uiPriority="67"/>
+    <w:lsdException w:name="Medium Grid 2 Accent 4" w:uiPriority="68"/>
+    <w:lsdException w:name="Medium Grid 3 Accent 4" w:uiPriority="69"/>
+    <w:lsdException w:name="Dark List Accent 4" w:uiPriority="70"/>
+    <w:lsdException w:name="Colorful Shading Accent 4" w:uiPriority="71"/>
+    <w:lsdException w:name="Colorful List Accent 4" w:uiPriority="72"/>
+    <w:lsdException w:name="Colorful Grid Accent 4" w:uiPriority="73"/>
+    <w:lsdException w:name="Light Shading Accent 5" w:uiPriority="60"/>
+    <w:lsdException w:name="Light List Accent 5" w:uiPriority="61"/>
+    <w:lsdException w:name="Light Grid Accent 5" w:uiPriority="62"/>
+    <w:lsdException w:name="Medium Shading 1 Accent 5" w:uiPriority="63"/>
+    <w:lsdException w:name="Medium Shading 2 Accent 5" w:uiPriority="64"/>
+    <w:lsdException w:name="Medium List 1 Accent 5" w:uiPriority="65"/>
+    <w:lsdException w:name="Medium List 2 Accent 5" w:uiPriority="66"/>
+    <w:lsdException w:name="Medium Grid 1 Accent 5" w:uiPriority="67"/>
+    <w:lsdException w:name="Medium Grid 2 Accent 5" w:uiPriority="68"/>
+    <w:lsdException w:name="Medium Grid 3 Accent 5" w:uiPriority="69"/>
+    <w:lsdException w:name="Dark List Accent 5" w:uiPriority="70"/>
+    <w:lsdException w:name="Colorful Shading Accent 5" w:uiPriority="71"/>
+    <w:lsdException w:name="Colorful List Accent 5" w:uiPriority="72"/>
+    <w:lsdException w:name="Colorful Grid Accent 5" w:uiPriority="73"/>
+    <w:lsdException w:name="Light Shading Accent 6" w:uiPriority="60"/>
+    <w:lsdException w:name="Light List Accent 6" w:uiPriority="61"/>
+    <w:lsdException w:name="Light Grid Accent 6" w:uiPriority="62"/>
+    <w:lsdException w:name="Medium Shading 1 Accent 6" w:uiPriority="63"/>
+    <w:lsdException w:name="Medium Shading 2 Accent 6" w:uiPriority="64"/>
+    <w:lsdException w:name="Medium List 1 Accent 6" w:uiPriority="65"/>
+    <w:lsdException w:name="Medium List 2 Accent 6" w:uiPriority="66"/>
+    <w:lsdException w:name="Medium Grid 1 Accent 6" w:uiPriority="67"/>
+    <w:lsdException w:name="Medium Grid 2 Accent 6" w:uiPriority="68"/>
+    <w:lsdException w:name="Medium Grid 3 Accent 6" w:uiPriority="69"/>
+    <w:lsdException w:name="Dark List Accent 6" w:uiPriority="70"/>
+    <w:lsdException w:name="Colorful Shading Accent 6" w:uiPriority="71"/>
+    <w:lsdException w:name="Colorful List Accent 6" w:uiPriority="72"/>
+    <w:lsdException w:name="Colorful Grid Accent 6" w:uiPriority="73"/>
+    <w:lsdException w:name="Subtle Emphasis" w:uiPriority="19" w:qFormat="1"/>
+    <w:lsdException w:name="Intense Emphasis" w:uiPriority="21" w:qFormat="1"/>
+    <w:lsdException w:name="Subtle Reference" w:uiPriority="31" w:qFormat="1"/>
+    <w:lsdException w:name="Intense Reference" w:uiPriority="32" w:qFormat="1"/>
+    <w:lsdException w:name="Book Title" w:uiPriority="33" w:qFormat="1"/>
+    <w:lsdException w:name="Bibliography" w:semiHidden="1" w:uiPriority="37" w:unhideWhenUsed="1"/>
+    <w:lsdException w:name="TOC Heading" w:semiHidden="1" w:uiPriority="39" w:unhideWhenUsed="1" w:qFormat="1"/>
+    <w:lsdException w:name="Plain Table 1" w:uiPriority="41"/>
+    <w:lsdException w:name="Plain Table 2" w:uiPriority="42"/>
+    <w:lsdException w:name="Plain Table 3" w:uiPriority="43"/>
+    <w:lsdException w:name="Plain Table 4" w:uiPriority="44"/>
+    <w:lsdException w:name="Plain Table 5" w:uiPriority="45"/>
+    <w:lsdException w:name="Grid Table Light" w:uiPriority="40"/>
+    <w:lsdException w:name="Grid Table 1 Light" w:uiPriority="46"/>
+    <w:lsdException w:name="Grid Table 2" w:uiPriority="47"/>
+    <w:lsdException w:name="Grid Table 3" w:uiPriority="48"/>
+    <w:lsdException w:name="Grid Table 4" w:uiPriority="49"/>
+    <w:lsdException w:name="Grid Table 5 Dark" w:uiPriority="50"/>
+    <w:lsdException w:name="Grid Table 6 Colorful" w:uiPriority="51"/>
+    <w:lsdException w:name="Grid Table 7 Colorful" w:uiPriority="52"/>
+    <w:lsdException w:name="Grid Table 1 Light Accent 1" w:uiPriority="46"/>
+    <w:lsdException w:name="Grid Table 2 Accent 1" w:uiPriority="47"/>
+    <w:lsdException w:name="Grid Table 3 Accent 1" w:uiPriority="48"/>
+    <w:lsdException w:name="Grid Table 4 Accent 1" w:uiPriority="49"/>
+    <w:lsdException w:name="Grid Table 5 Dark Accent 1" w:uiPriority="50"/>
+    <w:lsdException w:name="Grid Table 6 Colorful Accent 1" w:uiPriority="51"/>
+    <w:lsdException w:name="Grid Table 7 Colorful Accent 1" w:uiPriority="52"/>
+    <w:lsdException w:name="Grid Table 1 Light Accent 2" w:uiPriority="46"/>
+    <w:lsdException w:name="Grid Table 2 Accent 2" w:uiPriority="47"/>
+    <w:lsdException w:name="Grid Table 3 Accent 2" w:uiPriority="48"/>
+    <w:lsdException w:name="Grid Table 4 Accent 2" w:uiPriority="49"/>
+    <w:lsdException w:name="Grid Table 5 Dark Accent 2" w:uiPriority="50"/>
+    <w:lsdException w:name="Grid Table 6 Colorful Accent 2" w:uiPriority="51"/>
+    <w:lsdException w:name="Grid Table 7 Colorful Accent 2" w:uiPriority="52"/>
+    <w:lsdException w:name="Grid Table 1 Light Accent 3" w:uiPriority="46"/>
+    <w:lsdException w:name="Grid Table 2 Accent 3" w:uiPriority="47"/>
+    <w:lsdException w:name="Grid Table 3 Accent 3" w:uiPriority="48"/>
+    <w:lsdException w:name="Grid Table 4 Accent 3" w:uiPriority="49"/>
+    <w:lsdException w:name="Grid Table 5 Dark Accent 3" w:uiPriority="50"/>
+    <w:lsdException w:name="Grid Table 6 Colorful Accent 3" w:uiPriority="51"/>
+    <w:lsdException w:name="Grid Table 7 Colorful Accent 3" w:uiPriority="52"/>
+    <w:lsdException w:name="Grid Table 1 Light Accent 4" w:uiPriority="46"/>
+    <w:lsdException w:name="Grid Table 2 Accent 4" w:uiPriority="47"/>
+    <w:lsdException w:name="Grid Table 3 Accent 4" w:uiPriority="48"/>
+    <w:lsdException w:name="Grid Table 4 Accent 4" w:uiPriority="49"/>
+    <w:lsdException w:name="Grid Table 5 Dark Accent 4" w:uiPriority="50"/>
+    <w:lsdException w:name="Grid Table 6 Colorful Accent 4" w:uiPriority="51"/>
+    <w:lsdException w:name="Grid Table 7 Colorful Accent 4" w:uiPriority="52"/>
+    <w:lsdException w:name="Grid Table 1 Light Accent 5" w:uiPriority="46"/>
+    <w:lsdException w:name="Grid Table 2 Accent 5" w:uiPriority="47"/>
+    <w:lsdException w:name="Grid Table 3 Accent 5" w:uiPriority="48"/>
+    <w:lsdException w:name="Grid Table 4 Accent 5" w:uiPriority="49"/>
+    <w:lsdException w:name="Grid Table 5 Dark Accent 5" w:uiPriority="50"/>
+    <w:lsdException w:name="Grid Table 6 Colorful Accent 5" w:uiPriority="51"/>
+    <w:lsdException w:name="Grid Table 7 Colorful Accent 5" w:uiPriority="52"/>
+    <w:lsdException w:name="Grid Table 1 Light Accent 6" w:uiPriority="46"/>
+    <w:lsdException w:name="Grid Table 2 Accent 6" w:uiPriority="47"/>
+    <w:lsdException w:name="Grid Table 3 Accent 6" w:uiPriority="48"/>
+    <w:lsdException w:name="Grid Table 4 Accent 6" w:uiPriority="49"/>
+    <w:lsdException w:name="Grid Table 5 Dark Accent 6" w:uiPriority="50"/>
+    <w:lsdException w:name="Grid Table 6 Colorful Accent 6" w:uiPriority="51"/>
+    <w:lsdException w:name="Grid Table 7 Colorful Accent 6" w:uiPriority="52"/>
+    <w:lsdException w:name="List Table 1 Light" w:uiPriority="46"/>
+    <w:lsdException w:name="List Table 2" w:uiPriority="47"/>
+    <w:lsdException w:name="List Table 3" w:uiPriority="48"/>
+    <w:lsdException w:name="List Table 4" w:uiPriority="49"/>
+    <w:lsdException w:name="List Table 5 Dark" w:uiPriority="50"/>
+    <w:lsdException w:name="List Table 6 Colorful" w:uiPriority="51"/>
+    <w:lsdException w:name="List Table 7 Colorful" w:uiPriority="52"/>
+    <w:lsdException w:name="List Table 1 Light Accent 1" w:uiPriority="46"/>
+    <w:lsdException w:name="List Table 2 Accent 1" w:uiPriority="47"/>
+    <w:lsdException w:name="List Table 3 Accent 1" w:uiPriority="48"/>
+    <w:lsdException w:name="List Table 4 Accent 1" w:uiPriority="49"/>
+    <w:lsdException w:name="List Table 5 Dark Accent 1" w:uiPriority="50"/>
+    <w:lsdException w:name="List Table 6 Colorful Accent 1" w:uiPriority="51"/>
+    <w:lsdException w:name="List Table 7 Colorful Accent 1" w:uiPriority="52"/>
+    <w:lsdException w:name="List Table 1 Light Accent 2" w:uiPriority="46"/>
+    <w:lsdException w:name="List Table 2 Accent 2" w:uiPriority="47"/>
+    <w:lsdException w:name="List Table 3 Accent 2" w:uiPriority="48"/>
+    <w:lsdException w:name="List Table 4 Accent 2" w:uiPriority="49"/>
+    <w:lsdException w:name="List Table 5 Dark Accent 2" w:uiPriority="50"/>
+    <w:lsdException w:name="List Table 6 Colorful Accent 2" w:uiPriority="51"/>
+    <w:lsdException w:name="List Table 7 Colorful Accent 2" w:uiPriority="52"/>
+    <w:lsdException w:name="List Table 1 Light Accent 3" w:uiPriority="46"/>
+    <w:lsdException w:name="List Table 2 Accent 3" w:uiPriority="47"/>
+    <w:lsdException w:name="List Table 3 Accent 3" w:uiPriority="48"/>
+    <w:lsdException w:name="List Table 4 Accent 3" w:uiPriority="49"/>
+    <w:lsdException w:name="List Table 5 Dark Accent 3" w:uiPriority="50"/>
+    <w:lsdException w:name="List Table 6 Colorful Accent 3" w:uiPriority="51"/>
+    <w:lsdException w:name="List Table 7 Colorful Accent 3" w:uiPriority="52"/>
+    <w:lsdException w:name="List Table 1 Light Accent 4" w:uiPriority="46"/>
+    <w:lsdException w:name="List Table 2 Accent 4" w:uiPriority="47"/>
+    <w:lsdException w:name="List Table 3 Accent 4" w:uiPriority="48"/>
+    <w:lsdException w:name="List Table 4 Accent 4" w:uiPriority="49"/>
+    <w:lsdException w:name="List Table 5 Dark Accent 4" w:uiPriority="50"/>
+    <w:lsdException w:name="List Table 6 Colorful Accent 4" w:uiPriority="51"/>
+    <w:lsdException w:name="List Table 7 Colorful Accent 4" w:uiPriority="52"/>
+    <w:lsdException w:name="List Table 1 Light Accent 5" w:uiPriority="46"/>
+    <w:lsdException w:name="List Table 2 Accent 5" w:uiPriority="47"/>
+    <w:lsdException w:name="List Table 3 Accent 5" w:uiPriority="48"/>
+    <w:lsdException w:name="List Table 4 Accent 5" w:uiPriority="49"/>
+    <w:lsdException w:name="List Table 5 Dark Accent 5" w:uiPriority="50"/>
+    <w:lsdException w:name="List Table 6 Colorful Accent 5" w:uiPriority="51"/>
+    <w:lsdException w:name="List Table 7 Colorful Accent 5" w:uiPriority="52"/>
+    <w:lsdException w:name="List Table 1 Light Accent 6" w:uiPriority="46"/>
+    <w:lsdException w:name="List Table 2 Accent 6" w:uiPriority="47"/>
+    <w:lsdException w:name="List Table 3 Accent 6" w:uiPriority="48"/>
+    <w:lsdException w:name="List Table 4 Accent 6" w:uiPriority="49"/>
+    <w:lsdException w:name="List Table 5 Dark Accent 6" w:uiPriority="50"/>
+    <w:lsdException w:name="List Table 6 Colorful Accent 6" w:uiPriority="51"/>
+    <w:lsdException w:name="List Table 7 Colorful Accent 6" w:uiPriority="52"/>
+  </w:latentStyles>
+  <w:style w:type="paragraph" w:default="1" w:styleId="a">
+    <w:name w:val="Normal"/>
+    <w:qFormat/>
+    <w:pPr>
+      <w:widowControl w:val="0"/>
+      <w:jc w:val="both"/>
+    </w:pPr>
+  </w:style>
+  <w:style w:type="character" w:default="1" w:styleId="a0">
+    <w:name w:val="Default Paragraph Font"/>
+    <w:uiPriority w:val="1"/>
+    <w:semiHidden/>
+    <w:unhideWhenUsed/>
+  </w:style>
+  <w:style w:type="table" w:default="1" w:styleId="a1">
+    <w:name w:val="Normal Table"/>
+    <w:uiPriority w:val="99"/>
+    <w:semiHidden/>
+    <w:unhideWhenUsed/>
+    <w:tblPr>
+      <w:tblInd w:w="0" w:type="dxa"/>
+      <w:tblCellMar>
+        <w:top w:w="0" w:type="dxa"/>
+        <w:left w:w="108" w:type="dxa"/>
+        <w:bottom w:w="0" w:type="dxa"/>
+        <w:right w:w="108" w:type="dxa"/>
+      </w:tblCellMar>
+    </w:tblPr>
+  </w:style>
+  <w:style w:type="numbering" w:default="1" w:styleId="a2">
+    <w:name w:val="No List"/>
+    <w:uiPriority w:val="99"/>
+    <w:semiHidden/>
+    <w:unhideWhenUsed/>
+  </w:style>
+  <w:style w:type="character" w:styleId="a3">
+    <w:name w:val="Placeholder Text"/>
+    <w:basedOn w:val="a0"/>
+    <w:uiPriority w:val="99"/>
+    <w:semiHidden/>
+    <w:rsid w:val="00022518"/>
+    <w:rPr>
+      <w:color w:val="808080"/>
+    </w:rPr>
+  </w:style>
+</w:styles>
+</file>
+
+<file path=word/glossary/webSettings.xml><?xml version="1.0" encoding="utf-8"?>
+<w:webSettings xmlns:mc="http://schemas.openxmlformats.org/markup-compatibility/2006" xmlns:r="http://schemas.openxmlformats.org/officeDocument/2006/relationships" xmlns:w="http://schemas.openxmlformats.org/wordprocessingml/2006/main" xmlns:w14="http://schemas.microsoft.com/office/word/2010/wordml" xmlns:w15="http://schemas.microsoft.com/office/word/2012/wordml" mc:Ignorable="w14 w15">
+  <w:optimizeForBrowser/>
+  <w:allowPNG/>
+</w:webSettings>
 </file>
 
 <file path=word/theme/theme1.xml><?xml version="1.0" encoding="utf-8"?>
